--- a/ProgrammingGuidelines_editable.docx
+++ b/ProgrammingGuidelines_editable.docx
@@ -1,174 +1,363 @@
 
 <file path=word/document.xml><?xml version="1.0" encoding="utf-8"?>
-<w:document xmlns:wpc="http://schemas.microsoft.com/office/word/2010/wordprocessingCanvas" xmlns:cx="http://schemas.microsoft.com/office/drawing/2014/chartex" xmlns:cx1="http://schemas.microsoft.com/office/drawing/2015/9/8/chartex" xmlns:cx2="http://schemas.microsoft.com/office/drawing/2015/10/21/chartex" xmlns:cx3="http://schemas.microsoft.com/office/drawing/2016/5/9/chartex" xmlns:cx4="http://schemas.microsoft.com/office/drawing/2016/5/10/chartex" xmlns:cx5="http://schemas.microsoft.com/office/drawing/2016/5/11/chartex" xmlns:cx6="http://schemas.microsoft.com/office/drawing/2016/5/12/chartex" xmlns:cx7="http://schemas.microsoft.com/office/drawing/2016/5/13/chartex" xmlns:cx8="http://schemas.microsoft.com/office/drawing/2016/5/14/chartex" xmlns:mc="http://schemas.openxmlformats.org/markup-compatibility/2006" xmlns:aink="http://schemas.microsoft.com/office/drawing/2016/ink" xmlns:am3d="http://schemas.microsoft.com/office/drawing/2017/model3d" xmlns:o="urn:schemas-microsoft-com:office:office" xmlns:r="http://schemas.openxmlformats.org/officeDocument/2006/relationships" xmlns:m="http://schemas.openxmlformats.org/officeDocument/2006/math" xmlns:v="urn:schemas-microsoft-com:vml" xmlns:wp14="http://schemas.microsoft.com/office/word/2010/wordprocessingDrawing" xmlns:wp="http://schemas.openxmlformats.org/drawingml/2006/wordprocessingDrawing" xmlns:w10="urn:schemas-microsoft-com:office:word" xmlns:w="http://schemas.openxmlformats.org/wordprocessingml/2006/main" xmlns:w14="http://schemas.microsoft.com/office/word/2010/wordml" xmlns:w15="http://schemas.microsoft.com/office/word/2012/wordml" xmlns:w16cid="http://schemas.microsoft.com/office/word/2016/wordml/cid" xmlns:w16se="http://schemas.microsoft.com/office/word/2015/wordml/symex" xmlns:wpg="http://schemas.microsoft.com/office/word/2010/wordprocessingGroup" xmlns:wpi="http://schemas.microsoft.com/office/word/2010/wordprocessingInk" xmlns:wne="http://schemas.microsoft.com/office/word/2006/wordml" xmlns:wps="http://schemas.microsoft.com/office/word/2010/wordprocessingShape" mc:Ignorable="w14 w15 w16se w16cid wp14">
+<w:document xmlns:wpc="http://schemas.microsoft.com/office/word/2010/wordprocessingCanvas" xmlns:mc="http://schemas.openxmlformats.org/markup-compatibility/2006" xmlns:o="urn:schemas-microsoft-com:office:office" xmlns:r="http://schemas.openxmlformats.org/officeDocument/2006/relationships" xmlns:m="http://schemas.openxmlformats.org/officeDocument/2006/math" xmlns:v="urn:schemas-microsoft-com:vml" xmlns:wp14="http://schemas.microsoft.com/office/word/2010/wordprocessingDrawing" xmlns:wp="http://schemas.openxmlformats.org/drawingml/2006/wordprocessingDrawing" xmlns:w10="urn:schemas-microsoft-com:office:word" xmlns:w="http://schemas.openxmlformats.org/wordprocessingml/2006/main" xmlns:w14="http://schemas.microsoft.com/office/word/2010/wordml" xmlns:w15="http://schemas.microsoft.com/office/word/2012/wordml" xmlns:wpg="http://schemas.microsoft.com/office/word/2010/wordprocessingGroup" xmlns:wpi="http://schemas.microsoft.com/office/word/2010/wordprocessingInk" xmlns:wne="http://schemas.microsoft.com/office/word/2006/wordml" xmlns:wps="http://schemas.microsoft.com/office/word/2010/wordprocessingShape" mc:Ignorable="w14 w15 wp14">
   <w:body>
+    <w:tbl>
+      <w:tblPr>
+        <w:tblStyle w:val="TableGrid"/>
+        <w:tblW w:w="0" w:type="auto"/>
+        <w:tblLook w:val="04A0" w:firstRow="1" w:lastRow="0" w:firstColumn="1" w:lastColumn="0" w:noHBand="0" w:noVBand="1"/>
+      </w:tblPr>
+      <w:tblGrid>
+        <w:gridCol w:w="2332"/>
+        <w:gridCol w:w="2279"/>
+        <w:gridCol w:w="2417"/>
+        <w:gridCol w:w="2034"/>
+      </w:tblGrid>
+      <w:tr>
+        <w:tc>
+          <w:tcPr>
+            <w:tcW w:w="2332" w:type="dxa"/>
+          </w:tcPr>
+          <w:p>
+            <w:pPr>
+              <w:rPr>
+                <w:b/>
+                <w:sz w:val="24"/>
+                <w:szCs w:val="32"/>
+                <w:lang w:val="pl-PL"/>
+              </w:rPr>
+            </w:pPr>
+            <w:r>
+              <w:rPr>
+                <w:b/>
+                <w:sz w:val="24"/>
+                <w:szCs w:val="32"/>
+                <w:lang w:val="pl-PL"/>
+              </w:rPr>
+              <w:t>Data</w:t>
+            </w:r>
+          </w:p>
+        </w:tc>
+        <w:tc>
+          <w:tcPr>
+            <w:tcW w:w="2279" w:type="dxa"/>
+          </w:tcPr>
+          <w:p>
+            <w:pPr>
+              <w:rPr>
+                <w:b/>
+                <w:sz w:val="24"/>
+                <w:szCs w:val="32"/>
+                <w:lang w:val="pl-PL"/>
+              </w:rPr>
+            </w:pPr>
+            <w:r>
+              <w:rPr>
+                <w:b/>
+                <w:sz w:val="24"/>
+                <w:szCs w:val="32"/>
+                <w:lang w:val="pl-PL"/>
+              </w:rPr>
+              <w:t>Wersja</w:t>
+            </w:r>
+          </w:p>
+        </w:tc>
+        <w:tc>
+          <w:tcPr>
+            <w:tcW w:w="2417" w:type="dxa"/>
+          </w:tcPr>
+          <w:p>
+            <w:pPr>
+              <w:jc w:val="center"/>
+              <w:rPr>
+                <w:b/>
+                <w:sz w:val="24"/>
+                <w:szCs w:val="32"/>
+                <w:lang w:val="pl-PL"/>
+              </w:rPr>
+            </w:pPr>
+            <w:r>
+              <w:rPr>
+                <w:b/>
+                <w:sz w:val="24"/>
+                <w:szCs w:val="32"/>
+                <w:lang w:val="pl-PL"/>
+              </w:rPr>
+              <w:t>Opis</w:t>
+            </w:r>
+          </w:p>
+        </w:tc>
+        <w:tc>
+          <w:tcPr>
+            <w:tcW w:w="2034" w:type="dxa"/>
+          </w:tcPr>
+          <w:p>
+            <w:pPr>
+              <w:rPr>
+                <w:b/>
+                <w:sz w:val="24"/>
+                <w:szCs w:val="32"/>
+                <w:lang w:val="pl-PL"/>
+              </w:rPr>
+            </w:pPr>
+            <w:r>
+              <w:rPr>
+                <w:b/>
+                <w:sz w:val="24"/>
+                <w:szCs w:val="32"/>
+                <w:lang w:val="pl-PL"/>
+              </w:rPr>
+              <w:t>Autor</w:t>
+            </w:r>
+          </w:p>
+        </w:tc>
+      </w:tr>
+      <w:tr>
+        <w:tc>
+          <w:tcPr>
+            <w:tcW w:w="2332" w:type="dxa"/>
+          </w:tcPr>
+          <w:p>
+            <w:pPr>
+              <w:rPr>
+                <w:sz w:val="24"/>
+                <w:szCs w:val="32"/>
+                <w:lang w:val="pl-PL"/>
+              </w:rPr>
+            </w:pPr>
+            <w:r>
+              <w:rPr>
+                <w:sz w:val="24"/>
+                <w:szCs w:val="32"/>
+                <w:lang w:val="pl-PL"/>
+              </w:rPr>
+              <w:t>12.12.18</w:t>
+            </w:r>
+          </w:p>
+        </w:tc>
+        <w:tc>
+          <w:tcPr>
+            <w:tcW w:w="2279" w:type="dxa"/>
+          </w:tcPr>
+          <w:p>
+            <w:pPr>
+              <w:jc w:val="both"/>
+              <w:rPr>
+                <w:sz w:val="24"/>
+                <w:szCs w:val="32"/>
+                <w:lang w:val="pl-PL"/>
+              </w:rPr>
+            </w:pPr>
+            <w:r>
+              <w:rPr>
+                <w:sz w:val="24"/>
+                <w:szCs w:val="32"/>
+                <w:lang w:val="pl-PL"/>
+              </w:rPr>
+              <w:t>1.0</w:t>
+            </w:r>
+          </w:p>
+        </w:tc>
+        <w:tc>
+          <w:tcPr>
+            <w:tcW w:w="2417" w:type="dxa"/>
+          </w:tcPr>
+          <w:p>
+            <w:pPr>
+              <w:rPr>
+                <w:sz w:val="24"/>
+                <w:szCs w:val="32"/>
+                <w:lang w:val="pl-PL"/>
+              </w:rPr>
+            </w:pPr>
+            <w:r>
+              <w:rPr>
+                <w:sz w:val="24"/>
+                <w:szCs w:val="32"/>
+                <w:lang w:val="pl-PL"/>
+              </w:rPr>
+              <w:t>Utworzo</w:t>
+            </w:r>
+            <w:r>
+              <w:rPr>
+                <w:sz w:val="24"/>
+                <w:szCs w:val="32"/>
+                <w:lang w:val="pl-PL"/>
+              </w:rPr>
+              <w:t>no dokument</w:t>
+            </w:r>
+          </w:p>
+        </w:tc>
+        <w:tc>
+          <w:tcPr>
+            <w:tcW w:w="2034" w:type="dxa"/>
+          </w:tcPr>
+          <w:p>
+            <w:pPr>
+              <w:rPr>
+                <w:sz w:val="24"/>
+                <w:szCs w:val="32"/>
+                <w:lang w:val="pl-PL"/>
+              </w:rPr>
+            </w:pPr>
+            <w:r>
+              <w:rPr>
+                <w:sz w:val="24"/>
+                <w:szCs w:val="32"/>
+                <w:lang w:val="pl-PL"/>
+              </w:rPr>
+              <w:t>Marcin Gawronek</w:t>
+            </w:r>
+          </w:p>
+        </w:tc>
+      </w:tr>
+      <w:tr>
+        <w:tc>
+          <w:tcPr>
+            <w:tcW w:w="2332" w:type="dxa"/>
+          </w:tcPr>
+          <w:p>
+            <w:pPr>
+              <w:rPr>
+                <w:sz w:val="24"/>
+                <w:szCs w:val="32"/>
+                <w:lang w:val="pl-PL"/>
+              </w:rPr>
+            </w:pPr>
+            <w:r>
+              <w:rPr>
+                <w:sz w:val="24"/>
+                <w:szCs w:val="32"/>
+                <w:lang w:val="pl-PL"/>
+              </w:rPr>
+              <w:t>21.12.28</w:t>
+            </w:r>
+          </w:p>
+        </w:tc>
+        <w:tc>
+          <w:tcPr>
+            <w:tcW w:w="2279" w:type="dxa"/>
+          </w:tcPr>
+          <w:p>
+            <w:pPr>
+              <w:jc w:val="both"/>
+              <w:rPr>
+                <w:sz w:val="24"/>
+                <w:szCs w:val="32"/>
+                <w:lang w:val="pl-PL"/>
+              </w:rPr>
+            </w:pPr>
+            <w:r>
+              <w:rPr>
+                <w:sz w:val="24"/>
+                <w:szCs w:val="32"/>
+                <w:lang w:val="pl-PL"/>
+              </w:rPr>
+              <w:t>1.1</w:t>
+            </w:r>
+          </w:p>
+        </w:tc>
+        <w:tc>
+          <w:tcPr>
+            <w:tcW w:w="2417" w:type="dxa"/>
+          </w:tcPr>
+          <w:p>
+            <w:pPr>
+              <w:rPr>
+                <w:sz w:val="24"/>
+                <w:szCs w:val="32"/>
+                <w:lang w:val="pl-PL"/>
+              </w:rPr>
+            </w:pPr>
+            <w:r>
+              <w:rPr>
+                <w:sz w:val="24"/>
+                <w:szCs w:val="32"/>
+                <w:lang w:val="pl-PL"/>
+              </w:rPr>
+              <w:t>Wprowadzono zmiany zgodnie z szablonem dokumentów</w:t>
+            </w:r>
+          </w:p>
+        </w:tc>
+        <w:tc>
+          <w:tcPr>
+            <w:tcW w:w="2034" w:type="dxa"/>
+          </w:tcPr>
+          <w:p>
+            <w:pPr>
+              <w:rPr>
+                <w:sz w:val="24"/>
+                <w:szCs w:val="32"/>
+                <w:lang w:val="pl-PL"/>
+              </w:rPr>
+            </w:pPr>
+            <w:r>
+              <w:rPr>
+                <w:sz w:val="24"/>
+                <w:szCs w:val="32"/>
+                <w:lang w:val="pl-PL"/>
+              </w:rPr>
+              <w:t>Marcin Gawronek</w:t>
+            </w:r>
+          </w:p>
+        </w:tc>
+      </w:tr>
+    </w:tbl>
     <w:p>
       <w:pPr>
         <w:jc w:val="center"/>
         <w:rPr>
           <w:b/>
-          <w:sz w:val="44"/>
-          <w:szCs w:val="44"/>
-        </w:rPr>
-      </w:pPr>
-      <w:proofErr w:type="spellStart"/>
-      <w:r>
-        <w:rPr>
-          <w:b/>
-          <w:sz w:val="44"/>
-          <w:szCs w:val="44"/>
-        </w:rPr>
-        <w:t>Standardy</w:t>
-      </w:r>
-      <w:proofErr w:type="spellEnd"/>
-      <w:r>
-        <w:rPr>
-          <w:b/>
-          <w:sz w:val="44"/>
-          <w:szCs w:val="44"/>
-        </w:rPr>
-        <w:t xml:space="preserve"> </w:t>
-      </w:r>
-      <w:proofErr w:type="spellStart"/>
-      <w:r>
-        <w:rPr>
-          <w:b/>
-          <w:sz w:val="44"/>
-          <w:szCs w:val="44"/>
-        </w:rPr>
-        <w:t>kodowania</w:t>
-      </w:r>
-      <w:proofErr w:type="spellEnd"/>
-      <w:r>
-        <w:rPr>
-          <w:b/>
-          <w:sz w:val="44"/>
-          <w:szCs w:val="44"/>
-        </w:rPr>
-        <w:t xml:space="preserve"> </w:t>
-      </w:r>
-      <w:proofErr w:type="spellStart"/>
-      <w:r>
-        <w:rPr>
-          <w:b/>
-          <w:sz w:val="44"/>
-          <w:szCs w:val="44"/>
-        </w:rPr>
-        <w:t>dla</w:t>
-      </w:r>
-      <w:proofErr w:type="spellEnd"/>
-      <w:r>
-        <w:rPr>
-          <w:b/>
-          <w:sz w:val="44"/>
-          <w:szCs w:val="44"/>
-        </w:rPr>
-        <w:t xml:space="preserve"> </w:t>
-      </w:r>
-      <w:proofErr w:type="spellStart"/>
-      <w:r>
-        <w:rPr>
-          <w:b/>
-          <w:sz w:val="44"/>
-          <w:szCs w:val="44"/>
-        </w:rPr>
-        <w:t>projektu</w:t>
-      </w:r>
-      <w:proofErr w:type="spellEnd"/>
-      <w:r>
-        <w:rPr>
-          <w:b/>
-          <w:sz w:val="44"/>
-          <w:szCs w:val="44"/>
-        </w:rPr>
-        <w:t xml:space="preserve"> </w:t>
-      </w:r>
-      <w:proofErr w:type="spellStart"/>
-      <w:r>
-        <w:rPr>
-          <w:b/>
-          <w:sz w:val="44"/>
-          <w:szCs w:val="44"/>
-        </w:rPr>
-        <w:t>CatOrNot</w:t>
-      </w:r>
-      <w:proofErr w:type="spellEnd"/>
-    </w:p>
-    <w:p>
-      <w:pPr>
-        <w:rPr>
-          <w:b/>
           <w:sz w:val="32"/>
           <w:szCs w:val="32"/>
-        </w:rPr>
-      </w:pPr>
-      <w:proofErr w:type="spellStart"/>
-      <w:r>
+          <w:lang w:val="pl-PL"/>
+        </w:rPr>
+      </w:pPr>
+    </w:p>
+    <w:p>
+      <w:pPr>
         <w:rPr>
           <w:b/>
           <w:sz w:val="32"/>
           <w:szCs w:val="32"/>
-        </w:rPr>
-        <w:t>Spis</w:t>
-      </w:r>
-      <w:proofErr w:type="spellEnd"/>
+          <w:lang w:val="pl-PL"/>
+        </w:rPr>
+      </w:pPr>
       <w:r>
         <w:rPr>
           <w:b/>
           <w:sz w:val="32"/>
           <w:szCs w:val="32"/>
-        </w:rPr>
-        <w:t xml:space="preserve"> </w:t>
-      </w:r>
-      <w:proofErr w:type="spellStart"/>
-      <w:r>
+          <w:lang w:val="pl-PL"/>
+        </w:rPr>
+        <w:t>Spis treści:</w:t>
+      </w:r>
+    </w:p>
+    <w:p>
+      <w:pPr>
+        <w:ind w:left="360"/>
         <w:rPr>
           <w:b/>
           <w:sz w:val="32"/>
           <w:szCs w:val="32"/>
         </w:rPr>
-        <w:t>treści</w:t>
-      </w:r>
-      <w:proofErr w:type="spellEnd"/>
-      <w:r>
-        <w:rPr>
-          <w:b/>
-          <w:sz w:val="32"/>
-          <w:szCs w:val="32"/>
-        </w:rPr>
-        <w:t>:</w:t>
-      </w:r>
-    </w:p>
-    <w:p>
-      <w:pPr>
-        <w:pStyle w:val="Akapitzlist"/>
-        <w:numPr>
-          <w:ilvl w:val="0"/>
-          <w:numId w:val="2"/>
-        </w:numPr>
-        <w:rPr>
-          <w:b/>
-          <w:sz w:val="32"/>
-          <w:szCs w:val="32"/>
-        </w:rPr>
       </w:pPr>
       <w:hyperlink w:anchor="Kod" w:history="1">
-        <w:proofErr w:type="spellStart"/>
         <w:r>
           <w:rPr>
-            <w:rStyle w:val="Hipercze"/>
+            <w:rStyle w:val="Hyperlink"/>
             <w:b/>
             <w:sz w:val="32"/>
             <w:szCs w:val="32"/>
           </w:rPr>
           <w:t>Kod</w:t>
         </w:r>
-        <w:proofErr w:type="spellEnd"/>
       </w:hyperlink>
     </w:p>
     <w:p>
       <w:pPr>
-        <w:pStyle w:val="Akapitzlist"/>
+        <w:pStyle w:val="ListParagraph"/>
         <w:numPr>
           <w:ilvl w:val="0"/>
           <w:numId w:val="3"/>
@@ -180,42 +369,20 @@
         </w:rPr>
       </w:pPr>
       <w:hyperlink w:anchor="StylKodu" w:history="1">
-        <w:proofErr w:type="spellStart"/>
         <w:r>
           <w:rPr>
-            <w:rStyle w:val="Hipercze"/>
+            <w:rStyle w:val="Hyperlink"/>
             <w:b/>
             <w:sz w:val="28"/>
             <w:szCs w:val="32"/>
           </w:rPr>
-          <w:t>Styl</w:t>
+          <w:t>Styl kodu</w:t>
         </w:r>
-        <w:proofErr w:type="spellEnd"/>
-        <w:r>
-          <w:rPr>
-            <w:rStyle w:val="Hipercze"/>
-            <w:b/>
-            <w:sz w:val="28"/>
-            <w:szCs w:val="32"/>
-          </w:rPr>
-          <w:t xml:space="preserve"> </w:t>
-        </w:r>
-        <w:proofErr w:type="spellStart"/>
-        <w:r>
-          <w:rPr>
-            <w:rStyle w:val="Hipercze"/>
-            <w:b/>
-            <w:sz w:val="28"/>
-            <w:szCs w:val="32"/>
-          </w:rPr>
-          <w:t>kodu</w:t>
-        </w:r>
-        <w:proofErr w:type="spellEnd"/>
       </w:hyperlink>
     </w:p>
     <w:p>
       <w:pPr>
-        <w:pStyle w:val="Akapitzlist"/>
+        <w:pStyle w:val="ListParagraph"/>
         <w:numPr>
           <w:ilvl w:val="0"/>
           <w:numId w:val="3"/>
@@ -227,22 +394,20 @@
         </w:rPr>
       </w:pPr>
       <w:hyperlink w:anchor="Wciecia" w:history="1">
-        <w:proofErr w:type="spellStart"/>
         <w:r>
           <w:rPr>
-            <w:rStyle w:val="Hipercze"/>
+            <w:rStyle w:val="Hyperlink"/>
             <w:b/>
             <w:sz w:val="28"/>
             <w:szCs w:val="32"/>
           </w:rPr>
           <w:t>Wcięcia</w:t>
         </w:r>
-        <w:proofErr w:type="spellEnd"/>
       </w:hyperlink>
     </w:p>
     <w:p>
       <w:pPr>
-        <w:pStyle w:val="Akapitzlist"/>
+        <w:pStyle w:val="ListParagraph"/>
         <w:numPr>
           <w:ilvl w:val="0"/>
           <w:numId w:val="3"/>
@@ -254,62 +419,45 @@
         </w:rPr>
       </w:pPr>
       <w:hyperlink w:anchor="Dlugosc" w:history="1">
-        <w:proofErr w:type="spellStart"/>
         <w:r>
           <w:rPr>
-            <w:rStyle w:val="Hipercze"/>
+            <w:rStyle w:val="Hyperlink"/>
             <w:b/>
             <w:sz w:val="28"/>
             <w:szCs w:val="32"/>
           </w:rPr>
-          <w:t>Długość</w:t>
+          <w:t>Długość linijki kodu</w:t>
         </w:r>
-        <w:proofErr w:type="spellEnd"/>
+      </w:hyperlink>
+    </w:p>
+    <w:p>
+      <w:pPr>
+        <w:pStyle w:val="ListParagraph"/>
+        <w:numPr>
+          <w:ilvl w:val="0"/>
+          <w:numId w:val="3"/>
+        </w:numPr>
+        <w:rPr>
+          <w:b/>
+          <w:sz w:val="28"/>
+          <w:szCs w:val="32"/>
+        </w:rPr>
+      </w:pPr>
+      <w:hyperlink w:anchor="PusteMiejsca" w:history="1">
         <w:r>
           <w:rPr>
-            <w:rStyle w:val="Hipercze"/>
+            <w:rStyle w:val="Hyperlink"/>
             <w:b/>
             <w:sz w:val="28"/>
             <w:szCs w:val="32"/>
           </w:rPr>
-          <w:t xml:space="preserve"> </w:t>
+          <w:t>Puste miejsca</w:t>
         </w:r>
-        <w:proofErr w:type="spellStart"/>
-        <w:r>
-          <w:rPr>
-            <w:rStyle w:val="Hipercze"/>
-            <w:b/>
-            <w:sz w:val="28"/>
-            <w:szCs w:val="32"/>
-          </w:rPr>
-          <w:t>linijki</w:t>
-        </w:r>
-        <w:proofErr w:type="spellEnd"/>
-        <w:r>
-          <w:rPr>
-            <w:rStyle w:val="Hipercze"/>
-            <w:b/>
-            <w:sz w:val="28"/>
-            <w:szCs w:val="32"/>
-          </w:rPr>
-          <w:t xml:space="preserve"> </w:t>
-        </w:r>
-        <w:proofErr w:type="spellStart"/>
-        <w:r>
-          <w:rPr>
-            <w:rStyle w:val="Hipercze"/>
-            <w:b/>
-            <w:sz w:val="28"/>
-            <w:szCs w:val="32"/>
-          </w:rPr>
-          <w:t>kodu</w:t>
-        </w:r>
-        <w:proofErr w:type="spellEnd"/>
       </w:hyperlink>
     </w:p>
     <w:p>
       <w:pPr>
-        <w:pStyle w:val="Akapitzlist"/>
+        <w:pStyle w:val="ListParagraph"/>
         <w:numPr>
           <w:ilvl w:val="0"/>
           <w:numId w:val="3"/>
@@ -320,70 +468,21 @@
           <w:szCs w:val="32"/>
         </w:rPr>
       </w:pPr>
-      <w:hyperlink w:anchor="PusteMiejsca" w:history="1">
-        <w:proofErr w:type="spellStart"/>
+      <w:hyperlink w:anchor="Importowanie" w:history="1">
         <w:r>
           <w:rPr>
-            <w:rStyle w:val="Hipercze"/>
-            <w:b/>
-            <w:sz w:val="28"/>
-            <w:szCs w:val="32"/>
-          </w:rPr>
-          <w:t>Puste</w:t>
-        </w:r>
-        <w:proofErr w:type="spellEnd"/>
-        <w:r>
-          <w:rPr>
-            <w:rStyle w:val="Hipercze"/>
-            <w:b/>
-            <w:sz w:val="28"/>
-            <w:szCs w:val="32"/>
-          </w:rPr>
-          <w:t xml:space="preserve"> </w:t>
-        </w:r>
-        <w:proofErr w:type="spellStart"/>
-        <w:r>
-          <w:rPr>
-            <w:rStyle w:val="Hipercze"/>
-            <w:b/>
-            <w:sz w:val="28"/>
-            <w:szCs w:val="32"/>
-          </w:rPr>
-          <w:t>miejsca</w:t>
-        </w:r>
-        <w:proofErr w:type="spellEnd"/>
-      </w:hyperlink>
-    </w:p>
-    <w:p>
-      <w:pPr>
-        <w:pStyle w:val="Akapitzlist"/>
-        <w:numPr>
-          <w:ilvl w:val="0"/>
-          <w:numId w:val="3"/>
-        </w:numPr>
-        <w:rPr>
-          <w:b/>
-          <w:sz w:val="28"/>
-          <w:szCs w:val="32"/>
-        </w:rPr>
-      </w:pPr>
-      <w:hyperlink w:anchor="Importowanie" w:history="1">
-        <w:proofErr w:type="spellStart"/>
-        <w:r>
-          <w:rPr>
-            <w:rStyle w:val="Hipercze"/>
+            <w:rStyle w:val="Hyperlink"/>
             <w:b/>
             <w:sz w:val="28"/>
             <w:szCs w:val="32"/>
           </w:rPr>
           <w:t>Importowanie</w:t>
         </w:r>
-        <w:proofErr w:type="spellEnd"/>
       </w:hyperlink>
     </w:p>
     <w:p>
       <w:pPr>
-        <w:pStyle w:val="Akapitzlist"/>
+        <w:pStyle w:val="ListParagraph"/>
         <w:numPr>
           <w:ilvl w:val="0"/>
           <w:numId w:val="3"/>
@@ -395,26 +494,20 @@
         </w:rPr>
       </w:pPr>
       <w:hyperlink w:anchor="Komentarze" w:history="1">
-        <w:proofErr w:type="spellStart"/>
         <w:r>
           <w:rPr>
-            <w:rStyle w:val="Hipercze"/>
+            <w:rStyle w:val="Hyperlink"/>
             <w:b/>
             <w:sz w:val="28"/>
             <w:szCs w:val="32"/>
           </w:rPr>
           <w:t>Komentarze</w:t>
         </w:r>
-        <w:proofErr w:type="spellEnd"/>
       </w:hyperlink>
     </w:p>
     <w:p>
       <w:pPr>
-        <w:pStyle w:val="Akapitzlist"/>
-        <w:numPr>
-          <w:ilvl w:val="0"/>
-          <w:numId w:val="2"/>
-        </w:numPr>
+        <w:ind w:left="360"/>
         <w:rPr>
           <w:b/>
           <w:sz w:val="32"/>
@@ -424,7 +517,7 @@
       <w:hyperlink w:anchor="XML" w:history="1">
         <w:r>
           <w:rPr>
-            <w:rStyle w:val="Hipercze"/>
+            <w:rStyle w:val="Hyperlink"/>
             <w:b/>
             <w:sz w:val="32"/>
             <w:szCs w:val="32"/>
@@ -435,34 +528,128 @@
     </w:p>
     <w:p>
       <w:pPr>
-        <w:pStyle w:val="Akapitzlist"/>
+        <w:pStyle w:val="ListParagraph"/>
         <w:numPr>
           <w:ilvl w:val="0"/>
           <w:numId w:val="4"/>
         </w:numPr>
         <w:rPr>
+          <w:rStyle w:val="Hyperlink"/>
+          <w:b/>
+          <w:vanish/>
+          <w:sz w:val="28"/>
+          <w:szCs w:val="32"/>
+        </w:rPr>
+      </w:pPr>
+    </w:p>
+    <w:p>
+      <w:pPr>
+        <w:pStyle w:val="ListParagraph"/>
+        <w:numPr>
+          <w:ilvl w:val="0"/>
+          <w:numId w:val="4"/>
+        </w:numPr>
+        <w:rPr>
+          <w:rStyle w:val="Hyperlink"/>
+          <w:b/>
+          <w:vanish/>
+          <w:sz w:val="28"/>
+          <w:szCs w:val="32"/>
+        </w:rPr>
+      </w:pPr>
+    </w:p>
+    <w:p>
+      <w:pPr>
+        <w:pStyle w:val="ListParagraph"/>
+        <w:numPr>
+          <w:ilvl w:val="0"/>
+          <w:numId w:val="4"/>
+        </w:numPr>
+        <w:rPr>
+          <w:rStyle w:val="Hyperlink"/>
+          <w:b/>
+          <w:vanish/>
+          <w:sz w:val="28"/>
+          <w:szCs w:val="32"/>
+        </w:rPr>
+      </w:pPr>
+    </w:p>
+    <w:p>
+      <w:pPr>
+        <w:pStyle w:val="ListParagraph"/>
+        <w:numPr>
+          <w:ilvl w:val="0"/>
+          <w:numId w:val="4"/>
+        </w:numPr>
+        <w:rPr>
+          <w:rStyle w:val="Hyperlink"/>
+          <w:b/>
+          <w:vanish/>
+          <w:sz w:val="28"/>
+          <w:szCs w:val="32"/>
+        </w:rPr>
+      </w:pPr>
+    </w:p>
+    <w:p>
+      <w:pPr>
+        <w:pStyle w:val="ListParagraph"/>
+        <w:numPr>
+          <w:ilvl w:val="0"/>
+          <w:numId w:val="4"/>
+        </w:numPr>
+        <w:rPr>
+          <w:rStyle w:val="Hyperlink"/>
+          <w:b/>
+          <w:vanish/>
+          <w:sz w:val="28"/>
+          <w:szCs w:val="32"/>
+        </w:rPr>
+      </w:pPr>
+    </w:p>
+    <w:p>
+      <w:pPr>
+        <w:pStyle w:val="ListParagraph"/>
+        <w:numPr>
+          <w:ilvl w:val="0"/>
+          <w:numId w:val="4"/>
+        </w:numPr>
+        <w:rPr>
+          <w:rStyle w:val="Hyperlink"/>
+          <w:b/>
+          <w:vanish/>
+          <w:sz w:val="28"/>
+          <w:szCs w:val="32"/>
+        </w:rPr>
+      </w:pPr>
+    </w:p>
+    <w:p>
+      <w:pPr>
+        <w:pStyle w:val="ListParagraph"/>
+        <w:numPr>
+          <w:ilvl w:val="0"/>
+          <w:numId w:val="4"/>
+        </w:numPr>
+        <w:rPr>
           <w:b/>
           <w:sz w:val="28"/>
           <w:szCs w:val="32"/>
         </w:rPr>
       </w:pPr>
       <w:hyperlink w:anchor="WcieciaXML" w:history="1">
-        <w:proofErr w:type="spellStart"/>
         <w:r>
           <w:rPr>
-            <w:rStyle w:val="Hipercze"/>
+            <w:rStyle w:val="Hyperlink"/>
             <w:b/>
             <w:sz w:val="28"/>
             <w:szCs w:val="32"/>
           </w:rPr>
           <w:t>Wcięcia</w:t>
         </w:r>
-        <w:proofErr w:type="spellEnd"/>
       </w:hyperlink>
     </w:p>
     <w:p>
       <w:pPr>
-        <w:pStyle w:val="Akapitzlist"/>
+        <w:pStyle w:val="ListParagraph"/>
         <w:numPr>
           <w:ilvl w:val="0"/>
           <w:numId w:val="4"/>
@@ -474,26 +661,20 @@
         </w:rPr>
       </w:pPr>
       <w:hyperlink w:anchor="StrukturaXML" w:history="1">
-        <w:proofErr w:type="spellStart"/>
         <w:r>
           <w:rPr>
-            <w:rStyle w:val="Hipercze"/>
+            <w:rStyle w:val="Hyperlink"/>
             <w:b/>
             <w:sz w:val="28"/>
             <w:szCs w:val="32"/>
           </w:rPr>
           <w:t>Struktura</w:t>
         </w:r>
-        <w:proofErr w:type="spellEnd"/>
       </w:hyperlink>
     </w:p>
     <w:p>
       <w:pPr>
-        <w:pStyle w:val="Akapitzlist"/>
-        <w:numPr>
-          <w:ilvl w:val="0"/>
-          <w:numId w:val="2"/>
-        </w:numPr>
+        <w:ind w:left="360"/>
         <w:rPr>
           <w:b/>
           <w:sz w:val="32"/>
@@ -501,47 +682,153 @@
         </w:rPr>
       </w:pPr>
       <w:hyperlink w:anchor="KontrolaWersji" w:history="1">
-        <w:proofErr w:type="spellStart"/>
         <w:r>
           <w:rPr>
-            <w:rStyle w:val="Hipercze"/>
+            <w:rStyle w:val="Hyperlink"/>
             <w:b/>
             <w:sz w:val="32"/>
             <w:szCs w:val="32"/>
           </w:rPr>
-          <w:t>Kontrola</w:t>
+          <w:t>Kontrola wersji</w:t>
         </w:r>
-        <w:proofErr w:type="spellEnd"/>
-        <w:r>
-          <w:rPr>
-            <w:rStyle w:val="Hipercze"/>
-            <w:b/>
-            <w:sz w:val="32"/>
-            <w:szCs w:val="32"/>
-          </w:rPr>
-          <w:t xml:space="preserve"> </w:t>
-        </w:r>
-        <w:proofErr w:type="spellStart"/>
-        <w:r>
-          <w:rPr>
-            <w:rStyle w:val="Hipercze"/>
-            <w:b/>
-            <w:sz w:val="32"/>
-            <w:szCs w:val="32"/>
-          </w:rPr>
-          <w:t>wersji</w:t>
-        </w:r>
-        <w:proofErr w:type="spellEnd"/>
       </w:hyperlink>
     </w:p>
     <w:p>
       <w:pPr>
-        <w:pStyle w:val="Akapitzlist"/>
+        <w:pStyle w:val="ListParagraph"/>
         <w:numPr>
           <w:ilvl w:val="0"/>
           <w:numId w:val="5"/>
         </w:numPr>
         <w:rPr>
+          <w:rStyle w:val="Hyperlink"/>
+          <w:b/>
+          <w:vanish/>
+          <w:sz w:val="28"/>
+          <w:szCs w:val="32"/>
+        </w:rPr>
+      </w:pPr>
+    </w:p>
+    <w:p>
+      <w:pPr>
+        <w:pStyle w:val="ListParagraph"/>
+        <w:numPr>
+          <w:ilvl w:val="0"/>
+          <w:numId w:val="5"/>
+        </w:numPr>
+        <w:rPr>
+          <w:rStyle w:val="Hyperlink"/>
+          <w:b/>
+          <w:vanish/>
+          <w:sz w:val="28"/>
+          <w:szCs w:val="32"/>
+        </w:rPr>
+      </w:pPr>
+    </w:p>
+    <w:p>
+      <w:pPr>
+        <w:pStyle w:val="ListParagraph"/>
+        <w:numPr>
+          <w:ilvl w:val="0"/>
+          <w:numId w:val="5"/>
+        </w:numPr>
+        <w:rPr>
+          <w:rStyle w:val="Hyperlink"/>
+          <w:b/>
+          <w:vanish/>
+          <w:sz w:val="28"/>
+          <w:szCs w:val="32"/>
+        </w:rPr>
+      </w:pPr>
+    </w:p>
+    <w:p>
+      <w:pPr>
+        <w:pStyle w:val="ListParagraph"/>
+        <w:numPr>
+          <w:ilvl w:val="0"/>
+          <w:numId w:val="5"/>
+        </w:numPr>
+        <w:rPr>
+          <w:rStyle w:val="Hyperlink"/>
+          <w:b/>
+          <w:vanish/>
+          <w:sz w:val="28"/>
+          <w:szCs w:val="32"/>
+        </w:rPr>
+      </w:pPr>
+    </w:p>
+    <w:p>
+      <w:pPr>
+        <w:pStyle w:val="ListParagraph"/>
+        <w:numPr>
+          <w:ilvl w:val="0"/>
+          <w:numId w:val="5"/>
+        </w:numPr>
+        <w:rPr>
+          <w:rStyle w:val="Hyperlink"/>
+          <w:b/>
+          <w:vanish/>
+          <w:sz w:val="28"/>
+          <w:szCs w:val="32"/>
+        </w:rPr>
+      </w:pPr>
+    </w:p>
+    <w:p>
+      <w:pPr>
+        <w:pStyle w:val="ListParagraph"/>
+        <w:numPr>
+          <w:ilvl w:val="0"/>
+          <w:numId w:val="5"/>
+        </w:numPr>
+        <w:rPr>
+          <w:rStyle w:val="Hyperlink"/>
+          <w:b/>
+          <w:vanish/>
+          <w:sz w:val="28"/>
+          <w:szCs w:val="32"/>
+        </w:rPr>
+      </w:pPr>
+    </w:p>
+    <w:p>
+      <w:pPr>
+        <w:pStyle w:val="ListParagraph"/>
+        <w:numPr>
+          <w:ilvl w:val="0"/>
+          <w:numId w:val="5"/>
+        </w:numPr>
+        <w:rPr>
+          <w:rStyle w:val="Hyperlink"/>
+          <w:b/>
+          <w:vanish/>
+          <w:sz w:val="28"/>
+          <w:szCs w:val="32"/>
+        </w:rPr>
+      </w:pPr>
+    </w:p>
+    <w:p>
+      <w:pPr>
+        <w:pStyle w:val="ListParagraph"/>
+        <w:numPr>
+          <w:ilvl w:val="0"/>
+          <w:numId w:val="5"/>
+        </w:numPr>
+        <w:rPr>
+          <w:rStyle w:val="Hyperlink"/>
+          <w:b/>
+          <w:vanish/>
+          <w:sz w:val="28"/>
+          <w:szCs w:val="32"/>
+        </w:rPr>
+      </w:pPr>
+    </w:p>
+    <w:p>
+      <w:pPr>
+        <w:pStyle w:val="ListParagraph"/>
+        <w:numPr>
+          <w:ilvl w:val="0"/>
+          <w:numId w:val="5"/>
+        </w:numPr>
+        <w:rPr>
           <w:b/>
           <w:sz w:val="28"/>
           <w:szCs w:val="32"/>
@@ -550,7 +837,7 @@
       <w:hyperlink w:anchor="Commit" w:history="1">
         <w:r>
           <w:rPr>
-            <w:rStyle w:val="Hipercze"/>
+            <w:rStyle w:val="Hyperlink"/>
             <w:b/>
             <w:sz w:val="28"/>
             <w:szCs w:val="32"/>
@@ -561,7 +848,7 @@
     </w:p>
     <w:p>
       <w:pPr>
-        <w:pStyle w:val="Akapitzlist"/>
+        <w:pStyle w:val="ListParagraph"/>
         <w:numPr>
           <w:ilvl w:val="0"/>
           <w:numId w:val="5"/>
@@ -575,7 +862,7 @@
       <w:hyperlink w:anchor="Push" w:history="1">
         <w:r>
           <w:rPr>
-            <w:rStyle w:val="Hipercze"/>
+            <w:rStyle w:val="Hyperlink"/>
             <w:b/>
             <w:sz w:val="28"/>
             <w:szCs w:val="32"/>
@@ -586,7 +873,7 @@
     </w:p>
     <w:p>
       <w:pPr>
-        <w:pStyle w:val="Akapitzlist"/>
+        <w:pStyle w:val="ListParagraph"/>
         <w:numPr>
           <w:ilvl w:val="0"/>
           <w:numId w:val="5"/>
@@ -600,7 +887,7 @@
       <w:hyperlink w:anchor="Pull" w:history="1">
         <w:r>
           <w:rPr>
-            <w:rStyle w:val="Hipercze"/>
+            <w:rStyle w:val="Hyperlink"/>
             <w:b/>
             <w:sz w:val="28"/>
             <w:szCs w:val="32"/>
@@ -609,9 +896,11 @@
         </w:r>
       </w:hyperlink>
     </w:p>
-    <w:p>
-      <w:pPr>
-        <w:pStyle w:val="Akapitzlist"/>
+    <w:bookmarkStart w:id="0" w:name="_GoBack"/>
+    <w:bookmarkEnd w:id="0"/>
+    <w:p>
+      <w:pPr>
+        <w:pStyle w:val="ListParagraph"/>
         <w:numPr>
           <w:ilvl w:val="0"/>
           <w:numId w:val="5"/>
@@ -622,17 +911,51 @@
           <w:szCs w:val="32"/>
         </w:rPr>
       </w:pPr>
-      <w:hyperlink w:anchor="Branch" w:history="1">
-        <w:r>
-          <w:rPr>
-            <w:rStyle w:val="Hipercze"/>
-            <w:b/>
-            <w:sz w:val="28"/>
-            <w:szCs w:val="32"/>
-          </w:rPr>
-          <w:t>Branch</w:t>
-        </w:r>
-      </w:hyperlink>
+      <w:r>
+        <w:rPr>
+          <w:rStyle w:val="Hyperlink"/>
+          <w:b/>
+          <w:sz w:val="28"/>
+          <w:szCs w:val="32"/>
+        </w:rPr>
+        <w:fldChar w:fldCharType="begin"/>
+      </w:r>
+      <w:r>
+        <w:rPr>
+          <w:rStyle w:val="Hyperlink"/>
+          <w:b/>
+          <w:sz w:val="28"/>
+          <w:szCs w:val="32"/>
+        </w:rPr>
+        <w:instrText xml:space="preserve"> HYPERLINK \l "Branch" </w:instrText>
+      </w:r>
+      <w:r>
+        <w:rPr>
+          <w:rStyle w:val="Hyperlink"/>
+          <w:b/>
+          <w:sz w:val="28"/>
+          <w:szCs w:val="32"/>
+        </w:rPr>
+        <w:fldChar w:fldCharType="separate"/>
+      </w:r>
+      <w:r>
+        <w:rPr>
+          <w:rStyle w:val="Hyperlink"/>
+          <w:b/>
+          <w:sz w:val="28"/>
+          <w:szCs w:val="32"/>
+        </w:rPr>
+        <w:t>Branch</w:t>
+      </w:r>
+      <w:r>
+        <w:rPr>
+          <w:rStyle w:val="Hyperlink"/>
+          <w:b/>
+          <w:sz w:val="28"/>
+          <w:szCs w:val="32"/>
+        </w:rPr>
+        <w:fldChar w:fldCharType="end"/>
+      </w:r>
     </w:p>
     <w:p>
       <w:pPr>
@@ -643,18 +966,106 @@
           <w:u w:val="single"/>
         </w:rPr>
       </w:pPr>
-      <w:bookmarkStart w:id="0" w:name="Kod"/>
-      <w:proofErr w:type="spellStart"/>
-      <w:r>
+      <w:bookmarkStart w:id="1" w:name="Kod"/>
+    </w:p>
+    <w:p>
+      <w:pPr>
         <w:rPr>
           <w:b/>
           <w:sz w:val="32"/>
           <w:szCs w:val="32"/>
           <w:u w:val="single"/>
         </w:rPr>
+      </w:pPr>
+    </w:p>
+    <w:p>
+      <w:pPr>
+        <w:rPr>
+          <w:b/>
+          <w:sz w:val="32"/>
+          <w:szCs w:val="32"/>
+          <w:u w:val="single"/>
+        </w:rPr>
+      </w:pPr>
+    </w:p>
+    <w:p>
+      <w:pPr>
+        <w:rPr>
+          <w:b/>
+          <w:sz w:val="32"/>
+          <w:szCs w:val="32"/>
+          <w:u w:val="single"/>
+        </w:rPr>
+      </w:pPr>
+    </w:p>
+    <w:p>
+      <w:pPr>
+        <w:rPr>
+          <w:b/>
+          <w:sz w:val="32"/>
+          <w:szCs w:val="32"/>
+          <w:u w:val="single"/>
+        </w:rPr>
+      </w:pPr>
+    </w:p>
+    <w:p>
+      <w:pPr>
+        <w:rPr>
+          <w:b/>
+          <w:sz w:val="32"/>
+          <w:szCs w:val="32"/>
+          <w:u w:val="single"/>
+        </w:rPr>
+      </w:pPr>
+    </w:p>
+    <w:p>
+      <w:pPr>
+        <w:rPr>
+          <w:b/>
+          <w:sz w:val="32"/>
+          <w:szCs w:val="32"/>
+          <w:u w:val="single"/>
+        </w:rPr>
+      </w:pPr>
+    </w:p>
+    <w:p>
+      <w:pPr>
+        <w:rPr>
+          <w:b/>
+          <w:sz w:val="32"/>
+          <w:szCs w:val="32"/>
+          <w:u w:val="single"/>
+        </w:rPr>
+      </w:pPr>
+    </w:p>
+    <w:p>
+      <w:pPr>
+        <w:rPr>
+          <w:b/>
+          <w:sz w:val="32"/>
+          <w:szCs w:val="32"/>
+          <w:u w:val="single"/>
+        </w:rPr>
+      </w:pPr>
+    </w:p>
+    <w:p>
+      <w:pPr>
+        <w:rPr>
+          <w:b/>
+          <w:sz w:val="32"/>
+          <w:szCs w:val="32"/>
+          <w:u w:val="single"/>
+        </w:rPr>
+      </w:pPr>
+      <w:r>
+        <w:rPr>
+          <w:b/>
+          <w:sz w:val="32"/>
+          <w:szCs w:val="32"/>
+          <w:u w:val="single"/>
+        </w:rPr>
         <w:t>Kod</w:t>
       </w:r>
-      <w:proofErr w:type="spellEnd"/>
     </w:p>
     <w:p>
       <w:pPr>
@@ -665,8 +1076,8 @@
           <w:lang w:val="pl-PL"/>
         </w:rPr>
       </w:pPr>
-      <w:bookmarkStart w:id="1" w:name="StylKodu"/>
-      <w:bookmarkEnd w:id="0"/>
+      <w:bookmarkStart w:id="2" w:name="StylKodu"/>
+      <w:bookmarkEnd w:id="1"/>
       <w:r>
         <w:rPr>
           <w:b/>
@@ -677,30 +1088,31 @@
         <w:t>Styl kodu</w:t>
       </w:r>
     </w:p>
-    <w:bookmarkEnd w:id="1"/>
-    <w:p>
-      <w:r>
-        <w:rPr>
-          <w:sz w:val="28"/>
-          <w:szCs w:val="28"/>
-          <w:lang w:val="pl-PL"/>
-        </w:rPr>
-        <w:t>Podążaj za oficjalnymi z</w:t>
-      </w:r>
-      <w:r>
-        <w:rPr>
-          <w:sz w:val="28"/>
-          <w:szCs w:val="28"/>
-          <w:lang w:val="pl-PL"/>
-        </w:rPr>
-        <w:t xml:space="preserve">asadami stylu pisania kodu Android: </w:t>
+    <w:bookmarkEnd w:id="2"/>
+    <w:p>
+      <w:pPr>
+        <w:rPr>
+          <w:sz w:val="24"/>
+          <w:szCs w:val="24"/>
+          <w:lang w:val="pl-PL"/>
+        </w:rPr>
+      </w:pPr>
+      <w:r>
+        <w:rPr>
+          <w:sz w:val="24"/>
+          <w:szCs w:val="24"/>
+          <w:lang w:val="pl-PL"/>
+        </w:rPr>
+        <w:t xml:space="preserve">Podążaj za oficjalnymi zasadami stylu pisania kodu Android: </w:t>
       </w:r>
       <w:hyperlink r:id="rId5" w:history="1">
         <w:r>
           <w:rPr>
-            <w:rStyle w:val="Hipercze"/>
+            <w:rStyle w:val="Hyperlink"/>
             <w:rFonts w:ascii="Segoe UI" w:hAnsi="Segoe UI" w:cs="Segoe UI"/>
             <w:color w:val="0366D6"/>
+            <w:sz w:val="24"/>
+            <w:szCs w:val="24"/>
             <w:shd w:val="clear" w:color="auto" w:fill="FFFFFF"/>
             <w:lang w:val="pl-PL"/>
           </w:rPr>
@@ -717,7 +1129,7 @@
           <w:lang w:val="pl-PL"/>
         </w:rPr>
       </w:pPr>
-      <w:bookmarkStart w:id="2" w:name="Wciecia"/>
+      <w:bookmarkStart w:id="3" w:name="Wciecia"/>
       <w:r>
         <w:rPr>
           <w:b/>
@@ -728,7 +1140,7 @@
         <w:t>Wcięcia</w:t>
       </w:r>
     </w:p>
-    <w:bookmarkEnd w:id="2"/>
+    <w:bookmarkEnd w:id="3"/>
     <w:p>
       <w:pPr>
         <w:rPr>
@@ -739,186 +1151,184 @@
       </w:pPr>
       <w:r>
         <w:rPr>
+          <w:sz w:val="24"/>
+          <w:szCs w:val="24"/>
+          <w:lang w:val="pl-PL"/>
+        </w:rPr>
+        <w:t xml:space="preserve">Używaj czterech </w:t>
+      </w:r>
+      <w:r>
+        <w:rPr>
+          <w:sz w:val="24"/>
+          <w:szCs w:val="24"/>
+          <w:lang w:val="pl-PL"/>
+        </w:rPr>
+        <w:t>spacji co poziom wcięcia, bez tabulatorów</w:t>
+      </w:r>
+      <w:r>
+        <w:rPr>
           <w:sz w:val="28"/>
           <w:szCs w:val="28"/>
           <w:lang w:val="pl-PL"/>
         </w:rPr>
-        <w:t xml:space="preserve">Używaj czterech </w:t>
-      </w:r>
-      <w:r>
-        <w:rPr>
+        <w:t>.</w:t>
+      </w:r>
+    </w:p>
+    <w:p>
+      <w:pPr>
+        <w:rPr>
+          <w:b/>
           <w:sz w:val="28"/>
           <w:szCs w:val="28"/>
           <w:lang w:val="pl-PL"/>
         </w:rPr>
-        <w:t>spacji co poziom wcięcia, bez tabulatorów.</w:t>
-      </w:r>
-    </w:p>
-    <w:p>
-      <w:pPr>
+      </w:pPr>
+      <w:bookmarkStart w:id="4" w:name="Dlugosc"/>
+      <w:r>
         <w:rPr>
           <w:b/>
           <w:sz w:val="28"/>
           <w:szCs w:val="28"/>
           <w:lang w:val="pl-PL"/>
         </w:rPr>
-      </w:pPr>
-      <w:bookmarkStart w:id="3" w:name="Dlugosc"/>
-      <w:r>
+        <w:t>Długość linijki kodu</w:t>
+      </w:r>
+    </w:p>
+    <w:bookmarkEnd w:id="4"/>
+    <w:p>
+      <w:pPr>
+        <w:rPr>
+          <w:sz w:val="24"/>
+          <w:szCs w:val="24"/>
+          <w:lang w:val="pl-PL"/>
+        </w:rPr>
+      </w:pPr>
+      <w:r>
+        <w:rPr>
+          <w:sz w:val="24"/>
+          <w:szCs w:val="24"/>
+          <w:lang w:val="pl-PL"/>
+        </w:rPr>
+        <w:t>Limit 120 znaków na linijkę kodu.</w:t>
+      </w:r>
+    </w:p>
+    <w:p>
+      <w:pPr>
         <w:rPr>
           <w:b/>
           <w:sz w:val="28"/>
           <w:szCs w:val="28"/>
           <w:lang w:val="pl-PL"/>
         </w:rPr>
-        <w:t>Długość linijki kodu</w:t>
-      </w:r>
-    </w:p>
-    <w:bookmarkEnd w:id="3"/>
-    <w:p>
-      <w:pPr>
-        <w:rPr>
+      </w:pPr>
+      <w:bookmarkStart w:id="5" w:name="PusteMiejsca"/>
+      <w:r>
+        <w:rPr>
+          <w:b/>
           <w:sz w:val="28"/>
           <w:szCs w:val="28"/>
           <w:lang w:val="pl-PL"/>
         </w:rPr>
-      </w:pPr>
-      <w:r>
-        <w:rPr>
+        <w:t>Puste miejsca</w:t>
+      </w:r>
+    </w:p>
+    <w:bookmarkEnd w:id="5"/>
+    <w:p>
+      <w:pPr>
+        <w:rPr>
+          <w:sz w:val="24"/>
+          <w:szCs w:val="24"/>
+          <w:lang w:val="pl-PL"/>
+        </w:rPr>
+      </w:pPr>
+      <w:r>
+        <w:rPr>
+          <w:sz w:val="24"/>
+          <w:szCs w:val="24"/>
+          <w:lang w:val="pl-PL"/>
+        </w:rPr>
+        <w:t>Skracaj wszystkie zakończenia linii.</w:t>
+      </w:r>
+    </w:p>
+    <w:p>
+      <w:pPr>
+        <w:rPr>
+          <w:b/>
           <w:sz w:val="28"/>
           <w:szCs w:val="28"/>
           <w:lang w:val="pl-PL"/>
         </w:rPr>
-        <w:t>Limit 120 znaków na linijkę kodu.</w:t>
-      </w:r>
-    </w:p>
-    <w:p>
-      <w:pPr>
+      </w:pPr>
+      <w:bookmarkStart w:id="6" w:name="Importowanie"/>
+      <w:r>
         <w:rPr>
           <w:b/>
           <w:sz w:val="28"/>
           <w:szCs w:val="28"/>
           <w:lang w:val="pl-PL"/>
         </w:rPr>
-      </w:pPr>
-      <w:bookmarkStart w:id="4" w:name="PusteMiejsca"/>
-      <w:r>
+        <w:t>Importowanie</w:t>
+      </w:r>
+    </w:p>
+    <w:bookmarkEnd w:id="6"/>
+    <w:p>
+      <w:pPr>
+        <w:rPr>
+          <w:sz w:val="24"/>
+          <w:szCs w:val="24"/>
+          <w:lang w:val="pl-PL"/>
+        </w:rPr>
+      </w:pPr>
+      <w:r>
+        <w:rPr>
+          <w:sz w:val="24"/>
+          <w:szCs w:val="24"/>
+          <w:lang w:val="pl-PL"/>
+        </w:rPr>
+        <w:t>Usuwaj wszystkie niewykorzystane importowane biblioteki i moduły.</w:t>
+      </w:r>
+    </w:p>
+    <w:p>
+      <w:pPr>
         <w:rPr>
           <w:b/>
           <w:sz w:val="28"/>
           <w:szCs w:val="28"/>
           <w:lang w:val="pl-PL"/>
         </w:rPr>
-        <w:t>Puste miejsca</w:t>
-      </w:r>
-    </w:p>
-    <w:bookmarkEnd w:id="4"/>
-    <w:p>
-      <w:pPr>
-        <w:rPr>
+      </w:pPr>
+      <w:bookmarkStart w:id="7" w:name="Komentarze"/>
+      <w:r>
+        <w:rPr>
+          <w:b/>
           <w:sz w:val="28"/>
           <w:szCs w:val="28"/>
           <w:lang w:val="pl-PL"/>
         </w:rPr>
-      </w:pPr>
-      <w:r>
-        <w:rPr>
-          <w:sz w:val="28"/>
-          <w:szCs w:val="28"/>
-          <w:lang w:val="pl-PL"/>
-        </w:rPr>
-        <w:t>Usuwaj wszystkie sekwencje białych znaków i skracaj zakończenia linii.</w:t>
-      </w:r>
-    </w:p>
-    <w:p>
-      <w:pPr>
-        <w:rPr>
-          <w:b/>
-          <w:sz w:val="28"/>
-          <w:szCs w:val="28"/>
-          <w:lang w:val="pl-PL"/>
-        </w:rPr>
-      </w:pPr>
-      <w:bookmarkStart w:id="5" w:name="Importowanie"/>
-      <w:r>
-        <w:rPr>
-          <w:b/>
-          <w:sz w:val="28"/>
-          <w:szCs w:val="28"/>
-          <w:lang w:val="pl-PL"/>
-        </w:rPr>
-        <w:t>Importowanie</w:t>
-      </w:r>
-    </w:p>
-    <w:bookmarkEnd w:id="5"/>
-    <w:p>
-      <w:pPr>
-        <w:rPr>
-          <w:sz w:val="28"/>
-          <w:szCs w:val="28"/>
-          <w:lang w:val="pl-PL"/>
-        </w:rPr>
-      </w:pPr>
-      <w:r>
-        <w:rPr>
-          <w:sz w:val="28"/>
-          <w:szCs w:val="28"/>
-          <w:lang w:val="pl-PL"/>
-        </w:rPr>
-        <w:t>Usuwaj wszystkie niewykorzystane importowane biblioteki i moduły.</w:t>
-      </w:r>
-    </w:p>
-    <w:p>
-      <w:pPr>
-        <w:rPr>
-          <w:sz w:val="28"/>
-          <w:szCs w:val="28"/>
-          <w:lang w:val="pl-PL"/>
-        </w:rPr>
-      </w:pPr>
-    </w:p>
-    <w:p>
-      <w:pPr>
-        <w:rPr>
-          <w:b/>
-          <w:sz w:val="28"/>
-          <w:szCs w:val="28"/>
-          <w:lang w:val="pl-PL"/>
-        </w:rPr>
-      </w:pPr>
-      <w:bookmarkStart w:id="6" w:name="Komentarze"/>
-      <w:r>
-        <w:rPr>
-          <w:b/>
-          <w:sz w:val="28"/>
-          <w:szCs w:val="28"/>
-          <w:lang w:val="pl-PL"/>
-        </w:rPr>
-        <w:lastRenderedPageBreak/>
         <w:t>Komentarze</w:t>
       </w:r>
     </w:p>
-    <w:bookmarkEnd w:id="6"/>
-    <w:p>
-      <w:pPr>
-        <w:rPr>
-          <w:sz w:val="28"/>
-          <w:szCs w:val="28"/>
-          <w:lang w:val="pl-PL"/>
-        </w:rPr>
-      </w:pPr>
-      <w:r>
-        <w:rPr>
-          <w:sz w:val="28"/>
-          <w:szCs w:val="28"/>
+    <w:bookmarkEnd w:id="7"/>
+    <w:p>
+      <w:pPr>
+        <w:rPr>
+          <w:sz w:val="24"/>
+          <w:szCs w:val="24"/>
+          <w:lang w:val="pl-PL"/>
+        </w:rPr>
+      </w:pPr>
+      <w:r>
+        <w:rPr>
+          <w:sz w:val="24"/>
+          <w:szCs w:val="24"/>
           <w:lang w:val="pl-PL"/>
         </w:rPr>
         <w:t>Do każdej nowej napisanej funkcji lub klasy załącz komentarz powyżej napisanego kodu, aby ułatwić innym członkom grupy go zrozumieć</w:t>
       </w:r>
       <w:r>
         <w:rPr>
-          <w:sz w:val="28"/>
-          <w:szCs w:val="28"/>
+          <w:sz w:val="24"/>
+          <w:szCs w:val="24"/>
           <w:lang w:val="pl-PL"/>
         </w:rPr>
         <w:t>.</w:t>
@@ -945,7 +1355,7 @@
           <w:lang w:val="pl-PL"/>
         </w:rPr>
       </w:pPr>
-      <w:bookmarkStart w:id="7" w:name="XML"/>
+      <w:bookmarkStart w:id="8" w:name="XML"/>
       <w:r>
         <w:rPr>
           <w:b/>
@@ -966,8 +1376,8 @@
           <w:lang w:val="pl-PL"/>
         </w:rPr>
       </w:pPr>
-      <w:bookmarkStart w:id="8" w:name="WcieciaXML"/>
-      <w:bookmarkEnd w:id="7"/>
+      <w:bookmarkStart w:id="9" w:name="WcieciaXML"/>
+      <w:bookmarkEnd w:id="8"/>
       <w:r>
         <w:rPr>
           <w:b/>
@@ -978,27 +1388,27 @@
         <w:t>Wcięcia</w:t>
       </w:r>
     </w:p>
-    <w:bookmarkEnd w:id="8"/>
-    <w:p>
-      <w:pPr>
-        <w:rPr>
-          <w:sz w:val="28"/>
-          <w:szCs w:val="32"/>
-          <w:lang w:val="pl-PL"/>
-        </w:rPr>
-      </w:pPr>
-      <w:r>
-        <w:rPr>
-          <w:sz w:val="28"/>
-          <w:szCs w:val="32"/>
+    <w:bookmarkEnd w:id="9"/>
+    <w:p>
+      <w:pPr>
+        <w:rPr>
+          <w:sz w:val="24"/>
+          <w:szCs w:val="24"/>
+          <w:lang w:val="pl-PL"/>
+        </w:rPr>
+      </w:pPr>
+      <w:r>
+        <w:rPr>
+          <w:sz w:val="24"/>
+          <w:szCs w:val="24"/>
           <w:lang w:val="pl-PL"/>
         </w:rPr>
         <w:t>Używaj czterech spacji co poziom wcięcia, bez tabulatorów</w:t>
       </w:r>
       <w:r>
         <w:rPr>
-          <w:sz w:val="28"/>
-          <w:szCs w:val="32"/>
+          <w:sz w:val="24"/>
+          <w:szCs w:val="24"/>
           <w:lang w:val="pl-PL"/>
         </w:rPr>
         <w:t>.</w:t>
@@ -1013,7 +1423,7 @@
           <w:lang w:val="pl-PL"/>
         </w:rPr>
       </w:pPr>
-      <w:bookmarkStart w:id="9" w:name="StrukturaXML"/>
+      <w:bookmarkStart w:id="10" w:name="StrukturaXML"/>
       <w:r>
         <w:rPr>
           <w:b/>
@@ -1024,83 +1434,71 @@
         <w:t>Struktura</w:t>
       </w:r>
     </w:p>
-    <w:bookmarkEnd w:id="9"/>
-    <w:p>
-      <w:pPr>
-        <w:rPr>
-          <w:sz w:val="28"/>
-          <w:szCs w:val="32"/>
-          <w:lang w:val="pl-PL"/>
-        </w:rPr>
-      </w:pPr>
-      <w:proofErr w:type="spellStart"/>
-      <w:r>
-        <w:rPr>
-          <w:sz w:val="28"/>
-          <w:szCs w:val="32"/>
-          <w:lang w:val="pl-PL"/>
-        </w:rPr>
-        <w:t>Tagi</w:t>
-      </w:r>
-      <w:proofErr w:type="spellEnd"/>
-      <w:r>
-        <w:rPr>
-          <w:sz w:val="28"/>
-          <w:szCs w:val="32"/>
-          <w:lang w:val="pl-PL"/>
-        </w:rPr>
-        <w:t xml:space="preserve"> XML powinny być pisane w następującej kolejności:</w:t>
-      </w:r>
-    </w:p>
-    <w:p>
-      <w:pPr>
-        <w:pStyle w:val="Akapitzlist"/>
+    <w:bookmarkEnd w:id="10"/>
+    <w:p>
+      <w:pPr>
+        <w:rPr>
+          <w:sz w:val="24"/>
+          <w:szCs w:val="24"/>
+          <w:lang w:val="pl-PL"/>
+        </w:rPr>
+      </w:pPr>
+      <w:r>
+        <w:rPr>
+          <w:sz w:val="24"/>
+          <w:szCs w:val="24"/>
+          <w:lang w:val="pl-PL"/>
+        </w:rPr>
+        <w:t>Tagi XML powinny być pisane w następującej kolejności:</w:t>
+      </w:r>
+    </w:p>
+    <w:p>
+      <w:pPr>
+        <w:pStyle w:val="ListParagraph"/>
         <w:numPr>
           <w:ilvl w:val="0"/>
           <w:numId w:val="1"/>
         </w:numPr>
         <w:rPr>
-          <w:sz w:val="28"/>
-          <w:szCs w:val="32"/>
-          <w:lang w:val="pl-PL"/>
-        </w:rPr>
-      </w:pPr>
-      <w:proofErr w:type="spellStart"/>
-      <w:r>
-        <w:rPr>
-          <w:sz w:val="28"/>
-          <w:szCs w:val="32"/>
+          <w:sz w:val="24"/>
+          <w:szCs w:val="24"/>
+          <w:lang w:val="pl-PL"/>
+        </w:rPr>
+      </w:pPr>
+      <w:r>
+        <w:rPr>
+          <w:sz w:val="24"/>
+          <w:szCs w:val="24"/>
           <w:lang w:val="pl-PL"/>
         </w:rPr>
         <w:t>x</w:t>
       </w:r>
       <w:r>
         <w:rPr>
-          <w:sz w:val="28"/>
-          <w:szCs w:val="32"/>
+          <w:sz w:val="24"/>
+          <w:szCs w:val="24"/>
           <w:lang w:val="pl-PL"/>
         </w:rPr>
         <w:t>mlns</w:t>
       </w:r>
-      <w:proofErr w:type="spellEnd"/>
-    </w:p>
-    <w:p>
-      <w:pPr>
-        <w:pStyle w:val="Akapitzlist"/>
+    </w:p>
+    <w:p>
+      <w:pPr>
+        <w:pStyle w:val="ListParagraph"/>
         <w:numPr>
           <w:ilvl w:val="0"/>
           <w:numId w:val="1"/>
         </w:numPr>
         <w:rPr>
-          <w:sz w:val="28"/>
-          <w:szCs w:val="32"/>
-          <w:lang w:val="pl-PL"/>
-        </w:rPr>
-      </w:pPr>
-      <w:r>
-        <w:rPr>
-          <w:sz w:val="28"/>
-          <w:szCs w:val="32"/>
+          <w:sz w:val="24"/>
+          <w:szCs w:val="24"/>
+          <w:lang w:val="pl-PL"/>
+        </w:rPr>
+      </w:pPr>
+      <w:r>
+        <w:rPr>
+          <w:sz w:val="24"/>
+          <w:szCs w:val="24"/>
           <w:lang w:val="pl-PL"/>
         </w:rPr>
         <w:t>id</w:t>
@@ -1108,69 +1506,65 @@
     </w:p>
     <w:p>
       <w:pPr>
-        <w:pStyle w:val="Akapitzlist"/>
+        <w:pStyle w:val="ListParagraph"/>
         <w:numPr>
           <w:ilvl w:val="0"/>
           <w:numId w:val="1"/>
         </w:numPr>
         <w:rPr>
-          <w:sz w:val="28"/>
-          <w:szCs w:val="32"/>
-          <w:lang w:val="pl-PL"/>
-        </w:rPr>
-      </w:pPr>
-      <w:proofErr w:type="spellStart"/>
-      <w:r>
-        <w:rPr>
-          <w:sz w:val="28"/>
-          <w:szCs w:val="32"/>
+          <w:sz w:val="24"/>
+          <w:szCs w:val="24"/>
+          <w:lang w:val="pl-PL"/>
+        </w:rPr>
+      </w:pPr>
+      <w:r>
+        <w:rPr>
+          <w:sz w:val="24"/>
+          <w:szCs w:val="24"/>
           <w:lang w:val="pl-PL"/>
         </w:rPr>
         <w:t>layout_width</w:t>
       </w:r>
-      <w:proofErr w:type="spellEnd"/>
-    </w:p>
-    <w:p>
-      <w:pPr>
-        <w:pStyle w:val="Akapitzlist"/>
+    </w:p>
+    <w:p>
+      <w:pPr>
+        <w:pStyle w:val="ListParagraph"/>
         <w:numPr>
           <w:ilvl w:val="0"/>
           <w:numId w:val="1"/>
         </w:numPr>
         <w:rPr>
-          <w:sz w:val="28"/>
-          <w:szCs w:val="32"/>
-          <w:lang w:val="pl-PL"/>
-        </w:rPr>
-      </w:pPr>
-      <w:proofErr w:type="spellStart"/>
-      <w:r>
-        <w:rPr>
-          <w:sz w:val="28"/>
-          <w:szCs w:val="32"/>
+          <w:sz w:val="24"/>
+          <w:szCs w:val="24"/>
+          <w:lang w:val="pl-PL"/>
+        </w:rPr>
+      </w:pPr>
+      <w:r>
+        <w:rPr>
+          <w:sz w:val="24"/>
+          <w:szCs w:val="24"/>
           <w:lang w:val="pl-PL"/>
         </w:rPr>
         <w:t>layout_height</w:t>
       </w:r>
-      <w:proofErr w:type="spellEnd"/>
-    </w:p>
-    <w:p>
-      <w:pPr>
-        <w:pStyle w:val="Akapitzlist"/>
+    </w:p>
+    <w:p>
+      <w:pPr>
+        <w:pStyle w:val="ListParagraph"/>
         <w:numPr>
           <w:ilvl w:val="0"/>
           <w:numId w:val="1"/>
         </w:numPr>
         <w:rPr>
-          <w:sz w:val="28"/>
-          <w:szCs w:val="32"/>
-          <w:lang w:val="pl-PL"/>
-        </w:rPr>
-      </w:pPr>
-      <w:r>
-        <w:rPr>
-          <w:sz w:val="28"/>
-          <w:szCs w:val="32"/>
+          <w:sz w:val="24"/>
+          <w:szCs w:val="24"/>
+          <w:lang w:val="pl-PL"/>
+        </w:rPr>
+      </w:pPr>
+      <w:r>
+        <w:rPr>
+          <w:sz w:val="24"/>
+          <w:szCs w:val="24"/>
           <w:lang w:val="pl-PL"/>
         </w:rPr>
         <w:t>alfabetycznie</w:t>
@@ -1186,8 +1580,10 @@
           <w:lang w:val="pl-PL"/>
         </w:rPr>
       </w:pPr>
-      <w:bookmarkStart w:id="10" w:name="KontrolaWersji"/>
-      <w:r>
+      <w:bookmarkStart w:id="11" w:name="KontrolaWersji"/>
+    </w:p>
+    <w:p>
+      <w:pPr>
         <w:rPr>
           <w:b/>
           <w:sz w:val="32"/>
@@ -1195,6 +1591,27 @@
           <w:u w:val="single"/>
           <w:lang w:val="pl-PL"/>
         </w:rPr>
+      </w:pPr>
+    </w:p>
+    <w:p>
+      <w:pPr>
+        <w:rPr>
+          <w:b/>
+          <w:sz w:val="32"/>
+          <w:szCs w:val="32"/>
+          <w:u w:val="single"/>
+          <w:lang w:val="pl-PL"/>
+        </w:rPr>
+      </w:pPr>
+      <w:r>
+        <w:rPr>
+          <w:b/>
+          <w:sz w:val="32"/>
+          <w:szCs w:val="32"/>
+          <w:u w:val="single"/>
+          <w:lang w:val="pl-PL"/>
+        </w:rPr>
+        <w:lastRenderedPageBreak/>
         <w:t>Kontrola wersji</w:t>
       </w:r>
     </w:p>
@@ -1207,9 +1624,8 @@
           <w:lang w:val="pl-PL"/>
         </w:rPr>
       </w:pPr>
-      <w:bookmarkStart w:id="11" w:name="Commit"/>
-      <w:bookmarkEnd w:id="10"/>
-      <w:proofErr w:type="spellStart"/>
+      <w:bookmarkStart w:id="12" w:name="Commit"/>
+      <w:bookmarkEnd w:id="11"/>
       <w:r>
         <w:rPr>
           <w:b/>
@@ -1219,359 +1635,208 @@
         </w:rPr>
         <w:t>Commit</w:t>
       </w:r>
-      <w:proofErr w:type="spellEnd"/>
-    </w:p>
-    <w:bookmarkEnd w:id="11"/>
-    <w:p>
-      <w:pPr>
-        <w:rPr>
+    </w:p>
+    <w:bookmarkEnd w:id="12"/>
+    <w:p>
+      <w:pPr>
+        <w:rPr>
+          <w:sz w:val="24"/>
+          <w:szCs w:val="24"/>
+          <w:lang w:val="pl-PL"/>
+        </w:rPr>
+      </w:pPr>
+      <w:r>
+        <w:rPr>
+          <w:sz w:val="24"/>
+          <w:szCs w:val="24"/>
+          <w:lang w:val="pl-PL"/>
+        </w:rPr>
+        <w:t>Do każdego commita dopisz odpowiednią wiadomość wyjaśniającą co zostało dodane lub usunięte. Każdy commit powinien zawierać tylko jedną w pełni gotową funkcjonalność, aby uniknąć konfliktów i ułatwić usuwanie</w:t>
+      </w:r>
+      <w:r>
+        <w:rPr>
+          <w:sz w:val="24"/>
+          <w:szCs w:val="24"/>
+          <w:lang w:val="pl-PL"/>
+        </w:rPr>
+        <w:t xml:space="preserve">. </w:t>
+      </w:r>
+    </w:p>
+    <w:p>
+      <w:pPr>
+        <w:rPr>
+          <w:b/>
           <w:sz w:val="28"/>
           <w:szCs w:val="28"/>
           <w:lang w:val="pl-PL"/>
         </w:rPr>
       </w:pPr>
-      <w:r>
-        <w:rPr>
+      <w:bookmarkStart w:id="13" w:name="Push"/>
+      <w:r>
+        <w:rPr>
+          <w:b/>
           <w:sz w:val="28"/>
           <w:szCs w:val="28"/>
           <w:lang w:val="pl-PL"/>
         </w:rPr>
-        <w:t xml:space="preserve">Do każdego </w:t>
-      </w:r>
-      <w:proofErr w:type="spellStart"/>
-      <w:r>
-        <w:rPr>
+        <w:t>Push</w:t>
+      </w:r>
+    </w:p>
+    <w:bookmarkEnd w:id="13"/>
+    <w:p>
+      <w:pPr>
+        <w:rPr>
+          <w:b/>
+          <w:i/>
+          <w:sz w:val="24"/>
+          <w:szCs w:val="24"/>
+          <w:lang w:val="pl-PL"/>
+        </w:rPr>
+      </w:pPr>
+      <w:r>
+        <w:rPr>
+          <w:sz w:val="24"/>
+          <w:szCs w:val="24"/>
+          <w:lang w:val="pl-PL"/>
+        </w:rPr>
+        <w:t xml:space="preserve">Nigdy nie używaj </w:t>
+      </w:r>
+      <w:r>
+        <w:rPr>
+          <w:b/>
+          <w:i/>
+          <w:sz w:val="24"/>
+          <w:szCs w:val="24"/>
+          <w:lang w:val="pl-PL"/>
+        </w:rPr>
+        <w:t xml:space="preserve">--force </w:t>
+      </w:r>
+      <w:r>
+        <w:rPr>
+          <w:sz w:val="24"/>
+          <w:szCs w:val="24"/>
+          <w:lang w:val="pl-PL"/>
+        </w:rPr>
+        <w:t xml:space="preserve">ani </w:t>
+      </w:r>
+      <w:r>
+        <w:rPr>
+          <w:b/>
+          <w:i/>
+          <w:sz w:val="24"/>
+          <w:szCs w:val="24"/>
+          <w:lang w:val="pl-PL"/>
+        </w:rPr>
+        <w:t>--f</w:t>
+      </w:r>
+    </w:p>
+    <w:p>
+      <w:pPr>
+        <w:rPr>
+          <w:b/>
           <w:sz w:val="28"/>
           <w:szCs w:val="28"/>
           <w:lang w:val="pl-PL"/>
         </w:rPr>
-        <w:t>commita</w:t>
-      </w:r>
-      <w:proofErr w:type="spellEnd"/>
-      <w:r>
-        <w:rPr>
+      </w:pPr>
+      <w:bookmarkStart w:id="14" w:name="Pull"/>
+      <w:r>
+        <w:rPr>
+          <w:b/>
           <w:sz w:val="28"/>
           <w:szCs w:val="28"/>
           <w:lang w:val="pl-PL"/>
         </w:rPr>
-        <w:t xml:space="preserve"> dopisz odpowiednią wiadomość wyjaśniającą co zostało dodane lub usunięte. Każdy </w:t>
-      </w:r>
-      <w:proofErr w:type="spellStart"/>
-      <w:r>
-        <w:rPr>
+        <w:t>Pull</w:t>
+      </w:r>
+    </w:p>
+    <w:bookmarkEnd w:id="14"/>
+    <w:p>
+      <w:pPr>
+        <w:rPr>
+          <w:b/>
+          <w:i/>
+          <w:sz w:val="24"/>
+          <w:szCs w:val="24"/>
+          <w:lang w:val="pl-PL"/>
+        </w:rPr>
+      </w:pPr>
+      <w:r>
+        <w:rPr>
+          <w:sz w:val="24"/>
+          <w:szCs w:val="24"/>
+          <w:lang w:val="pl-PL"/>
+        </w:rPr>
+        <w:t xml:space="preserve">Przed każdym pisaniem kodu upewnij się, że masz najnowszą wersję aplikacji za pomocą </w:t>
+      </w:r>
+      <w:r>
+        <w:rPr>
+          <w:b/>
+          <w:i/>
+          <w:sz w:val="24"/>
+          <w:szCs w:val="24"/>
+          <w:lang w:val="pl-PL"/>
+        </w:rPr>
+        <w:t>git pull</w:t>
+      </w:r>
+      <w:r>
+        <w:rPr>
+          <w:b/>
+          <w:i/>
+          <w:sz w:val="24"/>
+          <w:szCs w:val="24"/>
+          <w:lang w:val="pl-PL"/>
+        </w:rPr>
+        <w:t>.</w:t>
+      </w:r>
+    </w:p>
+    <w:p>
+      <w:pPr>
+        <w:rPr>
+          <w:b/>
           <w:sz w:val="28"/>
           <w:szCs w:val="28"/>
           <w:lang w:val="pl-PL"/>
         </w:rPr>
-        <w:t>commit</w:t>
-      </w:r>
-      <w:proofErr w:type="spellEnd"/>
-      <w:r>
-        <w:rPr>
+      </w:pPr>
+      <w:bookmarkStart w:id="15" w:name="Branch"/>
+      <w:r>
+        <w:rPr>
+          <w:b/>
           <w:sz w:val="28"/>
           <w:szCs w:val="28"/>
           <w:lang w:val="pl-PL"/>
         </w:rPr>
-        <w:t xml:space="preserve"> powinien zawierać tylko jedną w pełni gotową funkcjonalność, aby uniknąć konfliktów i ułatwić usuwanie</w:t>
-      </w:r>
-      <w:r>
+        <w:t>Branch</w:t>
+      </w:r>
+    </w:p>
+    <w:bookmarkEnd w:id="15"/>
+    <w:p>
+      <w:pPr>
+        <w:rPr>
+          <w:sz w:val="24"/>
+          <w:szCs w:val="24"/>
+          <w:lang w:val="pl-PL"/>
+        </w:rPr>
+      </w:pPr>
+      <w:r>
+        <w:rPr>
+          <w:sz w:val="24"/>
+          <w:szCs w:val="24"/>
+          <w:lang w:val="pl-PL"/>
+        </w:rPr>
+        <w:t xml:space="preserve">Kod na branchu master zawsze musi być działający. </w:t>
+      </w:r>
+    </w:p>
+    <w:p>
+      <w:pPr>
+        <w:ind w:left="360"/>
         <w:rPr>
           <w:sz w:val="28"/>
           <w:szCs w:val="28"/>
           <w:lang w:val="pl-PL"/>
         </w:rPr>
-        <w:t xml:space="preserve">. </w:t>
-      </w:r>
-    </w:p>
-    <w:p>
-      <w:pPr>
-        <w:rPr>
-          <w:b/>
-          <w:sz w:val="28"/>
-          <w:szCs w:val="28"/>
-          <w:lang w:val="pl-PL"/>
-        </w:rPr>
-      </w:pPr>
-      <w:bookmarkStart w:id="12" w:name="Push"/>
-      <w:proofErr w:type="spellStart"/>
-      <w:r>
-        <w:rPr>
-          <w:b/>
-          <w:sz w:val="28"/>
-          <w:szCs w:val="28"/>
-          <w:lang w:val="pl-PL"/>
-        </w:rPr>
-        <w:t>Push</w:t>
-      </w:r>
-      <w:proofErr w:type="spellEnd"/>
-    </w:p>
-    <w:bookmarkEnd w:id="12"/>
-    <w:p>
-      <w:pPr>
-        <w:rPr>
-          <w:b/>
-          <w:i/>
-          <w:sz w:val="28"/>
-          <w:szCs w:val="28"/>
-          <w:lang w:val="pl-PL"/>
-        </w:rPr>
-      </w:pPr>
-      <w:r>
-        <w:rPr>
-          <w:sz w:val="28"/>
-          <w:szCs w:val="28"/>
-          <w:lang w:val="pl-PL"/>
-        </w:rPr>
-        <w:t xml:space="preserve">Nigdy nie używaj </w:t>
-      </w:r>
-      <w:r>
-        <w:rPr>
-          <w:b/>
-          <w:i/>
-          <w:sz w:val="28"/>
-          <w:szCs w:val="28"/>
-          <w:lang w:val="pl-PL"/>
-        </w:rPr>
-        <w:t>--</w:t>
-      </w:r>
-      <w:proofErr w:type="spellStart"/>
-      <w:r>
-        <w:rPr>
-          <w:b/>
-          <w:i/>
-          <w:sz w:val="28"/>
-          <w:szCs w:val="28"/>
-          <w:lang w:val="pl-PL"/>
-        </w:rPr>
-        <w:t>force</w:t>
-      </w:r>
-      <w:proofErr w:type="spellEnd"/>
-      <w:r>
-        <w:rPr>
-          <w:b/>
-          <w:i/>
-          <w:sz w:val="28"/>
-          <w:szCs w:val="28"/>
-          <w:lang w:val="pl-PL"/>
-        </w:rPr>
-        <w:t xml:space="preserve"> </w:t>
-      </w:r>
-      <w:r>
-        <w:rPr>
-          <w:sz w:val="28"/>
-          <w:szCs w:val="28"/>
-          <w:lang w:val="pl-PL"/>
-        </w:rPr>
-        <w:t xml:space="preserve">ani </w:t>
-      </w:r>
-      <w:r>
-        <w:rPr>
-          <w:b/>
-          <w:i/>
-          <w:sz w:val="28"/>
-          <w:szCs w:val="28"/>
-          <w:lang w:val="pl-PL"/>
-        </w:rPr>
-        <w:t>--f</w:t>
-      </w:r>
-    </w:p>
-    <w:p>
-      <w:pPr>
-        <w:rPr>
-          <w:b/>
-          <w:sz w:val="28"/>
-          <w:szCs w:val="28"/>
-          <w:lang w:val="pl-PL"/>
-        </w:rPr>
-      </w:pPr>
-      <w:bookmarkStart w:id="13" w:name="Pull"/>
-      <w:proofErr w:type="spellStart"/>
-      <w:r>
-        <w:rPr>
-          <w:b/>
-          <w:sz w:val="28"/>
-          <w:szCs w:val="28"/>
-          <w:lang w:val="pl-PL"/>
-        </w:rPr>
-        <w:t>Pull</w:t>
-      </w:r>
-      <w:proofErr w:type="spellEnd"/>
-    </w:p>
-    <w:bookmarkEnd w:id="13"/>
-    <w:p>
-      <w:pPr>
-        <w:rPr>
-          <w:b/>
-          <w:i/>
-          <w:sz w:val="28"/>
-          <w:szCs w:val="28"/>
-          <w:lang w:val="pl-PL"/>
-        </w:rPr>
-      </w:pPr>
-      <w:r>
-        <w:rPr>
-          <w:sz w:val="28"/>
-          <w:szCs w:val="28"/>
-          <w:lang w:val="pl-PL"/>
-        </w:rPr>
-        <w:t xml:space="preserve">Przed każdym pisaniem kodu upewnij się, że masz najnowszą wersję aplikacji za pomocą </w:t>
-      </w:r>
-      <w:r>
-        <w:rPr>
-          <w:b/>
-          <w:i/>
-          <w:sz w:val="28"/>
-          <w:szCs w:val="28"/>
-          <w:lang w:val="pl-PL"/>
-        </w:rPr>
-        <w:t xml:space="preserve">git </w:t>
-      </w:r>
-      <w:proofErr w:type="spellStart"/>
-      <w:r>
-        <w:rPr>
-          <w:b/>
-          <w:i/>
-          <w:sz w:val="28"/>
-          <w:szCs w:val="28"/>
-          <w:lang w:val="pl-PL"/>
-        </w:rPr>
-        <w:t>pull</w:t>
-      </w:r>
-      <w:proofErr w:type="spellEnd"/>
-      <w:r>
-        <w:rPr>
-          <w:b/>
-          <w:i/>
-          <w:sz w:val="28"/>
-          <w:szCs w:val="28"/>
-          <w:lang w:val="pl-PL"/>
-        </w:rPr>
-        <w:t>.</w:t>
-      </w:r>
-    </w:p>
-    <w:p>
-      <w:pPr>
-        <w:rPr>
-          <w:b/>
-          <w:sz w:val="28"/>
-          <w:szCs w:val="28"/>
-          <w:lang w:val="pl-PL"/>
-        </w:rPr>
-      </w:pPr>
-      <w:bookmarkStart w:id="14" w:name="Branch"/>
-      <w:proofErr w:type="spellStart"/>
-      <w:r>
-        <w:rPr>
-          <w:b/>
-          <w:sz w:val="28"/>
-          <w:szCs w:val="28"/>
-          <w:lang w:val="pl-PL"/>
-        </w:rPr>
-        <w:t>Branch</w:t>
-      </w:r>
-      <w:proofErr w:type="spellEnd"/>
-    </w:p>
-    <w:bookmarkEnd w:id="14"/>
-    <w:p>
-      <w:pPr>
-        <w:rPr>
-          <w:sz w:val="28"/>
-          <w:szCs w:val="28"/>
-          <w:lang w:val="pl-PL"/>
-        </w:rPr>
-      </w:pPr>
-      <w:r>
-        <w:rPr>
-          <w:sz w:val="28"/>
-          <w:szCs w:val="28"/>
-          <w:lang w:val="pl-PL"/>
-        </w:rPr>
-        <w:t xml:space="preserve">Kod na </w:t>
-      </w:r>
-      <w:proofErr w:type="spellStart"/>
-      <w:r>
-        <w:rPr>
-          <w:sz w:val="28"/>
-          <w:szCs w:val="28"/>
-          <w:lang w:val="pl-PL"/>
-        </w:rPr>
-        <w:t>branchu</w:t>
-      </w:r>
-      <w:proofErr w:type="spellEnd"/>
-      <w:r>
-        <w:rPr>
-          <w:sz w:val="28"/>
-          <w:szCs w:val="28"/>
-          <w:lang w:val="pl-PL"/>
-        </w:rPr>
-        <w:t xml:space="preserve"> </w:t>
-      </w:r>
-      <w:r>
-        <w:rPr>
-          <w:sz w:val="28"/>
-          <w:szCs w:val="28"/>
-          <w:lang w:val="pl-PL"/>
-        </w:rPr>
-        <w:t>master</w:t>
-      </w:r>
-      <w:r>
-        <w:rPr>
-          <w:sz w:val="28"/>
-          <w:szCs w:val="28"/>
-          <w:lang w:val="pl-PL"/>
-        </w:rPr>
-        <w:t xml:space="preserve"> zawsze musi być działający. Każda nowa funkcjonalność musi być pisana na nowym </w:t>
-      </w:r>
-      <w:proofErr w:type="spellStart"/>
-      <w:r>
-        <w:rPr>
-          <w:sz w:val="28"/>
-          <w:szCs w:val="28"/>
-          <w:lang w:val="pl-PL"/>
-        </w:rPr>
-        <w:t>branchu</w:t>
-      </w:r>
-      <w:proofErr w:type="spellEnd"/>
-      <w:r>
-        <w:rPr>
-          <w:sz w:val="28"/>
-          <w:szCs w:val="28"/>
-          <w:lang w:val="pl-PL"/>
-        </w:rPr>
-        <w:t xml:space="preserve"> z nazwą opisującą tą funkcjonalność (np. </w:t>
-      </w:r>
-      <w:proofErr w:type="spellStart"/>
-      <w:r>
-        <w:rPr>
-          <w:b/>
-          <w:i/>
-          <w:sz w:val="28"/>
-          <w:szCs w:val="28"/>
-          <w:lang w:val="pl-PL"/>
-        </w:rPr>
-        <w:t>exit-button</w:t>
-      </w:r>
-      <w:proofErr w:type="spellEnd"/>
-      <w:r>
-        <w:rPr>
-          <w:sz w:val="28"/>
-          <w:szCs w:val="28"/>
-          <w:lang w:val="pl-PL"/>
-        </w:rPr>
-        <w:t>).</w:t>
-      </w:r>
-    </w:p>
-    <w:p>
-      <w:pPr>
-        <w:ind w:left="360"/>
-        <w:rPr>
-          <w:sz w:val="28"/>
-          <w:szCs w:val="28"/>
-          <w:lang w:val="pl-PL"/>
-        </w:rPr>
-      </w:pPr>
-      <w:bookmarkStart w:id="15" w:name="_GoBack"/>
-      <w:bookmarkEnd w:id="15"/>
+      </w:pPr>
     </w:p>
     <w:sectPr>
       <w:pgSz w:w="11906" w:h="16838"/>
@@ -1584,8 +1849,97 @@
 </file>
 
 <file path=word/numbering.xml><?xml version="1.0" encoding="utf-8"?>
-<w:numbering xmlns:wpc="http://schemas.microsoft.com/office/word/2010/wordprocessingCanvas" xmlns:cx="http://schemas.microsoft.com/office/drawing/2014/chartex" xmlns:cx1="http://schemas.microsoft.com/office/drawing/2015/9/8/chartex" xmlns:cx2="http://schemas.microsoft.com/office/drawing/2015/10/21/chartex" xmlns:cx3="http://schemas.microsoft.com/office/drawing/2016/5/9/chartex" xmlns:cx4="http://schemas.microsoft.com/office/drawing/2016/5/10/chartex" xmlns:cx5="http://schemas.microsoft.com/office/drawing/2016/5/11/chartex" xmlns:cx6="http://schemas.microsoft.com/office/drawing/2016/5/12/chartex" xmlns:cx7="http://schemas.microsoft.com/office/drawing/2016/5/13/chartex" xmlns:cx8="http://schemas.microsoft.com/office/drawing/2016/5/14/chartex" xmlns:mc="http://schemas.openxmlformats.org/markup-compatibility/2006" xmlns:aink="http://schemas.microsoft.com/office/drawing/2016/ink" xmlns:am3d="http://schemas.microsoft.com/office/drawing/2017/model3d" xmlns:o="urn:schemas-microsoft-com:office:office" xmlns:r="http://schemas.openxmlformats.org/officeDocument/2006/relationships" xmlns:m="http://schemas.openxmlformats.org/officeDocument/2006/math" xmlns:v="urn:schemas-microsoft-com:vml" xmlns:wp14="http://schemas.microsoft.com/office/word/2010/wordprocessingDrawing" xmlns:wp="http://schemas.openxmlformats.org/drawingml/2006/wordprocessingDrawing" xmlns:w10="urn:schemas-microsoft-com:office:word" xmlns:w="http://schemas.openxmlformats.org/wordprocessingml/2006/main" xmlns:w14="http://schemas.microsoft.com/office/word/2010/wordml" xmlns:w15="http://schemas.microsoft.com/office/word/2012/wordml" xmlns:w16cid="http://schemas.microsoft.com/office/word/2016/wordml/cid" xmlns:w16se="http://schemas.microsoft.com/office/word/2015/wordml/symex" xmlns:wpg="http://schemas.microsoft.com/office/word/2010/wordprocessingGroup" xmlns:wpi="http://schemas.microsoft.com/office/word/2010/wordprocessingInk" xmlns:wne="http://schemas.microsoft.com/office/word/2006/wordml" xmlns:wps="http://schemas.microsoft.com/office/word/2010/wordprocessingShape" mc:Ignorable="w14 w15 w16se w16cid wp14">
+<w:numbering xmlns:wpc="http://schemas.microsoft.com/office/word/2010/wordprocessingCanvas" xmlns:mc="http://schemas.openxmlformats.org/markup-compatibility/2006" xmlns:o="urn:schemas-microsoft-com:office:office" xmlns:r="http://schemas.openxmlformats.org/officeDocument/2006/relationships" xmlns:m="http://schemas.openxmlformats.org/officeDocument/2006/math" xmlns:v="urn:schemas-microsoft-com:vml" xmlns:wp14="http://schemas.microsoft.com/office/word/2010/wordprocessingDrawing" xmlns:wp="http://schemas.openxmlformats.org/drawingml/2006/wordprocessingDrawing" xmlns:w10="urn:schemas-microsoft-com:office:word" xmlns:w="http://schemas.openxmlformats.org/wordprocessingml/2006/main" xmlns:w14="http://schemas.microsoft.com/office/word/2010/wordml" xmlns:w15="http://schemas.microsoft.com/office/word/2012/wordml" xmlns:wpg="http://schemas.microsoft.com/office/word/2010/wordprocessingGroup" xmlns:wpi="http://schemas.microsoft.com/office/word/2010/wordprocessingInk" xmlns:wne="http://schemas.microsoft.com/office/word/2006/wordml" xmlns:wps="http://schemas.microsoft.com/office/word/2010/wordprocessingShape" mc:Ignorable="w14 w15 wp14">
   <w:abstractNum w:abstractNumId="0" w15:restartNumberingAfterBreak="0">
+    <w:nsid w:val="35F94867"/>
+    <w:multiLevelType w:val="multilevel"/>
+    <w:tmpl w:val="4CB2E0CA"/>
+    <w:lvl w:ilvl="0">
+      <w:start w:val="1"/>
+      <w:numFmt w:val="decimal"/>
+      <w:lvlText w:val="%1."/>
+      <w:lvlJc w:val="left"/>
+      <w:pPr>
+        <w:ind w:left="1080" w:hanging="360"/>
+      </w:pPr>
+      <w:rPr>
+        <w:rFonts w:hint="default"/>
+      </w:rPr>
+    </w:lvl>
+    <w:lvl w:ilvl="1">
+      <w:start w:val="1"/>
+      <w:numFmt w:val="lowerLetter"/>
+      <w:lvlText w:val="%2."/>
+      <w:lvlJc w:val="left"/>
+      <w:pPr>
+        <w:ind w:left="1800" w:hanging="360"/>
+      </w:pPr>
+    </w:lvl>
+    <w:lvl w:ilvl="2">
+      <w:start w:val="1"/>
+      <w:numFmt w:val="lowerRoman"/>
+      <w:lvlText w:val="%3."/>
+      <w:lvlJc w:val="right"/>
+      <w:pPr>
+        <w:ind w:left="2520" w:hanging="180"/>
+      </w:pPr>
+    </w:lvl>
+    <w:lvl w:ilvl="3">
+      <w:start w:val="1"/>
+      <w:numFmt w:val="decimal"/>
+      <w:lvlText w:val="%4."/>
+      <w:lvlJc w:val="left"/>
+      <w:pPr>
+        <w:ind w:left="3240" w:hanging="360"/>
+      </w:pPr>
+    </w:lvl>
+    <w:lvl w:ilvl="4">
+      <w:start w:val="1"/>
+      <w:numFmt w:val="lowerLetter"/>
+      <w:lvlText w:val="%5."/>
+      <w:lvlJc w:val="left"/>
+      <w:pPr>
+        <w:ind w:left="3960" w:hanging="360"/>
+      </w:pPr>
+    </w:lvl>
+    <w:lvl w:ilvl="5">
+      <w:start w:val="1"/>
+      <w:numFmt w:val="lowerRoman"/>
+      <w:lvlText w:val="%6."/>
+      <w:lvlJc w:val="right"/>
+      <w:pPr>
+        <w:ind w:left="4680" w:hanging="180"/>
+      </w:pPr>
+    </w:lvl>
+    <w:lvl w:ilvl="6">
+      <w:start w:val="1"/>
+      <w:numFmt w:val="decimal"/>
+      <w:lvlText w:val="%7."/>
+      <w:lvlJc w:val="left"/>
+      <w:pPr>
+        <w:ind w:left="5400" w:hanging="360"/>
+      </w:pPr>
+    </w:lvl>
+    <w:lvl w:ilvl="7">
+      <w:start w:val="1"/>
+      <w:numFmt w:val="lowerLetter"/>
+      <w:lvlText w:val="%8."/>
+      <w:lvlJc w:val="left"/>
+      <w:pPr>
+        <w:ind w:left="6120" w:hanging="360"/>
+      </w:pPr>
+    </w:lvl>
+    <w:lvl w:ilvl="8">
+      <w:start w:val="1"/>
+      <w:numFmt w:val="lowerRoman"/>
+      <w:lvlText w:val="%9."/>
+      <w:lvlJc w:val="right"/>
+      <w:pPr>
+        <w:ind w:left="6840" w:hanging="180"/>
+      </w:pPr>
+    </w:lvl>
+  </w:abstractNum>
+  <w:abstractNum w:abstractNumId="1" w15:restartNumberingAfterBreak="0">
     <w:nsid w:val="379A55CC"/>
     <w:multiLevelType w:val="hybridMultilevel"/>
     <w:tmpl w:val="220478A2"/>
@@ -1674,13 +2028,13 @@
       </w:pPr>
     </w:lvl>
   </w:abstractNum>
-  <w:abstractNum w:abstractNumId="1" w15:restartNumberingAfterBreak="0">
+  <w:abstractNum w:abstractNumId="2" w15:restartNumberingAfterBreak="0">
     <w:nsid w:val="448603B4"/>
     <w:multiLevelType w:val="hybridMultilevel"/>
-    <w:tmpl w:val="EA4A9D7E"/>
-    <w:lvl w:ilvl="0" w:tplc="641E5E30">
-      <w:start w:val="1"/>
-      <w:numFmt w:val="lowerLetter"/>
+    <w:tmpl w:val="19E6E948"/>
+    <w:lvl w:ilvl="0" w:tplc="0415000F">
+      <w:start w:val="1"/>
+      <w:numFmt w:val="decimal"/>
       <w:lvlText w:val="%1."/>
       <w:lvlJc w:val="left"/>
       <w:pPr>
@@ -1763,13 +2117,13 @@
       </w:pPr>
     </w:lvl>
   </w:abstractNum>
-  <w:abstractNum w:abstractNumId="2" w15:restartNumberingAfterBreak="0">
+  <w:abstractNum w:abstractNumId="3" w15:restartNumberingAfterBreak="0">
     <w:nsid w:val="4B036468"/>
     <w:multiLevelType w:val="hybridMultilevel"/>
-    <w:tmpl w:val="9F529F6C"/>
-    <w:lvl w:ilvl="0" w:tplc="3BE8981A">
-      <w:start w:val="1"/>
-      <w:numFmt w:val="lowerLetter"/>
+    <w:tmpl w:val="ED207522"/>
+    <w:lvl w:ilvl="0" w:tplc="0415000F">
+      <w:start w:val="1"/>
+      <w:numFmt w:val="decimal"/>
       <w:lvlText w:val="%1."/>
       <w:lvlJc w:val="left"/>
       <w:pPr>
@@ -1852,13 +2206,13 @@
       </w:pPr>
     </w:lvl>
   </w:abstractNum>
-  <w:abstractNum w:abstractNumId="3" w15:restartNumberingAfterBreak="0">
+  <w:abstractNum w:abstractNumId="4" w15:restartNumberingAfterBreak="0">
     <w:nsid w:val="51E923FA"/>
     <w:multiLevelType w:val="hybridMultilevel"/>
-    <w:tmpl w:val="46AEF794"/>
-    <w:lvl w:ilvl="0" w:tplc="C2C8125A">
-      <w:start w:val="1"/>
-      <w:numFmt w:val="lowerLetter"/>
+    <w:tmpl w:val="4CB2E0CA"/>
+    <w:lvl w:ilvl="0" w:tplc="0415000F">
+      <w:start w:val="1"/>
+      <w:numFmt w:val="decimal"/>
       <w:lvlText w:val="%1."/>
       <w:lvlJc w:val="left"/>
       <w:pPr>
@@ -1941,20 +2295,20 @@
       </w:pPr>
     </w:lvl>
   </w:abstractNum>
-  <w:abstractNum w:abstractNumId="4" w15:restartNumberingAfterBreak="0">
+  <w:abstractNum w:abstractNumId="5" w15:restartNumberingAfterBreak="0">
     <w:nsid w:val="77C35829"/>
     <w:multiLevelType w:val="hybridMultilevel"/>
-    <w:tmpl w:val="259422A8"/>
-    <w:lvl w:ilvl="0" w:tplc="0809000F">
-      <w:start w:val="1"/>
-      <w:numFmt w:val="decimal"/>
-      <w:lvlText w:val="%1."/>
+    <w:tmpl w:val="88E68374"/>
+    <w:lvl w:ilvl="0" w:tplc="04150001">
+      <w:start w:val="1"/>
+      <w:numFmt w:val="bullet"/>
+      <w:lvlText w:val=""/>
       <w:lvlJc w:val="left"/>
       <w:pPr>
         <w:ind w:left="720" w:hanging="360"/>
       </w:pPr>
       <w:rPr>
-        <w:rFonts w:hint="default"/>
+        <w:rFonts w:ascii="Symbol" w:hAnsi="Symbol" w:hint="default"/>
       </w:rPr>
     </w:lvl>
     <w:lvl w:ilvl="1" w:tplc="08090019" w:tentative="1">
@@ -2031,25 +2385,28 @@
     </w:lvl>
   </w:abstractNum>
   <w:num w:numId="1">
-    <w:abstractNumId w:val="0"/>
+    <w:abstractNumId w:val="1"/>
   </w:num>
   <w:num w:numId="2">
+    <w:abstractNumId w:val="5"/>
+  </w:num>
+  <w:num w:numId="3">
+    <w:abstractNumId w:val="2"/>
+  </w:num>
+  <w:num w:numId="4">
     <w:abstractNumId w:val="4"/>
   </w:num>
-  <w:num w:numId="3">
-    <w:abstractNumId w:val="1"/>
-  </w:num>
-  <w:num w:numId="4">
+  <w:num w:numId="5">
     <w:abstractNumId w:val="3"/>
   </w:num>
-  <w:num w:numId="5">
-    <w:abstractNumId w:val="2"/>
+  <w:num w:numId="6">
+    <w:abstractNumId w:val="0"/>
   </w:num>
 </w:numbering>
 </file>
 
 <file path=word/styles.xml><?xml version="1.0" encoding="utf-8"?>
-<w:styles xmlns:mc="http://schemas.openxmlformats.org/markup-compatibility/2006" xmlns:r="http://schemas.openxmlformats.org/officeDocument/2006/relationships" xmlns:w="http://schemas.openxmlformats.org/wordprocessingml/2006/main" xmlns:w14="http://schemas.microsoft.com/office/word/2010/wordml" xmlns:w15="http://schemas.microsoft.com/office/word/2012/wordml" xmlns:w16cid="http://schemas.microsoft.com/office/word/2016/wordml/cid" xmlns:w16se="http://schemas.microsoft.com/office/word/2015/wordml/symex" mc:Ignorable="w14 w15 w16se w16cid">
+<w:styles xmlns:mc="http://schemas.openxmlformats.org/markup-compatibility/2006" xmlns:r="http://schemas.openxmlformats.org/officeDocument/2006/relationships" xmlns:w="http://schemas.openxmlformats.org/wordprocessingml/2006/main" xmlns:w14="http://schemas.microsoft.com/office/word/2010/wordml" xmlns:w15="http://schemas.microsoft.com/office/word/2012/wordml" mc:Ignorable="w14 w15">
   <w:docDefaults>
     <w:rPrDefault>
       <w:rPr>
@@ -2065,7 +2422,7 @@
       </w:pPr>
     </w:pPrDefault>
   </w:docDefaults>
-  <w:latentStyles w:defLockedState="0" w:defUIPriority="99" w:defSemiHidden="0" w:defUnhideWhenUsed="0" w:defQFormat="0" w:count="375">
+  <w:latentStyles w:defLockedState="0" w:defUIPriority="99" w:defSemiHidden="0" w:defUnhideWhenUsed="0" w:defQFormat="0" w:count="371">
     <w:lsdException w:name="Normal" w:uiPriority="0" w:qFormat="1"/>
     <w:lsdException w:name="heading 1" w:uiPriority="9" w:qFormat="1"/>
     <w:lsdException w:name="heading 2" w:semiHidden="1" w:uiPriority="9" w:unhideWhenUsed="1" w:qFormat="1"/>
@@ -2437,22 +2794,18 @@
     <w:lsdException w:name="List Table 5 Dark Accent 6" w:uiPriority="50"/>
     <w:lsdException w:name="List Table 6 Colorful Accent 6" w:uiPriority="51"/>
     <w:lsdException w:name="List Table 7 Colorful Accent 6" w:uiPriority="52"/>
-    <w:lsdException w:name="Mention" w:semiHidden="1" w:unhideWhenUsed="1"/>
-    <w:lsdException w:name="Smart Hyperlink" w:semiHidden="1" w:unhideWhenUsed="1"/>
-    <w:lsdException w:name="Hashtag" w:semiHidden="1" w:unhideWhenUsed="1"/>
-    <w:lsdException w:name="Unresolved Mention" w:semiHidden="1" w:unhideWhenUsed="1"/>
   </w:latentStyles>
-  <w:style w:type="paragraph" w:default="1" w:styleId="Normalny">
+  <w:style w:type="paragraph" w:default="1" w:styleId="Normal">
     <w:name w:val="Normal"/>
     <w:qFormat/>
   </w:style>
-  <w:style w:type="character" w:default="1" w:styleId="Domylnaczcionkaakapitu">
+  <w:style w:type="character" w:default="1" w:styleId="DefaultParagraphFont">
     <w:name w:val="Default Paragraph Font"/>
     <w:uiPriority w:val="1"/>
     <w:semiHidden/>
     <w:unhideWhenUsed/>
   </w:style>
-  <w:style w:type="table" w:default="1" w:styleId="Standardowy">
+  <w:style w:type="table" w:default="1" w:styleId="TableNormal">
     <w:name w:val="Normal Table"/>
     <w:uiPriority w:val="99"/>
     <w:semiHidden/>
@@ -2467,15 +2820,15 @@
       </w:tblCellMar>
     </w:tblPr>
   </w:style>
-  <w:style w:type="numbering" w:default="1" w:styleId="Bezlisty">
+  <w:style w:type="numbering" w:default="1" w:styleId="NoList">
     <w:name w:val="No List"/>
     <w:uiPriority w:val="99"/>
     <w:semiHidden/>
     <w:unhideWhenUsed/>
   </w:style>
-  <w:style w:type="character" w:styleId="Hipercze">
+  <w:style w:type="character" w:styleId="Hyperlink">
     <w:name w:val="Hyperlink"/>
-    <w:basedOn w:val="Domylnaczcionkaakapitu"/>
+    <w:basedOn w:val="DefaultParagraphFont"/>
     <w:uiPriority w:val="99"/>
     <w:unhideWhenUsed/>
     <w:rsid w:val="00B531CD"/>
@@ -2484,9 +2837,9 @@
       <w:u w:val="single"/>
     </w:rPr>
   </w:style>
-  <w:style w:type="paragraph" w:styleId="Akapitzlist">
+  <w:style w:type="paragraph" w:styleId="ListParagraph">
     <w:name w:val="List Paragraph"/>
-    <w:basedOn w:val="Normalny"/>
+    <w:basedOn w:val="Normal"/>
     <w:uiPriority w:val="34"/>
     <w:qFormat/>
     <w:rsid w:val="00997916"/>
@@ -2495,9 +2848,9 @@
       <w:contextualSpacing/>
     </w:pPr>
   </w:style>
-  <w:style w:type="character" w:styleId="Nierozpoznanawzmianka">
+  <w:style w:type="character" w:customStyle="1" w:styleId="UnresolvedMention">
     <w:name w:val="Unresolved Mention"/>
-    <w:basedOn w:val="Domylnaczcionkaakapitu"/>
+    <w:basedOn w:val="DefaultParagraphFont"/>
     <w:uiPriority w:val="99"/>
     <w:semiHidden/>
     <w:unhideWhenUsed/>
@@ -2506,6 +2859,25 @@
       <w:color w:val="605E5C"/>
       <w:shd w:val="clear" w:color="auto" w:fill="E1DFDD"/>
     </w:rPr>
+  </w:style>
+  <w:style w:type="table" w:styleId="TableGrid">
+    <w:name w:val="Table Grid"/>
+    <w:basedOn w:val="TableNormal"/>
+    <w:uiPriority w:val="39"/>
+    <w:rsid w:val="00270F76"/>
+    <w:pPr>
+      <w:spacing w:after="0" w:line="240" w:lineRule="auto"/>
+    </w:pPr>
+    <w:tblPr>
+      <w:tblBorders>
+        <w:top w:val="single" w:sz="4" w:space="0" w:color="auto"/>
+        <w:left w:val="single" w:sz="4" w:space="0" w:color="auto"/>
+        <w:bottom w:val="single" w:sz="4" w:space="0" w:color="auto"/>
+        <w:right w:val="single" w:sz="4" w:space="0" w:color="auto"/>
+        <w:insideH w:val="single" w:sz="4" w:space="0" w:color="auto"/>
+        <w:insideV w:val="single" w:sz="4" w:space="0" w:color="auto"/>
+      </w:tblBorders>
+    </w:tblPr>
   </w:style>
 </w:styles>
 </file>

--- a/ProgrammingGuidelines_editable.docx
+++ b/ProgrammingGuidelines_editable.docx
@@ -1,363 +1,174 @@
 
 <file path=word/document.xml><?xml version="1.0" encoding="utf-8"?>
-<w:document xmlns:wpc="http://schemas.microsoft.com/office/word/2010/wordprocessingCanvas" xmlns:mc="http://schemas.openxmlformats.org/markup-compatibility/2006" xmlns:o="urn:schemas-microsoft-com:office:office" xmlns:r="http://schemas.openxmlformats.org/officeDocument/2006/relationships" xmlns:m="http://schemas.openxmlformats.org/officeDocument/2006/math" xmlns:v="urn:schemas-microsoft-com:vml" xmlns:wp14="http://schemas.microsoft.com/office/word/2010/wordprocessingDrawing" xmlns:wp="http://schemas.openxmlformats.org/drawingml/2006/wordprocessingDrawing" xmlns:w10="urn:schemas-microsoft-com:office:word" xmlns:w="http://schemas.openxmlformats.org/wordprocessingml/2006/main" xmlns:w14="http://schemas.microsoft.com/office/word/2010/wordml" xmlns:w15="http://schemas.microsoft.com/office/word/2012/wordml" xmlns:wpg="http://schemas.microsoft.com/office/word/2010/wordprocessingGroup" xmlns:wpi="http://schemas.microsoft.com/office/word/2010/wordprocessingInk" xmlns:wne="http://schemas.microsoft.com/office/word/2006/wordml" xmlns:wps="http://schemas.microsoft.com/office/word/2010/wordprocessingShape" mc:Ignorable="w14 w15 wp14">
+<w:document xmlns:wpc="http://schemas.microsoft.com/office/word/2010/wordprocessingCanvas" xmlns:cx="http://schemas.microsoft.com/office/drawing/2014/chartex" xmlns:cx1="http://schemas.microsoft.com/office/drawing/2015/9/8/chartex" xmlns:cx2="http://schemas.microsoft.com/office/drawing/2015/10/21/chartex" xmlns:cx3="http://schemas.microsoft.com/office/drawing/2016/5/9/chartex" xmlns:cx4="http://schemas.microsoft.com/office/drawing/2016/5/10/chartex" xmlns:cx5="http://schemas.microsoft.com/office/drawing/2016/5/11/chartex" xmlns:cx6="http://schemas.microsoft.com/office/drawing/2016/5/12/chartex" xmlns:cx7="http://schemas.microsoft.com/office/drawing/2016/5/13/chartex" xmlns:cx8="http://schemas.microsoft.com/office/drawing/2016/5/14/chartex" xmlns:mc="http://schemas.openxmlformats.org/markup-compatibility/2006" xmlns:aink="http://schemas.microsoft.com/office/drawing/2016/ink" xmlns:am3d="http://schemas.microsoft.com/office/drawing/2017/model3d" xmlns:o="urn:schemas-microsoft-com:office:office" xmlns:r="http://schemas.openxmlformats.org/officeDocument/2006/relationships" xmlns:m="http://schemas.openxmlformats.org/officeDocument/2006/math" xmlns:v="urn:schemas-microsoft-com:vml" xmlns:wp14="http://schemas.microsoft.com/office/word/2010/wordprocessingDrawing" xmlns:wp="http://schemas.openxmlformats.org/drawingml/2006/wordprocessingDrawing" xmlns:w10="urn:schemas-microsoft-com:office:word" xmlns:w="http://schemas.openxmlformats.org/wordprocessingml/2006/main" xmlns:w14="http://schemas.microsoft.com/office/word/2010/wordml" xmlns:w15="http://schemas.microsoft.com/office/word/2012/wordml" xmlns:w16cid="http://schemas.microsoft.com/office/word/2016/wordml/cid" xmlns:w16se="http://schemas.microsoft.com/office/word/2015/wordml/symex" xmlns:wpg="http://schemas.microsoft.com/office/word/2010/wordprocessingGroup" xmlns:wpi="http://schemas.microsoft.com/office/word/2010/wordprocessingInk" xmlns:wne="http://schemas.microsoft.com/office/word/2006/wordml" xmlns:wps="http://schemas.microsoft.com/office/word/2010/wordprocessingShape" mc:Ignorable="w14 w15 w16se w16cid wp14">
   <w:body>
-    <w:tbl>
-      <w:tblPr>
-        <w:tblStyle w:val="TableGrid"/>
-        <w:tblW w:w="0" w:type="auto"/>
-        <w:tblLook w:val="04A0" w:firstRow="1" w:lastRow="0" w:firstColumn="1" w:lastColumn="0" w:noHBand="0" w:noVBand="1"/>
-      </w:tblPr>
-      <w:tblGrid>
-        <w:gridCol w:w="2332"/>
-        <w:gridCol w:w="2279"/>
-        <w:gridCol w:w="2417"/>
-        <w:gridCol w:w="2034"/>
-      </w:tblGrid>
-      <w:tr>
-        <w:tc>
-          <w:tcPr>
-            <w:tcW w:w="2332" w:type="dxa"/>
-          </w:tcPr>
-          <w:p>
-            <w:pPr>
-              <w:rPr>
-                <w:b/>
-                <w:sz w:val="24"/>
-                <w:szCs w:val="32"/>
-                <w:lang w:val="pl-PL"/>
-              </w:rPr>
-            </w:pPr>
-            <w:r>
-              <w:rPr>
-                <w:b/>
-                <w:sz w:val="24"/>
-                <w:szCs w:val="32"/>
-                <w:lang w:val="pl-PL"/>
-              </w:rPr>
-              <w:t>Data</w:t>
-            </w:r>
-          </w:p>
-        </w:tc>
-        <w:tc>
-          <w:tcPr>
-            <w:tcW w:w="2279" w:type="dxa"/>
-          </w:tcPr>
-          <w:p>
-            <w:pPr>
-              <w:rPr>
-                <w:b/>
-                <w:sz w:val="24"/>
-                <w:szCs w:val="32"/>
-                <w:lang w:val="pl-PL"/>
-              </w:rPr>
-            </w:pPr>
-            <w:r>
-              <w:rPr>
-                <w:b/>
-                <w:sz w:val="24"/>
-                <w:szCs w:val="32"/>
-                <w:lang w:val="pl-PL"/>
-              </w:rPr>
-              <w:t>Wersja</w:t>
-            </w:r>
-          </w:p>
-        </w:tc>
-        <w:tc>
-          <w:tcPr>
-            <w:tcW w:w="2417" w:type="dxa"/>
-          </w:tcPr>
-          <w:p>
-            <w:pPr>
-              <w:jc w:val="center"/>
-              <w:rPr>
-                <w:b/>
-                <w:sz w:val="24"/>
-                <w:szCs w:val="32"/>
-                <w:lang w:val="pl-PL"/>
-              </w:rPr>
-            </w:pPr>
-            <w:r>
-              <w:rPr>
-                <w:b/>
-                <w:sz w:val="24"/>
-                <w:szCs w:val="32"/>
-                <w:lang w:val="pl-PL"/>
-              </w:rPr>
-              <w:t>Opis</w:t>
-            </w:r>
-          </w:p>
-        </w:tc>
-        <w:tc>
-          <w:tcPr>
-            <w:tcW w:w="2034" w:type="dxa"/>
-          </w:tcPr>
-          <w:p>
-            <w:pPr>
-              <w:rPr>
-                <w:b/>
-                <w:sz w:val="24"/>
-                <w:szCs w:val="32"/>
-                <w:lang w:val="pl-PL"/>
-              </w:rPr>
-            </w:pPr>
-            <w:r>
-              <w:rPr>
-                <w:b/>
-                <w:sz w:val="24"/>
-                <w:szCs w:val="32"/>
-                <w:lang w:val="pl-PL"/>
-              </w:rPr>
-              <w:t>Autor</w:t>
-            </w:r>
-          </w:p>
-        </w:tc>
-      </w:tr>
-      <w:tr>
-        <w:tc>
-          <w:tcPr>
-            <w:tcW w:w="2332" w:type="dxa"/>
-          </w:tcPr>
-          <w:p>
-            <w:pPr>
-              <w:rPr>
-                <w:sz w:val="24"/>
-                <w:szCs w:val="32"/>
-                <w:lang w:val="pl-PL"/>
-              </w:rPr>
-            </w:pPr>
-            <w:r>
-              <w:rPr>
-                <w:sz w:val="24"/>
-                <w:szCs w:val="32"/>
-                <w:lang w:val="pl-PL"/>
-              </w:rPr>
-              <w:t>12.12.18</w:t>
-            </w:r>
-          </w:p>
-        </w:tc>
-        <w:tc>
-          <w:tcPr>
-            <w:tcW w:w="2279" w:type="dxa"/>
-          </w:tcPr>
-          <w:p>
-            <w:pPr>
-              <w:jc w:val="both"/>
-              <w:rPr>
-                <w:sz w:val="24"/>
-                <w:szCs w:val="32"/>
-                <w:lang w:val="pl-PL"/>
-              </w:rPr>
-            </w:pPr>
-            <w:r>
-              <w:rPr>
-                <w:sz w:val="24"/>
-                <w:szCs w:val="32"/>
-                <w:lang w:val="pl-PL"/>
-              </w:rPr>
-              <w:t>1.0</w:t>
-            </w:r>
-          </w:p>
-        </w:tc>
-        <w:tc>
-          <w:tcPr>
-            <w:tcW w:w="2417" w:type="dxa"/>
-          </w:tcPr>
-          <w:p>
-            <w:pPr>
-              <w:rPr>
-                <w:sz w:val="24"/>
-                <w:szCs w:val="32"/>
-                <w:lang w:val="pl-PL"/>
-              </w:rPr>
-            </w:pPr>
-            <w:r>
-              <w:rPr>
-                <w:sz w:val="24"/>
-                <w:szCs w:val="32"/>
-                <w:lang w:val="pl-PL"/>
-              </w:rPr>
-              <w:t>Utworzo</w:t>
-            </w:r>
-            <w:r>
-              <w:rPr>
-                <w:sz w:val="24"/>
-                <w:szCs w:val="32"/>
-                <w:lang w:val="pl-PL"/>
-              </w:rPr>
-              <w:t>no dokument</w:t>
-            </w:r>
-          </w:p>
-        </w:tc>
-        <w:tc>
-          <w:tcPr>
-            <w:tcW w:w="2034" w:type="dxa"/>
-          </w:tcPr>
-          <w:p>
-            <w:pPr>
-              <w:rPr>
-                <w:sz w:val="24"/>
-                <w:szCs w:val="32"/>
-                <w:lang w:val="pl-PL"/>
-              </w:rPr>
-            </w:pPr>
-            <w:r>
-              <w:rPr>
-                <w:sz w:val="24"/>
-                <w:szCs w:val="32"/>
-                <w:lang w:val="pl-PL"/>
-              </w:rPr>
-              <w:t>Marcin Gawronek</w:t>
-            </w:r>
-          </w:p>
-        </w:tc>
-      </w:tr>
-      <w:tr>
-        <w:tc>
-          <w:tcPr>
-            <w:tcW w:w="2332" w:type="dxa"/>
-          </w:tcPr>
-          <w:p>
-            <w:pPr>
-              <w:rPr>
-                <w:sz w:val="24"/>
-                <w:szCs w:val="32"/>
-                <w:lang w:val="pl-PL"/>
-              </w:rPr>
-            </w:pPr>
-            <w:r>
-              <w:rPr>
-                <w:sz w:val="24"/>
-                <w:szCs w:val="32"/>
-                <w:lang w:val="pl-PL"/>
-              </w:rPr>
-              <w:t>21.12.28</w:t>
-            </w:r>
-          </w:p>
-        </w:tc>
-        <w:tc>
-          <w:tcPr>
-            <w:tcW w:w="2279" w:type="dxa"/>
-          </w:tcPr>
-          <w:p>
-            <w:pPr>
-              <w:jc w:val="both"/>
-              <w:rPr>
-                <w:sz w:val="24"/>
-                <w:szCs w:val="32"/>
-                <w:lang w:val="pl-PL"/>
-              </w:rPr>
-            </w:pPr>
-            <w:r>
-              <w:rPr>
-                <w:sz w:val="24"/>
-                <w:szCs w:val="32"/>
-                <w:lang w:val="pl-PL"/>
-              </w:rPr>
-              <w:t>1.1</w:t>
-            </w:r>
-          </w:p>
-        </w:tc>
-        <w:tc>
-          <w:tcPr>
-            <w:tcW w:w="2417" w:type="dxa"/>
-          </w:tcPr>
-          <w:p>
-            <w:pPr>
-              <w:rPr>
-                <w:sz w:val="24"/>
-                <w:szCs w:val="32"/>
-                <w:lang w:val="pl-PL"/>
-              </w:rPr>
-            </w:pPr>
-            <w:r>
-              <w:rPr>
-                <w:sz w:val="24"/>
-                <w:szCs w:val="32"/>
-                <w:lang w:val="pl-PL"/>
-              </w:rPr>
-              <w:t>Wprowadzono zmiany zgodnie z szablonem dokumentów</w:t>
-            </w:r>
-          </w:p>
-        </w:tc>
-        <w:tc>
-          <w:tcPr>
-            <w:tcW w:w="2034" w:type="dxa"/>
-          </w:tcPr>
-          <w:p>
-            <w:pPr>
-              <w:rPr>
-                <w:sz w:val="24"/>
-                <w:szCs w:val="32"/>
-                <w:lang w:val="pl-PL"/>
-              </w:rPr>
-            </w:pPr>
-            <w:r>
-              <w:rPr>
-                <w:sz w:val="24"/>
-                <w:szCs w:val="32"/>
-                <w:lang w:val="pl-PL"/>
-              </w:rPr>
-              <w:t>Marcin Gawronek</w:t>
-            </w:r>
-          </w:p>
-        </w:tc>
-      </w:tr>
-    </w:tbl>
     <w:p>
       <w:pPr>
         <w:jc w:val="center"/>
         <w:rPr>
           <w:b/>
+          <w:sz w:val="44"/>
+          <w:szCs w:val="44"/>
+        </w:rPr>
+      </w:pPr>
+      <w:proofErr w:type="spellStart"/>
+      <w:r>
+        <w:rPr>
+          <w:b/>
+          <w:sz w:val="44"/>
+          <w:szCs w:val="44"/>
+        </w:rPr>
+        <w:t>Standardy</w:t>
+      </w:r>
+      <w:proofErr w:type="spellEnd"/>
+      <w:r>
+        <w:rPr>
+          <w:b/>
+          <w:sz w:val="44"/>
+          <w:szCs w:val="44"/>
+        </w:rPr>
+        <w:t xml:space="preserve"> </w:t>
+      </w:r>
+      <w:proofErr w:type="spellStart"/>
+      <w:r>
+        <w:rPr>
+          <w:b/>
+          <w:sz w:val="44"/>
+          <w:szCs w:val="44"/>
+        </w:rPr>
+        <w:t>kodowania</w:t>
+      </w:r>
+      <w:proofErr w:type="spellEnd"/>
+      <w:r>
+        <w:rPr>
+          <w:b/>
+          <w:sz w:val="44"/>
+          <w:szCs w:val="44"/>
+        </w:rPr>
+        <w:t xml:space="preserve"> </w:t>
+      </w:r>
+      <w:proofErr w:type="spellStart"/>
+      <w:r>
+        <w:rPr>
+          <w:b/>
+          <w:sz w:val="44"/>
+          <w:szCs w:val="44"/>
+        </w:rPr>
+        <w:t>dla</w:t>
+      </w:r>
+      <w:proofErr w:type="spellEnd"/>
+      <w:r>
+        <w:rPr>
+          <w:b/>
+          <w:sz w:val="44"/>
+          <w:szCs w:val="44"/>
+        </w:rPr>
+        <w:t xml:space="preserve"> </w:t>
+      </w:r>
+      <w:proofErr w:type="spellStart"/>
+      <w:r>
+        <w:rPr>
+          <w:b/>
+          <w:sz w:val="44"/>
+          <w:szCs w:val="44"/>
+        </w:rPr>
+        <w:t>projektu</w:t>
+      </w:r>
+      <w:proofErr w:type="spellEnd"/>
+      <w:r>
+        <w:rPr>
+          <w:b/>
+          <w:sz w:val="44"/>
+          <w:szCs w:val="44"/>
+        </w:rPr>
+        <w:t xml:space="preserve"> </w:t>
+      </w:r>
+      <w:proofErr w:type="spellStart"/>
+      <w:r>
+        <w:rPr>
+          <w:b/>
+          <w:sz w:val="44"/>
+          <w:szCs w:val="44"/>
+        </w:rPr>
+        <w:t>CatOrNot</w:t>
+      </w:r>
+      <w:proofErr w:type="spellEnd"/>
+    </w:p>
+    <w:p>
+      <w:pPr>
+        <w:rPr>
+          <w:b/>
           <w:sz w:val="32"/>
           <w:szCs w:val="32"/>
-          <w:lang w:val="pl-PL"/>
-        </w:rPr>
-      </w:pPr>
-    </w:p>
-    <w:p>
-      <w:pPr>
+        </w:rPr>
+      </w:pPr>
+      <w:proofErr w:type="spellStart"/>
+      <w:r>
         <w:rPr>
           <w:b/>
           <w:sz w:val="32"/>
           <w:szCs w:val="32"/>
-          <w:lang w:val="pl-PL"/>
-        </w:rPr>
-      </w:pPr>
+        </w:rPr>
+        <w:t>Spis</w:t>
+      </w:r>
+      <w:proofErr w:type="spellEnd"/>
       <w:r>
         <w:rPr>
           <w:b/>
           <w:sz w:val="32"/>
           <w:szCs w:val="32"/>
-          <w:lang w:val="pl-PL"/>
-        </w:rPr>
-        <w:t>Spis treści:</w:t>
-      </w:r>
-    </w:p>
-    <w:p>
-      <w:pPr>
-        <w:ind w:left="360"/>
+        </w:rPr>
+        <w:t xml:space="preserve"> </w:t>
+      </w:r>
+      <w:proofErr w:type="spellStart"/>
+      <w:r>
         <w:rPr>
           <w:b/>
           <w:sz w:val="32"/>
           <w:szCs w:val="32"/>
         </w:rPr>
+        <w:t>treści</w:t>
+      </w:r>
+      <w:proofErr w:type="spellEnd"/>
+      <w:r>
+        <w:rPr>
+          <w:b/>
+          <w:sz w:val="32"/>
+          <w:szCs w:val="32"/>
+        </w:rPr>
+        <w:t>:</w:t>
+      </w:r>
+    </w:p>
+    <w:p>
+      <w:pPr>
+        <w:pStyle w:val="Akapitzlist"/>
+        <w:numPr>
+          <w:ilvl w:val="0"/>
+          <w:numId w:val="2"/>
+        </w:numPr>
+        <w:rPr>
+          <w:b/>
+          <w:sz w:val="32"/>
+          <w:szCs w:val="32"/>
+        </w:rPr>
       </w:pPr>
       <w:hyperlink w:anchor="Kod" w:history="1">
+        <w:proofErr w:type="spellStart"/>
         <w:r>
           <w:rPr>
-            <w:rStyle w:val="Hyperlink"/>
+            <w:rStyle w:val="Hipercze"/>
             <w:b/>
             <w:sz w:val="32"/>
             <w:szCs w:val="32"/>
           </w:rPr>
           <w:t>Kod</w:t>
         </w:r>
+        <w:proofErr w:type="spellEnd"/>
       </w:hyperlink>
     </w:p>
     <w:p>
       <w:pPr>
-        <w:pStyle w:val="ListParagraph"/>
+        <w:pStyle w:val="Akapitzlist"/>
         <w:numPr>
           <w:ilvl w:val="0"/>
           <w:numId w:val="3"/>
@@ -369,20 +180,42 @@
         </w:rPr>
       </w:pPr>
       <w:hyperlink w:anchor="StylKodu" w:history="1">
+        <w:proofErr w:type="spellStart"/>
         <w:r>
           <w:rPr>
-            <w:rStyle w:val="Hyperlink"/>
+            <w:rStyle w:val="Hipercze"/>
             <w:b/>
             <w:sz w:val="28"/>
             <w:szCs w:val="32"/>
           </w:rPr>
-          <w:t>Styl kodu</w:t>
+          <w:t>Styl</w:t>
         </w:r>
+        <w:proofErr w:type="spellEnd"/>
+        <w:r>
+          <w:rPr>
+            <w:rStyle w:val="Hipercze"/>
+            <w:b/>
+            <w:sz w:val="28"/>
+            <w:szCs w:val="32"/>
+          </w:rPr>
+          <w:t xml:space="preserve"> </w:t>
+        </w:r>
+        <w:proofErr w:type="spellStart"/>
+        <w:r>
+          <w:rPr>
+            <w:rStyle w:val="Hipercze"/>
+            <w:b/>
+            <w:sz w:val="28"/>
+            <w:szCs w:val="32"/>
+          </w:rPr>
+          <w:t>kodu</w:t>
+        </w:r>
+        <w:proofErr w:type="spellEnd"/>
       </w:hyperlink>
     </w:p>
     <w:p>
       <w:pPr>
-        <w:pStyle w:val="ListParagraph"/>
+        <w:pStyle w:val="Akapitzlist"/>
         <w:numPr>
           <w:ilvl w:val="0"/>
           <w:numId w:val="3"/>
@@ -394,20 +227,22 @@
         </w:rPr>
       </w:pPr>
       <w:hyperlink w:anchor="Wciecia" w:history="1">
+        <w:proofErr w:type="spellStart"/>
         <w:r>
           <w:rPr>
-            <w:rStyle w:val="Hyperlink"/>
+            <w:rStyle w:val="Hipercze"/>
             <w:b/>
             <w:sz w:val="28"/>
             <w:szCs w:val="32"/>
           </w:rPr>
           <w:t>Wcięcia</w:t>
         </w:r>
+        <w:proofErr w:type="spellEnd"/>
       </w:hyperlink>
     </w:p>
     <w:p>
       <w:pPr>
-        <w:pStyle w:val="ListParagraph"/>
+        <w:pStyle w:val="Akapitzlist"/>
         <w:numPr>
           <w:ilvl w:val="0"/>
           <w:numId w:val="3"/>
@@ -419,20 +254,62 @@
         </w:rPr>
       </w:pPr>
       <w:hyperlink w:anchor="Dlugosc" w:history="1">
+        <w:proofErr w:type="spellStart"/>
         <w:r>
           <w:rPr>
-            <w:rStyle w:val="Hyperlink"/>
+            <w:rStyle w:val="Hipercze"/>
             <w:b/>
             <w:sz w:val="28"/>
             <w:szCs w:val="32"/>
           </w:rPr>
-          <w:t>Długość linijki kodu</w:t>
+          <w:t>Długość</w:t>
         </w:r>
+        <w:proofErr w:type="spellEnd"/>
+        <w:r>
+          <w:rPr>
+            <w:rStyle w:val="Hipercze"/>
+            <w:b/>
+            <w:sz w:val="28"/>
+            <w:szCs w:val="32"/>
+          </w:rPr>
+          <w:t xml:space="preserve"> </w:t>
+        </w:r>
+        <w:proofErr w:type="spellStart"/>
+        <w:r>
+          <w:rPr>
+            <w:rStyle w:val="Hipercze"/>
+            <w:b/>
+            <w:sz w:val="28"/>
+            <w:szCs w:val="32"/>
+          </w:rPr>
+          <w:t>linijki</w:t>
+        </w:r>
+        <w:proofErr w:type="spellEnd"/>
+        <w:r>
+          <w:rPr>
+            <w:rStyle w:val="Hipercze"/>
+            <w:b/>
+            <w:sz w:val="28"/>
+            <w:szCs w:val="32"/>
+          </w:rPr>
+          <w:t xml:space="preserve"> </w:t>
+        </w:r>
+        <w:proofErr w:type="spellStart"/>
+        <w:r>
+          <w:rPr>
+            <w:rStyle w:val="Hipercze"/>
+            <w:b/>
+            <w:sz w:val="28"/>
+            <w:szCs w:val="32"/>
+          </w:rPr>
+          <w:t>kodu</w:t>
+        </w:r>
+        <w:proofErr w:type="spellEnd"/>
       </w:hyperlink>
     </w:p>
     <w:p>
       <w:pPr>
-        <w:pStyle w:val="ListParagraph"/>
+        <w:pStyle w:val="Akapitzlist"/>
         <w:numPr>
           <w:ilvl w:val="0"/>
           <w:numId w:val="3"/>
@@ -444,20 +321,42 @@
         </w:rPr>
       </w:pPr>
       <w:hyperlink w:anchor="PusteMiejsca" w:history="1">
+        <w:proofErr w:type="spellStart"/>
         <w:r>
           <w:rPr>
-            <w:rStyle w:val="Hyperlink"/>
+            <w:rStyle w:val="Hipercze"/>
             <w:b/>
             <w:sz w:val="28"/>
             <w:szCs w:val="32"/>
           </w:rPr>
-          <w:t>Puste miejsca</w:t>
+          <w:t>Puste</w:t>
         </w:r>
+        <w:proofErr w:type="spellEnd"/>
+        <w:r>
+          <w:rPr>
+            <w:rStyle w:val="Hipercze"/>
+            <w:b/>
+            <w:sz w:val="28"/>
+            <w:szCs w:val="32"/>
+          </w:rPr>
+          <w:t xml:space="preserve"> </w:t>
+        </w:r>
+        <w:proofErr w:type="spellStart"/>
+        <w:r>
+          <w:rPr>
+            <w:rStyle w:val="Hipercze"/>
+            <w:b/>
+            <w:sz w:val="28"/>
+            <w:szCs w:val="32"/>
+          </w:rPr>
+          <w:t>miejsca</w:t>
+        </w:r>
+        <w:proofErr w:type="spellEnd"/>
       </w:hyperlink>
     </w:p>
     <w:p>
       <w:pPr>
-        <w:pStyle w:val="ListParagraph"/>
+        <w:pStyle w:val="Akapitzlist"/>
         <w:numPr>
           <w:ilvl w:val="0"/>
           <w:numId w:val="3"/>
@@ -469,20 +368,22 @@
         </w:rPr>
       </w:pPr>
       <w:hyperlink w:anchor="Importowanie" w:history="1">
+        <w:proofErr w:type="spellStart"/>
         <w:r>
           <w:rPr>
-            <w:rStyle w:val="Hyperlink"/>
+            <w:rStyle w:val="Hipercze"/>
             <w:b/>
             <w:sz w:val="28"/>
             <w:szCs w:val="32"/>
           </w:rPr>
           <w:t>Importowanie</w:t>
         </w:r>
+        <w:proofErr w:type="spellEnd"/>
       </w:hyperlink>
     </w:p>
     <w:p>
       <w:pPr>
-        <w:pStyle w:val="ListParagraph"/>
+        <w:pStyle w:val="Akapitzlist"/>
         <w:numPr>
           <w:ilvl w:val="0"/>
           <w:numId w:val="3"/>
@@ -494,20 +395,26 @@
         </w:rPr>
       </w:pPr>
       <w:hyperlink w:anchor="Komentarze" w:history="1">
+        <w:proofErr w:type="spellStart"/>
         <w:r>
           <w:rPr>
-            <w:rStyle w:val="Hyperlink"/>
+            <w:rStyle w:val="Hipercze"/>
             <w:b/>
             <w:sz w:val="28"/>
             <w:szCs w:val="32"/>
           </w:rPr>
           <w:t>Komentarze</w:t>
         </w:r>
+        <w:proofErr w:type="spellEnd"/>
       </w:hyperlink>
     </w:p>
     <w:p>
       <w:pPr>
-        <w:ind w:left="360"/>
+        <w:pStyle w:val="Akapitzlist"/>
+        <w:numPr>
+          <w:ilvl w:val="0"/>
+          <w:numId w:val="2"/>
+        </w:numPr>
         <w:rPr>
           <w:b/>
           <w:sz w:val="32"/>
@@ -517,7 +424,7 @@
       <w:hyperlink w:anchor="XML" w:history="1">
         <w:r>
           <w:rPr>
-            <w:rStyle w:val="Hyperlink"/>
+            <w:rStyle w:val="Hipercze"/>
             <w:b/>
             <w:sz w:val="32"/>
             <w:szCs w:val="32"/>
@@ -528,128 +435,34 @@
     </w:p>
     <w:p>
       <w:pPr>
-        <w:pStyle w:val="ListParagraph"/>
+        <w:pStyle w:val="Akapitzlist"/>
         <w:numPr>
           <w:ilvl w:val="0"/>
           <w:numId w:val="4"/>
         </w:numPr>
         <w:rPr>
-          <w:rStyle w:val="Hyperlink"/>
-          <w:b/>
-          <w:vanish/>
-          <w:sz w:val="28"/>
-          <w:szCs w:val="32"/>
-        </w:rPr>
-      </w:pPr>
-    </w:p>
-    <w:p>
-      <w:pPr>
-        <w:pStyle w:val="ListParagraph"/>
-        <w:numPr>
-          <w:ilvl w:val="0"/>
-          <w:numId w:val="4"/>
-        </w:numPr>
-        <w:rPr>
-          <w:rStyle w:val="Hyperlink"/>
-          <w:b/>
-          <w:vanish/>
-          <w:sz w:val="28"/>
-          <w:szCs w:val="32"/>
-        </w:rPr>
-      </w:pPr>
-    </w:p>
-    <w:p>
-      <w:pPr>
-        <w:pStyle w:val="ListParagraph"/>
-        <w:numPr>
-          <w:ilvl w:val="0"/>
-          <w:numId w:val="4"/>
-        </w:numPr>
-        <w:rPr>
-          <w:rStyle w:val="Hyperlink"/>
-          <w:b/>
-          <w:vanish/>
-          <w:sz w:val="28"/>
-          <w:szCs w:val="32"/>
-        </w:rPr>
-      </w:pPr>
-    </w:p>
-    <w:p>
-      <w:pPr>
-        <w:pStyle w:val="ListParagraph"/>
-        <w:numPr>
-          <w:ilvl w:val="0"/>
-          <w:numId w:val="4"/>
-        </w:numPr>
-        <w:rPr>
-          <w:rStyle w:val="Hyperlink"/>
-          <w:b/>
-          <w:vanish/>
-          <w:sz w:val="28"/>
-          <w:szCs w:val="32"/>
-        </w:rPr>
-      </w:pPr>
-    </w:p>
-    <w:p>
-      <w:pPr>
-        <w:pStyle w:val="ListParagraph"/>
-        <w:numPr>
-          <w:ilvl w:val="0"/>
-          <w:numId w:val="4"/>
-        </w:numPr>
-        <w:rPr>
-          <w:rStyle w:val="Hyperlink"/>
-          <w:b/>
-          <w:vanish/>
-          <w:sz w:val="28"/>
-          <w:szCs w:val="32"/>
-        </w:rPr>
-      </w:pPr>
-    </w:p>
-    <w:p>
-      <w:pPr>
-        <w:pStyle w:val="ListParagraph"/>
-        <w:numPr>
-          <w:ilvl w:val="0"/>
-          <w:numId w:val="4"/>
-        </w:numPr>
-        <w:rPr>
-          <w:rStyle w:val="Hyperlink"/>
-          <w:b/>
-          <w:vanish/>
-          <w:sz w:val="28"/>
-          <w:szCs w:val="32"/>
-        </w:rPr>
-      </w:pPr>
-    </w:p>
-    <w:p>
-      <w:pPr>
-        <w:pStyle w:val="ListParagraph"/>
-        <w:numPr>
-          <w:ilvl w:val="0"/>
-          <w:numId w:val="4"/>
-        </w:numPr>
-        <w:rPr>
           <w:b/>
           <w:sz w:val="28"/>
           <w:szCs w:val="32"/>
         </w:rPr>
       </w:pPr>
       <w:hyperlink w:anchor="WcieciaXML" w:history="1">
+        <w:proofErr w:type="spellStart"/>
         <w:r>
           <w:rPr>
-            <w:rStyle w:val="Hyperlink"/>
+            <w:rStyle w:val="Hipercze"/>
             <w:b/>
             <w:sz w:val="28"/>
             <w:szCs w:val="32"/>
           </w:rPr>
           <w:t>Wcięcia</w:t>
         </w:r>
+        <w:proofErr w:type="spellEnd"/>
       </w:hyperlink>
     </w:p>
     <w:p>
       <w:pPr>
-        <w:pStyle w:val="ListParagraph"/>
+        <w:pStyle w:val="Akapitzlist"/>
         <w:numPr>
           <w:ilvl w:val="0"/>
           <w:numId w:val="4"/>
@@ -661,20 +474,26 @@
         </w:rPr>
       </w:pPr>
       <w:hyperlink w:anchor="StrukturaXML" w:history="1">
+        <w:proofErr w:type="spellStart"/>
         <w:r>
           <w:rPr>
-            <w:rStyle w:val="Hyperlink"/>
+            <w:rStyle w:val="Hipercze"/>
             <w:b/>
             <w:sz w:val="28"/>
             <w:szCs w:val="32"/>
           </w:rPr>
           <w:t>Struktura</w:t>
         </w:r>
+        <w:proofErr w:type="spellEnd"/>
       </w:hyperlink>
     </w:p>
     <w:p>
       <w:pPr>
-        <w:ind w:left="360"/>
+        <w:pStyle w:val="Akapitzlist"/>
+        <w:numPr>
+          <w:ilvl w:val="0"/>
+          <w:numId w:val="2"/>
+        </w:numPr>
         <w:rPr>
           <w:b/>
           <w:sz w:val="32"/>
@@ -682,153 +501,47 @@
         </w:rPr>
       </w:pPr>
       <w:hyperlink w:anchor="KontrolaWersji" w:history="1">
+        <w:proofErr w:type="spellStart"/>
         <w:r>
           <w:rPr>
-            <w:rStyle w:val="Hyperlink"/>
+            <w:rStyle w:val="Hipercze"/>
             <w:b/>
             <w:sz w:val="32"/>
             <w:szCs w:val="32"/>
           </w:rPr>
-          <w:t>Kontrola wersji</w:t>
+          <w:t>Kontrola</w:t>
         </w:r>
+        <w:proofErr w:type="spellEnd"/>
+        <w:r>
+          <w:rPr>
+            <w:rStyle w:val="Hipercze"/>
+            <w:b/>
+            <w:sz w:val="32"/>
+            <w:szCs w:val="32"/>
+          </w:rPr>
+          <w:t xml:space="preserve"> </w:t>
+        </w:r>
+        <w:proofErr w:type="spellStart"/>
+        <w:r>
+          <w:rPr>
+            <w:rStyle w:val="Hipercze"/>
+            <w:b/>
+            <w:sz w:val="32"/>
+            <w:szCs w:val="32"/>
+          </w:rPr>
+          <w:t>wersji</w:t>
+        </w:r>
+        <w:proofErr w:type="spellEnd"/>
       </w:hyperlink>
     </w:p>
     <w:p>
       <w:pPr>
-        <w:pStyle w:val="ListParagraph"/>
+        <w:pStyle w:val="Akapitzlist"/>
         <w:numPr>
           <w:ilvl w:val="0"/>
           <w:numId w:val="5"/>
         </w:numPr>
         <w:rPr>
-          <w:rStyle w:val="Hyperlink"/>
-          <w:b/>
-          <w:vanish/>
-          <w:sz w:val="28"/>
-          <w:szCs w:val="32"/>
-        </w:rPr>
-      </w:pPr>
-    </w:p>
-    <w:p>
-      <w:pPr>
-        <w:pStyle w:val="ListParagraph"/>
-        <w:numPr>
-          <w:ilvl w:val="0"/>
-          <w:numId w:val="5"/>
-        </w:numPr>
-        <w:rPr>
-          <w:rStyle w:val="Hyperlink"/>
-          <w:b/>
-          <w:vanish/>
-          <w:sz w:val="28"/>
-          <w:szCs w:val="32"/>
-        </w:rPr>
-      </w:pPr>
-    </w:p>
-    <w:p>
-      <w:pPr>
-        <w:pStyle w:val="ListParagraph"/>
-        <w:numPr>
-          <w:ilvl w:val="0"/>
-          <w:numId w:val="5"/>
-        </w:numPr>
-        <w:rPr>
-          <w:rStyle w:val="Hyperlink"/>
-          <w:b/>
-          <w:vanish/>
-          <w:sz w:val="28"/>
-          <w:szCs w:val="32"/>
-        </w:rPr>
-      </w:pPr>
-    </w:p>
-    <w:p>
-      <w:pPr>
-        <w:pStyle w:val="ListParagraph"/>
-        <w:numPr>
-          <w:ilvl w:val="0"/>
-          <w:numId w:val="5"/>
-        </w:numPr>
-        <w:rPr>
-          <w:rStyle w:val="Hyperlink"/>
-          <w:b/>
-          <w:vanish/>
-          <w:sz w:val="28"/>
-          <w:szCs w:val="32"/>
-        </w:rPr>
-      </w:pPr>
-    </w:p>
-    <w:p>
-      <w:pPr>
-        <w:pStyle w:val="ListParagraph"/>
-        <w:numPr>
-          <w:ilvl w:val="0"/>
-          <w:numId w:val="5"/>
-        </w:numPr>
-        <w:rPr>
-          <w:rStyle w:val="Hyperlink"/>
-          <w:b/>
-          <w:vanish/>
-          <w:sz w:val="28"/>
-          <w:szCs w:val="32"/>
-        </w:rPr>
-      </w:pPr>
-    </w:p>
-    <w:p>
-      <w:pPr>
-        <w:pStyle w:val="ListParagraph"/>
-        <w:numPr>
-          <w:ilvl w:val="0"/>
-          <w:numId w:val="5"/>
-        </w:numPr>
-        <w:rPr>
-          <w:rStyle w:val="Hyperlink"/>
-          <w:b/>
-          <w:vanish/>
-          <w:sz w:val="28"/>
-          <w:szCs w:val="32"/>
-        </w:rPr>
-      </w:pPr>
-    </w:p>
-    <w:p>
-      <w:pPr>
-        <w:pStyle w:val="ListParagraph"/>
-        <w:numPr>
-          <w:ilvl w:val="0"/>
-          <w:numId w:val="5"/>
-        </w:numPr>
-        <w:rPr>
-          <w:rStyle w:val="Hyperlink"/>
-          <w:b/>
-          <w:vanish/>
-          <w:sz w:val="28"/>
-          <w:szCs w:val="32"/>
-        </w:rPr>
-      </w:pPr>
-    </w:p>
-    <w:p>
-      <w:pPr>
-        <w:pStyle w:val="ListParagraph"/>
-        <w:numPr>
-          <w:ilvl w:val="0"/>
-          <w:numId w:val="5"/>
-        </w:numPr>
-        <w:rPr>
-          <w:rStyle w:val="Hyperlink"/>
-          <w:b/>
-          <w:vanish/>
-          <w:sz w:val="28"/>
-          <w:szCs w:val="32"/>
-        </w:rPr>
-      </w:pPr>
-    </w:p>
-    <w:p>
-      <w:pPr>
-        <w:pStyle w:val="ListParagraph"/>
-        <w:numPr>
-          <w:ilvl w:val="0"/>
-          <w:numId w:val="5"/>
-        </w:numPr>
-        <w:rPr>
           <w:b/>
           <w:sz w:val="28"/>
           <w:szCs w:val="32"/>
@@ -837,7 +550,7 @@
       <w:hyperlink w:anchor="Commit" w:history="1">
         <w:r>
           <w:rPr>
-            <w:rStyle w:val="Hyperlink"/>
+            <w:rStyle w:val="Hipercze"/>
             <w:b/>
             <w:sz w:val="28"/>
             <w:szCs w:val="32"/>
@@ -848,7 +561,7 @@
     </w:p>
     <w:p>
       <w:pPr>
-        <w:pStyle w:val="ListParagraph"/>
+        <w:pStyle w:val="Akapitzlist"/>
         <w:numPr>
           <w:ilvl w:val="0"/>
           <w:numId w:val="5"/>
@@ -862,7 +575,7 @@
       <w:hyperlink w:anchor="Push" w:history="1">
         <w:r>
           <w:rPr>
-            <w:rStyle w:val="Hyperlink"/>
+            <w:rStyle w:val="Hipercze"/>
             <w:b/>
             <w:sz w:val="28"/>
             <w:szCs w:val="32"/>
@@ -873,7 +586,7 @@
     </w:p>
     <w:p>
       <w:pPr>
-        <w:pStyle w:val="ListParagraph"/>
+        <w:pStyle w:val="Akapitzlist"/>
         <w:numPr>
           <w:ilvl w:val="0"/>
           <w:numId w:val="5"/>
@@ -887,7 +600,7 @@
       <w:hyperlink w:anchor="Pull" w:history="1">
         <w:r>
           <w:rPr>
-            <w:rStyle w:val="Hyperlink"/>
+            <w:rStyle w:val="Hipercze"/>
             <w:b/>
             <w:sz w:val="28"/>
             <w:szCs w:val="32"/>
@@ -896,11 +609,9 @@
         </w:r>
       </w:hyperlink>
     </w:p>
-    <w:bookmarkStart w:id="0" w:name="_GoBack"/>
-    <w:bookmarkEnd w:id="0"/>
-    <w:p>
-      <w:pPr>
-        <w:pStyle w:val="ListParagraph"/>
+    <w:p>
+      <w:pPr>
+        <w:pStyle w:val="Akapitzlist"/>
         <w:numPr>
           <w:ilvl w:val="0"/>
           <w:numId w:val="5"/>
@@ -911,51 +622,17 @@
           <w:szCs w:val="32"/>
         </w:rPr>
       </w:pPr>
-      <w:r>
-        <w:rPr>
-          <w:rStyle w:val="Hyperlink"/>
-          <w:b/>
-          <w:sz w:val="28"/>
-          <w:szCs w:val="32"/>
-        </w:rPr>
-        <w:fldChar w:fldCharType="begin"/>
-      </w:r>
-      <w:r>
-        <w:rPr>
-          <w:rStyle w:val="Hyperlink"/>
-          <w:b/>
-          <w:sz w:val="28"/>
-          <w:szCs w:val="32"/>
-        </w:rPr>
-        <w:instrText xml:space="preserve"> HYPERLINK \l "Branch" </w:instrText>
-      </w:r>
-      <w:r>
-        <w:rPr>
-          <w:rStyle w:val="Hyperlink"/>
-          <w:b/>
-          <w:sz w:val="28"/>
-          <w:szCs w:val="32"/>
-        </w:rPr>
-        <w:fldChar w:fldCharType="separate"/>
-      </w:r>
-      <w:r>
-        <w:rPr>
-          <w:rStyle w:val="Hyperlink"/>
-          <w:b/>
-          <w:sz w:val="28"/>
-          <w:szCs w:val="32"/>
-        </w:rPr>
-        <w:t>Branch</w:t>
-      </w:r>
-      <w:r>
-        <w:rPr>
-          <w:rStyle w:val="Hyperlink"/>
-          <w:b/>
-          <w:sz w:val="28"/>
-          <w:szCs w:val="32"/>
-        </w:rPr>
-        <w:fldChar w:fldCharType="end"/>
-      </w:r>
+      <w:hyperlink w:anchor="Branch" w:history="1">
+        <w:r>
+          <w:rPr>
+            <w:rStyle w:val="Hipercze"/>
+            <w:b/>
+            <w:sz w:val="28"/>
+            <w:szCs w:val="32"/>
+          </w:rPr>
+          <w:t>Branch</w:t>
+        </w:r>
+      </w:hyperlink>
     </w:p>
     <w:p>
       <w:pPr>
@@ -966,118 +643,30 @@
           <w:u w:val="single"/>
         </w:rPr>
       </w:pPr>
-      <w:bookmarkStart w:id="1" w:name="Kod"/>
-    </w:p>
-    <w:p>
-      <w:pPr>
+      <w:bookmarkStart w:id="0" w:name="Kod"/>
+      <w:proofErr w:type="spellStart"/>
+      <w:r>
         <w:rPr>
           <w:b/>
           <w:sz w:val="32"/>
           <w:szCs w:val="32"/>
           <w:u w:val="single"/>
         </w:rPr>
-      </w:pPr>
-    </w:p>
-    <w:p>
-      <w:pPr>
-        <w:rPr>
-          <w:b/>
-          <w:sz w:val="32"/>
-          <w:szCs w:val="32"/>
-          <w:u w:val="single"/>
-        </w:rPr>
-      </w:pPr>
-    </w:p>
-    <w:p>
-      <w:pPr>
-        <w:rPr>
-          <w:b/>
-          <w:sz w:val="32"/>
-          <w:szCs w:val="32"/>
-          <w:u w:val="single"/>
-        </w:rPr>
-      </w:pPr>
-    </w:p>
-    <w:p>
-      <w:pPr>
-        <w:rPr>
-          <w:b/>
-          <w:sz w:val="32"/>
-          <w:szCs w:val="32"/>
-          <w:u w:val="single"/>
-        </w:rPr>
-      </w:pPr>
-    </w:p>
-    <w:p>
-      <w:pPr>
-        <w:rPr>
-          <w:b/>
-          <w:sz w:val="32"/>
-          <w:szCs w:val="32"/>
-          <w:u w:val="single"/>
-        </w:rPr>
-      </w:pPr>
-    </w:p>
-    <w:p>
-      <w:pPr>
-        <w:rPr>
-          <w:b/>
-          <w:sz w:val="32"/>
-          <w:szCs w:val="32"/>
-          <w:u w:val="single"/>
-        </w:rPr>
-      </w:pPr>
-    </w:p>
-    <w:p>
-      <w:pPr>
-        <w:rPr>
-          <w:b/>
-          <w:sz w:val="32"/>
-          <w:szCs w:val="32"/>
-          <w:u w:val="single"/>
-        </w:rPr>
-      </w:pPr>
-    </w:p>
-    <w:p>
-      <w:pPr>
-        <w:rPr>
-          <w:b/>
-          <w:sz w:val="32"/>
-          <w:szCs w:val="32"/>
-          <w:u w:val="single"/>
-        </w:rPr>
-      </w:pPr>
-    </w:p>
-    <w:p>
-      <w:pPr>
-        <w:rPr>
-          <w:b/>
-          <w:sz w:val="32"/>
-          <w:szCs w:val="32"/>
-          <w:u w:val="single"/>
-        </w:rPr>
-      </w:pPr>
-      <w:r>
-        <w:rPr>
-          <w:b/>
-          <w:sz w:val="32"/>
-          <w:szCs w:val="32"/>
-          <w:u w:val="single"/>
-        </w:rPr>
         <w:t>Kod</w:t>
       </w:r>
-    </w:p>
-    <w:p>
-      <w:pPr>
-        <w:rPr>
-          <w:b/>
-          <w:sz w:val="28"/>
-          <w:szCs w:val="28"/>
-          <w:lang w:val="pl-PL"/>
-        </w:rPr>
-      </w:pPr>
-      <w:bookmarkStart w:id="2" w:name="StylKodu"/>
-      <w:bookmarkEnd w:id="1"/>
+      <w:proofErr w:type="spellEnd"/>
+    </w:p>
+    <w:p>
+      <w:pPr>
+        <w:rPr>
+          <w:b/>
+          <w:sz w:val="28"/>
+          <w:szCs w:val="28"/>
+          <w:lang w:val="pl-PL"/>
+        </w:rPr>
+      </w:pPr>
+      <w:bookmarkStart w:id="1" w:name="StylKodu"/>
+      <w:bookmarkEnd w:id="0"/>
       <w:r>
         <w:rPr>
           <w:b/>
@@ -1088,31 +677,30 @@
         <w:t>Styl kodu</w:t>
       </w:r>
     </w:p>
-    <w:bookmarkEnd w:id="2"/>
-    <w:p>
-      <w:pPr>
-        <w:rPr>
-          <w:sz w:val="24"/>
-          <w:szCs w:val="24"/>
-          <w:lang w:val="pl-PL"/>
-        </w:rPr>
-      </w:pPr>
-      <w:r>
-        <w:rPr>
-          <w:sz w:val="24"/>
-          <w:szCs w:val="24"/>
-          <w:lang w:val="pl-PL"/>
-        </w:rPr>
-        <w:t xml:space="preserve">Podążaj za oficjalnymi zasadami stylu pisania kodu Android: </w:t>
+    <w:bookmarkEnd w:id="1"/>
+    <w:p>
+      <w:r>
+        <w:rPr>
+          <w:sz w:val="28"/>
+          <w:szCs w:val="28"/>
+          <w:lang w:val="pl-PL"/>
+        </w:rPr>
+        <w:t>Podążaj za oficjalnymi z</w:t>
+      </w:r>
+      <w:r>
+        <w:rPr>
+          <w:sz w:val="28"/>
+          <w:szCs w:val="28"/>
+          <w:lang w:val="pl-PL"/>
+        </w:rPr>
+        <w:t xml:space="preserve">asadami stylu pisania kodu Android: </w:t>
       </w:r>
       <w:hyperlink r:id="rId5" w:history="1">
         <w:r>
           <w:rPr>
-            <w:rStyle w:val="Hyperlink"/>
+            <w:rStyle w:val="Hipercze"/>
             <w:rFonts w:ascii="Segoe UI" w:hAnsi="Segoe UI" w:cs="Segoe UI"/>
             <w:color w:val="0366D6"/>
-            <w:sz w:val="24"/>
-            <w:szCs w:val="24"/>
             <w:shd w:val="clear" w:color="auto" w:fill="FFFFFF"/>
             <w:lang w:val="pl-PL"/>
           </w:rPr>
@@ -1129,7 +717,7 @@
           <w:lang w:val="pl-PL"/>
         </w:rPr>
       </w:pPr>
-      <w:bookmarkStart w:id="3" w:name="Wciecia"/>
+      <w:bookmarkStart w:id="2" w:name="Wciecia"/>
       <w:r>
         <w:rPr>
           <w:b/>
@@ -1140,6 +728,52 @@
         <w:t>Wcięcia</w:t>
       </w:r>
     </w:p>
+    <w:bookmarkEnd w:id="2"/>
+    <w:p>
+      <w:pPr>
+        <w:rPr>
+          <w:sz w:val="28"/>
+          <w:szCs w:val="28"/>
+          <w:lang w:val="pl-PL"/>
+        </w:rPr>
+      </w:pPr>
+      <w:r>
+        <w:rPr>
+          <w:sz w:val="28"/>
+          <w:szCs w:val="28"/>
+          <w:lang w:val="pl-PL"/>
+        </w:rPr>
+        <w:t xml:space="preserve">Używaj czterech </w:t>
+      </w:r>
+      <w:r>
+        <w:rPr>
+          <w:sz w:val="28"/>
+          <w:szCs w:val="28"/>
+          <w:lang w:val="pl-PL"/>
+        </w:rPr>
+        <w:t>spacji co poziom wcięcia, bez tabulatorów.</w:t>
+      </w:r>
+    </w:p>
+    <w:p>
+      <w:pPr>
+        <w:rPr>
+          <w:b/>
+          <w:sz w:val="28"/>
+          <w:szCs w:val="28"/>
+          <w:lang w:val="pl-PL"/>
+        </w:rPr>
+      </w:pPr>
+      <w:bookmarkStart w:id="3" w:name="Dlugosc"/>
+      <w:r>
+        <w:rPr>
+          <w:b/>
+          <w:sz w:val="28"/>
+          <w:szCs w:val="28"/>
+          <w:lang w:val="pl-PL"/>
+        </w:rPr>
+        <w:t>Długość linijki kodu</w:t>
+      </w:r>
+    </w:p>
     <w:bookmarkEnd w:id="3"/>
     <w:p>
       <w:pPr>
@@ -1151,19 +785,135 @@
       </w:pPr>
       <w:r>
         <w:rPr>
-          <w:sz w:val="24"/>
-          <w:szCs w:val="24"/>
-          <w:lang w:val="pl-PL"/>
-        </w:rPr>
-        <w:t xml:space="preserve">Używaj czterech </w:t>
-      </w:r>
-      <w:r>
-        <w:rPr>
-          <w:sz w:val="24"/>
-          <w:szCs w:val="24"/>
-          <w:lang w:val="pl-PL"/>
-        </w:rPr>
-        <w:t>spacji co poziom wcięcia, bez tabulatorów</w:t>
+          <w:sz w:val="28"/>
+          <w:szCs w:val="28"/>
+          <w:lang w:val="pl-PL"/>
+        </w:rPr>
+        <w:t>Limit 120 znaków na linijkę kodu.</w:t>
+      </w:r>
+    </w:p>
+    <w:p>
+      <w:pPr>
+        <w:rPr>
+          <w:b/>
+          <w:sz w:val="28"/>
+          <w:szCs w:val="28"/>
+          <w:lang w:val="pl-PL"/>
+        </w:rPr>
+      </w:pPr>
+      <w:bookmarkStart w:id="4" w:name="PusteMiejsca"/>
+      <w:r>
+        <w:rPr>
+          <w:b/>
+          <w:sz w:val="28"/>
+          <w:szCs w:val="28"/>
+          <w:lang w:val="pl-PL"/>
+        </w:rPr>
+        <w:t>Puste miejsca</w:t>
+      </w:r>
+    </w:p>
+    <w:bookmarkEnd w:id="4"/>
+    <w:p>
+      <w:pPr>
+        <w:rPr>
+          <w:sz w:val="28"/>
+          <w:szCs w:val="28"/>
+          <w:lang w:val="pl-PL"/>
+        </w:rPr>
+      </w:pPr>
+      <w:r>
+        <w:rPr>
+          <w:sz w:val="28"/>
+          <w:szCs w:val="28"/>
+          <w:lang w:val="pl-PL"/>
+        </w:rPr>
+        <w:t>Usuwaj wszystkie sekwencje białych znaków i skracaj zakończenia linii.</w:t>
+      </w:r>
+    </w:p>
+    <w:p>
+      <w:pPr>
+        <w:rPr>
+          <w:b/>
+          <w:sz w:val="28"/>
+          <w:szCs w:val="28"/>
+          <w:lang w:val="pl-PL"/>
+        </w:rPr>
+      </w:pPr>
+      <w:bookmarkStart w:id="5" w:name="Importowanie"/>
+      <w:r>
+        <w:rPr>
+          <w:b/>
+          <w:sz w:val="28"/>
+          <w:szCs w:val="28"/>
+          <w:lang w:val="pl-PL"/>
+        </w:rPr>
+        <w:t>Importowanie</w:t>
+      </w:r>
+    </w:p>
+    <w:bookmarkEnd w:id="5"/>
+    <w:p>
+      <w:pPr>
+        <w:rPr>
+          <w:sz w:val="28"/>
+          <w:szCs w:val="28"/>
+          <w:lang w:val="pl-PL"/>
+        </w:rPr>
+      </w:pPr>
+      <w:r>
+        <w:rPr>
+          <w:sz w:val="28"/>
+          <w:szCs w:val="28"/>
+          <w:lang w:val="pl-PL"/>
+        </w:rPr>
+        <w:t>Usuwaj wszystkie niewykorzystane importowane biblioteki i moduły.</w:t>
+      </w:r>
+    </w:p>
+    <w:p>
+      <w:pPr>
+        <w:rPr>
+          <w:sz w:val="28"/>
+          <w:szCs w:val="28"/>
+          <w:lang w:val="pl-PL"/>
+        </w:rPr>
+      </w:pPr>
+    </w:p>
+    <w:p>
+      <w:pPr>
+        <w:rPr>
+          <w:b/>
+          <w:sz w:val="28"/>
+          <w:szCs w:val="28"/>
+          <w:lang w:val="pl-PL"/>
+        </w:rPr>
+      </w:pPr>
+      <w:bookmarkStart w:id="6" w:name="Komentarze"/>
+      <w:r>
+        <w:rPr>
+          <w:b/>
+          <w:sz w:val="28"/>
+          <w:szCs w:val="28"/>
+          <w:lang w:val="pl-PL"/>
+        </w:rPr>
+        <w:lastRenderedPageBreak/>
+        <w:t>Komentarze</w:t>
+      </w:r>
+    </w:p>
+    <w:bookmarkEnd w:id="6"/>
+    <w:p>
+      <w:pPr>
+        <w:rPr>
+          <w:sz w:val="28"/>
+          <w:szCs w:val="28"/>
+          <w:lang w:val="pl-PL"/>
+        </w:rPr>
+      </w:pPr>
+      <w:r>
+        <w:rPr>
+          <w:sz w:val="28"/>
+          <w:szCs w:val="28"/>
+          <w:lang w:val="pl-PL"/>
+        </w:rPr>
+        <w:t>Do każdej nowej napisanej funkcji lub klasy załącz komentarz powyżej napisanego kodu, aby ułatwić innym członkom grupy go zrozumieć</w:t>
       </w:r>
       <w:r>
         <w:rPr>
@@ -1178,157 +928,77 @@
       <w:pPr>
         <w:rPr>
           <w:b/>
-          <w:sz w:val="28"/>
-          <w:szCs w:val="28"/>
-          <w:lang w:val="pl-PL"/>
-        </w:rPr>
-      </w:pPr>
-      <w:bookmarkStart w:id="4" w:name="Dlugosc"/>
-      <w:r>
-        <w:rPr>
-          <w:b/>
-          <w:sz w:val="28"/>
-          <w:szCs w:val="28"/>
-          <w:lang w:val="pl-PL"/>
-        </w:rPr>
-        <w:t>Długość linijki kodu</w:t>
-      </w:r>
-    </w:p>
-    <w:bookmarkEnd w:id="4"/>
-    <w:p>
-      <w:pPr>
-        <w:rPr>
-          <w:sz w:val="24"/>
-          <w:szCs w:val="24"/>
-          <w:lang w:val="pl-PL"/>
-        </w:rPr>
-      </w:pPr>
-      <w:r>
-        <w:rPr>
-          <w:sz w:val="24"/>
-          <w:szCs w:val="24"/>
-          <w:lang w:val="pl-PL"/>
-        </w:rPr>
-        <w:t>Limit 120 znaków na linijkę kodu.</w:t>
-      </w:r>
-    </w:p>
-    <w:p>
-      <w:pPr>
-        <w:rPr>
-          <w:b/>
-          <w:sz w:val="28"/>
-          <w:szCs w:val="28"/>
-          <w:lang w:val="pl-PL"/>
-        </w:rPr>
-      </w:pPr>
-      <w:bookmarkStart w:id="5" w:name="PusteMiejsca"/>
-      <w:r>
-        <w:rPr>
-          <w:b/>
-          <w:sz w:val="28"/>
-          <w:szCs w:val="28"/>
-          <w:lang w:val="pl-PL"/>
-        </w:rPr>
-        <w:t>Puste miejsca</w:t>
-      </w:r>
-    </w:p>
-    <w:bookmarkEnd w:id="5"/>
-    <w:p>
-      <w:pPr>
-        <w:rPr>
-          <w:sz w:val="24"/>
-          <w:szCs w:val="24"/>
-          <w:lang w:val="pl-PL"/>
-        </w:rPr>
-      </w:pPr>
-      <w:r>
-        <w:rPr>
-          <w:sz w:val="24"/>
-          <w:szCs w:val="24"/>
-          <w:lang w:val="pl-PL"/>
-        </w:rPr>
-        <w:t>Skracaj wszystkie zakończenia linii.</w:t>
-      </w:r>
-    </w:p>
-    <w:p>
-      <w:pPr>
-        <w:rPr>
-          <w:b/>
-          <w:sz w:val="28"/>
-          <w:szCs w:val="28"/>
-          <w:lang w:val="pl-PL"/>
-        </w:rPr>
-      </w:pPr>
-      <w:bookmarkStart w:id="6" w:name="Importowanie"/>
-      <w:r>
-        <w:rPr>
-          <w:b/>
-          <w:sz w:val="28"/>
-          <w:szCs w:val="28"/>
-          <w:lang w:val="pl-PL"/>
-        </w:rPr>
-        <w:t>Importowanie</w:t>
-      </w:r>
-    </w:p>
-    <w:bookmarkEnd w:id="6"/>
-    <w:p>
-      <w:pPr>
-        <w:rPr>
-          <w:sz w:val="24"/>
-          <w:szCs w:val="24"/>
-          <w:lang w:val="pl-PL"/>
-        </w:rPr>
-      </w:pPr>
-      <w:r>
-        <w:rPr>
-          <w:sz w:val="24"/>
-          <w:szCs w:val="24"/>
-          <w:lang w:val="pl-PL"/>
-        </w:rPr>
-        <w:t>Usuwaj wszystkie niewykorzystane importowane biblioteki i moduły.</w:t>
-      </w:r>
-    </w:p>
-    <w:p>
-      <w:pPr>
-        <w:rPr>
-          <w:b/>
-          <w:sz w:val="28"/>
-          <w:szCs w:val="28"/>
-          <w:lang w:val="pl-PL"/>
-        </w:rPr>
-      </w:pPr>
-      <w:bookmarkStart w:id="7" w:name="Komentarze"/>
-      <w:r>
-        <w:rPr>
-          <w:b/>
-          <w:sz w:val="28"/>
-          <w:szCs w:val="28"/>
-          <w:lang w:val="pl-PL"/>
-        </w:rPr>
-        <w:t>Komentarze</w:t>
-      </w:r>
-    </w:p>
-    <w:bookmarkEnd w:id="7"/>
-    <w:p>
-      <w:pPr>
-        <w:rPr>
-          <w:sz w:val="24"/>
-          <w:szCs w:val="24"/>
-          <w:lang w:val="pl-PL"/>
-        </w:rPr>
-      </w:pPr>
-      <w:r>
-        <w:rPr>
-          <w:sz w:val="24"/>
-          <w:szCs w:val="24"/>
-          <w:lang w:val="pl-PL"/>
-        </w:rPr>
-        <w:t>Do każdej nowej napisanej funkcji lub klasy załącz komentarz powyżej napisanego kodu, aby ułatwić innym członkom grupy go zrozumieć</w:t>
-      </w:r>
-      <w:r>
-        <w:rPr>
-          <w:sz w:val="24"/>
-          <w:szCs w:val="24"/>
+          <w:sz w:val="32"/>
+          <w:szCs w:val="32"/>
+          <w:u w:val="single"/>
+          <w:lang w:val="pl-PL"/>
+        </w:rPr>
+      </w:pPr>
+    </w:p>
+    <w:p>
+      <w:pPr>
+        <w:rPr>
+          <w:b/>
+          <w:sz w:val="32"/>
+          <w:szCs w:val="32"/>
+          <w:u w:val="single"/>
+          <w:lang w:val="pl-PL"/>
+        </w:rPr>
+      </w:pPr>
+      <w:bookmarkStart w:id="7" w:name="XML"/>
+      <w:r>
+        <w:rPr>
+          <w:b/>
+          <w:sz w:val="32"/>
+          <w:szCs w:val="32"/>
+          <w:u w:val="single"/>
+          <w:lang w:val="pl-PL"/>
+        </w:rPr>
+        <w:t>XML</w:t>
+      </w:r>
+    </w:p>
+    <w:p>
+      <w:pPr>
+        <w:rPr>
+          <w:b/>
+          <w:sz w:val="28"/>
+          <w:szCs w:val="32"/>
+          <w:lang w:val="pl-PL"/>
+        </w:rPr>
+      </w:pPr>
+      <w:bookmarkStart w:id="8" w:name="WcieciaXML"/>
+      <w:bookmarkEnd w:id="7"/>
+      <w:r>
+        <w:rPr>
+          <w:b/>
+          <w:sz w:val="28"/>
+          <w:szCs w:val="32"/>
+          <w:lang w:val="pl-PL"/>
+        </w:rPr>
+        <w:t>Wcięcia</w:t>
+      </w:r>
+    </w:p>
+    <w:bookmarkEnd w:id="8"/>
+    <w:p>
+      <w:pPr>
+        <w:rPr>
+          <w:sz w:val="28"/>
+          <w:szCs w:val="32"/>
+          <w:lang w:val="pl-PL"/>
+        </w:rPr>
+      </w:pPr>
+      <w:r>
+        <w:rPr>
+          <w:sz w:val="28"/>
+          <w:szCs w:val="32"/>
+          <w:lang w:val="pl-PL"/>
+        </w:rPr>
+        <w:t>Używaj czterech spacji co poziom wcięcia, bez tabulatorów</w:t>
+      </w:r>
+      <w:r>
+        <w:rPr>
+          <w:sz w:val="28"/>
+          <w:szCs w:val="32"/>
           <w:lang w:val="pl-PL"/>
         </w:rPr>
         <w:t>.</w:t>
@@ -1338,167 +1008,99 @@
       <w:pPr>
         <w:rPr>
           <w:b/>
-          <w:sz w:val="32"/>
-          <w:szCs w:val="32"/>
-          <w:u w:val="single"/>
-          <w:lang w:val="pl-PL"/>
-        </w:rPr>
-      </w:pPr>
-    </w:p>
-    <w:p>
-      <w:pPr>
-        <w:rPr>
-          <w:b/>
-          <w:sz w:val="32"/>
-          <w:szCs w:val="32"/>
-          <w:u w:val="single"/>
-          <w:lang w:val="pl-PL"/>
-        </w:rPr>
-      </w:pPr>
-      <w:bookmarkStart w:id="8" w:name="XML"/>
-      <w:r>
-        <w:rPr>
-          <w:b/>
-          <w:sz w:val="32"/>
-          <w:szCs w:val="32"/>
-          <w:u w:val="single"/>
-          <w:lang w:val="pl-PL"/>
-        </w:rPr>
-        <w:t>XML</w:t>
-      </w:r>
-    </w:p>
-    <w:p>
-      <w:pPr>
-        <w:rPr>
-          <w:b/>
-          <w:sz w:val="28"/>
-          <w:szCs w:val="32"/>
-          <w:lang w:val="pl-PL"/>
-        </w:rPr>
-      </w:pPr>
-      <w:bookmarkStart w:id="9" w:name="WcieciaXML"/>
-      <w:bookmarkEnd w:id="8"/>
-      <w:r>
-        <w:rPr>
-          <w:b/>
-          <w:sz w:val="28"/>
-          <w:szCs w:val="32"/>
-          <w:lang w:val="pl-PL"/>
-        </w:rPr>
-        <w:t>Wcięcia</w:t>
+          <w:sz w:val="28"/>
+          <w:szCs w:val="32"/>
+          <w:lang w:val="pl-PL"/>
+        </w:rPr>
+      </w:pPr>
+      <w:bookmarkStart w:id="9" w:name="StrukturaXML"/>
+      <w:r>
+        <w:rPr>
+          <w:b/>
+          <w:sz w:val="28"/>
+          <w:szCs w:val="32"/>
+          <w:lang w:val="pl-PL"/>
+        </w:rPr>
+        <w:t>Struktura</w:t>
       </w:r>
     </w:p>
     <w:bookmarkEnd w:id="9"/>
     <w:p>
       <w:pPr>
         <w:rPr>
-          <w:sz w:val="24"/>
-          <w:szCs w:val="24"/>
-          <w:lang w:val="pl-PL"/>
-        </w:rPr>
-      </w:pPr>
-      <w:r>
-        <w:rPr>
-          <w:sz w:val="24"/>
-          <w:szCs w:val="24"/>
-          <w:lang w:val="pl-PL"/>
-        </w:rPr>
-        <w:t>Używaj czterech spacji co poziom wcięcia, bez tabulatorów</w:t>
-      </w:r>
-      <w:r>
-        <w:rPr>
-          <w:sz w:val="24"/>
-          <w:szCs w:val="24"/>
-          <w:lang w:val="pl-PL"/>
-        </w:rPr>
-        <w:t>.</w:t>
-      </w:r>
-    </w:p>
-    <w:p>
-      <w:pPr>
-        <w:rPr>
-          <w:b/>
-          <w:sz w:val="28"/>
-          <w:szCs w:val="32"/>
-          <w:lang w:val="pl-PL"/>
-        </w:rPr>
-      </w:pPr>
-      <w:bookmarkStart w:id="10" w:name="StrukturaXML"/>
-      <w:r>
-        <w:rPr>
-          <w:b/>
-          <w:sz w:val="28"/>
-          <w:szCs w:val="32"/>
-          <w:lang w:val="pl-PL"/>
-        </w:rPr>
-        <w:t>Struktura</w:t>
-      </w:r>
-    </w:p>
-    <w:bookmarkEnd w:id="10"/>
-    <w:p>
-      <w:pPr>
-        <w:rPr>
-          <w:sz w:val="24"/>
-          <w:szCs w:val="24"/>
-          <w:lang w:val="pl-PL"/>
-        </w:rPr>
-      </w:pPr>
-      <w:r>
-        <w:rPr>
-          <w:sz w:val="24"/>
-          <w:szCs w:val="24"/>
-          <w:lang w:val="pl-PL"/>
-        </w:rPr>
-        <w:t>Tagi XML powinny być pisane w następującej kolejności:</w:t>
-      </w:r>
-    </w:p>
-    <w:p>
-      <w:pPr>
-        <w:pStyle w:val="ListParagraph"/>
+          <w:sz w:val="28"/>
+          <w:szCs w:val="32"/>
+          <w:lang w:val="pl-PL"/>
+        </w:rPr>
+      </w:pPr>
+      <w:proofErr w:type="spellStart"/>
+      <w:r>
+        <w:rPr>
+          <w:sz w:val="28"/>
+          <w:szCs w:val="32"/>
+          <w:lang w:val="pl-PL"/>
+        </w:rPr>
+        <w:t>Tagi</w:t>
+      </w:r>
+      <w:proofErr w:type="spellEnd"/>
+      <w:r>
+        <w:rPr>
+          <w:sz w:val="28"/>
+          <w:szCs w:val="32"/>
+          <w:lang w:val="pl-PL"/>
+        </w:rPr>
+        <w:t xml:space="preserve"> XML powinny być pisane w następującej kolejności:</w:t>
+      </w:r>
+    </w:p>
+    <w:p>
+      <w:pPr>
+        <w:pStyle w:val="Akapitzlist"/>
         <w:numPr>
           <w:ilvl w:val="0"/>
           <w:numId w:val="1"/>
         </w:numPr>
         <w:rPr>
-          <w:sz w:val="24"/>
-          <w:szCs w:val="24"/>
-          <w:lang w:val="pl-PL"/>
-        </w:rPr>
-      </w:pPr>
-      <w:r>
-        <w:rPr>
-          <w:sz w:val="24"/>
-          <w:szCs w:val="24"/>
+          <w:sz w:val="28"/>
+          <w:szCs w:val="32"/>
+          <w:lang w:val="pl-PL"/>
+        </w:rPr>
+      </w:pPr>
+      <w:proofErr w:type="spellStart"/>
+      <w:r>
+        <w:rPr>
+          <w:sz w:val="28"/>
+          <w:szCs w:val="32"/>
           <w:lang w:val="pl-PL"/>
         </w:rPr>
         <w:t>x</w:t>
       </w:r>
       <w:r>
         <w:rPr>
-          <w:sz w:val="24"/>
-          <w:szCs w:val="24"/>
+          <w:sz w:val="28"/>
+          <w:szCs w:val="32"/>
           <w:lang w:val="pl-PL"/>
         </w:rPr>
         <w:t>mlns</w:t>
       </w:r>
-    </w:p>
-    <w:p>
-      <w:pPr>
-        <w:pStyle w:val="ListParagraph"/>
+      <w:proofErr w:type="spellEnd"/>
+    </w:p>
+    <w:p>
+      <w:pPr>
+        <w:pStyle w:val="Akapitzlist"/>
         <w:numPr>
           <w:ilvl w:val="0"/>
           <w:numId w:val="1"/>
         </w:numPr>
         <w:rPr>
-          <w:sz w:val="24"/>
-          <w:szCs w:val="24"/>
-          <w:lang w:val="pl-PL"/>
-        </w:rPr>
-      </w:pPr>
-      <w:r>
-        <w:rPr>
-          <w:sz w:val="24"/>
-          <w:szCs w:val="24"/>
+          <w:sz w:val="28"/>
+          <w:szCs w:val="32"/>
+          <w:lang w:val="pl-PL"/>
+        </w:rPr>
+      </w:pPr>
+      <w:r>
+        <w:rPr>
+          <w:sz w:val="28"/>
+          <w:szCs w:val="32"/>
           <w:lang w:val="pl-PL"/>
         </w:rPr>
         <w:t>id</w:t>
@@ -1506,65 +1108,69 @@
     </w:p>
     <w:p>
       <w:pPr>
-        <w:pStyle w:val="ListParagraph"/>
+        <w:pStyle w:val="Akapitzlist"/>
         <w:numPr>
           <w:ilvl w:val="0"/>
           <w:numId w:val="1"/>
         </w:numPr>
         <w:rPr>
-          <w:sz w:val="24"/>
-          <w:szCs w:val="24"/>
-          <w:lang w:val="pl-PL"/>
-        </w:rPr>
-      </w:pPr>
-      <w:r>
-        <w:rPr>
-          <w:sz w:val="24"/>
-          <w:szCs w:val="24"/>
+          <w:sz w:val="28"/>
+          <w:szCs w:val="32"/>
+          <w:lang w:val="pl-PL"/>
+        </w:rPr>
+      </w:pPr>
+      <w:proofErr w:type="spellStart"/>
+      <w:r>
+        <w:rPr>
+          <w:sz w:val="28"/>
+          <w:szCs w:val="32"/>
           <w:lang w:val="pl-PL"/>
         </w:rPr>
         <w:t>layout_width</w:t>
       </w:r>
-    </w:p>
-    <w:p>
-      <w:pPr>
-        <w:pStyle w:val="ListParagraph"/>
+      <w:proofErr w:type="spellEnd"/>
+    </w:p>
+    <w:p>
+      <w:pPr>
+        <w:pStyle w:val="Akapitzlist"/>
         <w:numPr>
           <w:ilvl w:val="0"/>
           <w:numId w:val="1"/>
         </w:numPr>
         <w:rPr>
-          <w:sz w:val="24"/>
-          <w:szCs w:val="24"/>
-          <w:lang w:val="pl-PL"/>
-        </w:rPr>
-      </w:pPr>
-      <w:r>
-        <w:rPr>
-          <w:sz w:val="24"/>
-          <w:szCs w:val="24"/>
+          <w:sz w:val="28"/>
+          <w:szCs w:val="32"/>
+          <w:lang w:val="pl-PL"/>
+        </w:rPr>
+      </w:pPr>
+      <w:proofErr w:type="spellStart"/>
+      <w:r>
+        <w:rPr>
+          <w:sz w:val="28"/>
+          <w:szCs w:val="32"/>
           <w:lang w:val="pl-PL"/>
         </w:rPr>
         <w:t>layout_height</w:t>
       </w:r>
-    </w:p>
-    <w:p>
-      <w:pPr>
-        <w:pStyle w:val="ListParagraph"/>
+      <w:proofErr w:type="spellEnd"/>
+    </w:p>
+    <w:p>
+      <w:pPr>
+        <w:pStyle w:val="Akapitzlist"/>
         <w:numPr>
           <w:ilvl w:val="0"/>
           <w:numId w:val="1"/>
         </w:numPr>
         <w:rPr>
-          <w:sz w:val="24"/>
-          <w:szCs w:val="24"/>
-          <w:lang w:val="pl-PL"/>
-        </w:rPr>
-      </w:pPr>
-      <w:r>
-        <w:rPr>
-          <w:sz w:val="24"/>
-          <w:szCs w:val="24"/>
+          <w:sz w:val="28"/>
+          <w:szCs w:val="32"/>
+          <w:lang w:val="pl-PL"/>
+        </w:rPr>
+      </w:pPr>
+      <w:r>
+        <w:rPr>
+          <w:sz w:val="28"/>
+          <w:szCs w:val="32"/>
           <w:lang w:val="pl-PL"/>
         </w:rPr>
         <w:t>alfabetycznie</w:t>
@@ -1580,10 +1186,8 @@
           <w:lang w:val="pl-PL"/>
         </w:rPr>
       </w:pPr>
-      <w:bookmarkStart w:id="11" w:name="KontrolaWersji"/>
-    </w:p>
-    <w:p>
-      <w:pPr>
+      <w:bookmarkStart w:id="10" w:name="KontrolaWersji"/>
+      <w:r>
         <w:rPr>
           <w:b/>
           <w:sz w:val="32"/>
@@ -1591,27 +1195,6 @@
           <w:u w:val="single"/>
           <w:lang w:val="pl-PL"/>
         </w:rPr>
-      </w:pPr>
-    </w:p>
-    <w:p>
-      <w:pPr>
-        <w:rPr>
-          <w:b/>
-          <w:sz w:val="32"/>
-          <w:szCs w:val="32"/>
-          <w:u w:val="single"/>
-          <w:lang w:val="pl-PL"/>
-        </w:rPr>
-      </w:pPr>
-      <w:r>
-        <w:rPr>
-          <w:b/>
-          <w:sz w:val="32"/>
-          <w:szCs w:val="32"/>
-          <w:u w:val="single"/>
-          <w:lang w:val="pl-PL"/>
-        </w:rPr>
-        <w:lastRenderedPageBreak/>
         <w:t>Kontrola wersji</w:t>
       </w:r>
     </w:p>
@@ -1624,8 +1207,9 @@
           <w:lang w:val="pl-PL"/>
         </w:rPr>
       </w:pPr>
-      <w:bookmarkStart w:id="12" w:name="Commit"/>
-      <w:bookmarkEnd w:id="11"/>
+      <w:bookmarkStart w:id="11" w:name="Commit"/>
+      <w:bookmarkEnd w:id="10"/>
+      <w:proofErr w:type="spellStart"/>
       <w:r>
         <w:rPr>
           <w:b/>
@@ -1635,52 +1219,183 @@
         </w:rPr>
         <w:t>Commit</w:t>
       </w:r>
+      <w:proofErr w:type="spellEnd"/>
+    </w:p>
+    <w:bookmarkEnd w:id="11"/>
+    <w:p>
+      <w:pPr>
+        <w:rPr>
+          <w:sz w:val="28"/>
+          <w:szCs w:val="28"/>
+          <w:lang w:val="pl-PL"/>
+        </w:rPr>
+      </w:pPr>
+      <w:r>
+        <w:rPr>
+          <w:sz w:val="28"/>
+          <w:szCs w:val="28"/>
+          <w:lang w:val="pl-PL"/>
+        </w:rPr>
+        <w:t xml:space="preserve">Do każdego </w:t>
+      </w:r>
+      <w:proofErr w:type="spellStart"/>
+      <w:r>
+        <w:rPr>
+          <w:sz w:val="28"/>
+          <w:szCs w:val="28"/>
+          <w:lang w:val="pl-PL"/>
+        </w:rPr>
+        <w:t>commita</w:t>
+      </w:r>
+      <w:proofErr w:type="spellEnd"/>
+      <w:r>
+        <w:rPr>
+          <w:sz w:val="28"/>
+          <w:szCs w:val="28"/>
+          <w:lang w:val="pl-PL"/>
+        </w:rPr>
+        <w:t xml:space="preserve"> dopisz odpowiednią wiadomość wyjaśniającą co zostało dodane lub usunięte. Każdy </w:t>
+      </w:r>
+      <w:proofErr w:type="spellStart"/>
+      <w:r>
+        <w:rPr>
+          <w:sz w:val="28"/>
+          <w:szCs w:val="28"/>
+          <w:lang w:val="pl-PL"/>
+        </w:rPr>
+        <w:t>commit</w:t>
+      </w:r>
+      <w:proofErr w:type="spellEnd"/>
+      <w:r>
+        <w:rPr>
+          <w:sz w:val="28"/>
+          <w:szCs w:val="28"/>
+          <w:lang w:val="pl-PL"/>
+        </w:rPr>
+        <w:t xml:space="preserve"> powinien zawierać tylko jedną w pełni gotową funkcjonalność, aby uniknąć konfliktów i ułatwić usuwanie</w:t>
+      </w:r>
+      <w:r>
+        <w:rPr>
+          <w:sz w:val="28"/>
+          <w:szCs w:val="28"/>
+          <w:lang w:val="pl-PL"/>
+        </w:rPr>
+        <w:t xml:space="preserve">. </w:t>
+      </w:r>
+    </w:p>
+    <w:p>
+      <w:pPr>
+        <w:rPr>
+          <w:b/>
+          <w:sz w:val="28"/>
+          <w:szCs w:val="28"/>
+          <w:lang w:val="pl-PL"/>
+        </w:rPr>
+      </w:pPr>
+      <w:bookmarkStart w:id="12" w:name="Push"/>
+      <w:proofErr w:type="spellStart"/>
+      <w:r>
+        <w:rPr>
+          <w:b/>
+          <w:sz w:val="28"/>
+          <w:szCs w:val="28"/>
+          <w:lang w:val="pl-PL"/>
+        </w:rPr>
+        <w:t>Push</w:t>
+      </w:r>
+      <w:proofErr w:type="spellEnd"/>
     </w:p>
     <w:bookmarkEnd w:id="12"/>
     <w:p>
       <w:pPr>
         <w:rPr>
-          <w:sz w:val="24"/>
-          <w:szCs w:val="24"/>
-          <w:lang w:val="pl-PL"/>
-        </w:rPr>
-      </w:pPr>
-      <w:r>
-        <w:rPr>
-          <w:sz w:val="24"/>
-          <w:szCs w:val="24"/>
-          <w:lang w:val="pl-PL"/>
-        </w:rPr>
-        <w:t>Do każdego commita dopisz odpowiednią wiadomość wyjaśniającą co zostało dodane lub usunięte. Każdy commit powinien zawierać tylko jedną w pełni gotową funkcjonalność, aby uniknąć konfliktów i ułatwić usuwanie</w:t>
-      </w:r>
-      <w:r>
-        <w:rPr>
-          <w:sz w:val="24"/>
-          <w:szCs w:val="24"/>
-          <w:lang w:val="pl-PL"/>
-        </w:rPr>
-        <w:t xml:space="preserve">. </w:t>
-      </w:r>
-    </w:p>
-    <w:p>
-      <w:pPr>
-        <w:rPr>
-          <w:b/>
-          <w:sz w:val="28"/>
-          <w:szCs w:val="28"/>
-          <w:lang w:val="pl-PL"/>
-        </w:rPr>
-      </w:pPr>
-      <w:bookmarkStart w:id="13" w:name="Push"/>
-      <w:r>
-        <w:rPr>
-          <w:b/>
-          <w:sz w:val="28"/>
-          <w:szCs w:val="28"/>
-          <w:lang w:val="pl-PL"/>
-        </w:rPr>
-        <w:t>Push</w:t>
-      </w:r>
+          <w:b/>
+          <w:i/>
+          <w:sz w:val="28"/>
+          <w:szCs w:val="28"/>
+          <w:lang w:val="pl-PL"/>
+        </w:rPr>
+      </w:pPr>
+      <w:r>
+        <w:rPr>
+          <w:sz w:val="28"/>
+          <w:szCs w:val="28"/>
+          <w:lang w:val="pl-PL"/>
+        </w:rPr>
+        <w:t xml:space="preserve">Nigdy nie używaj </w:t>
+      </w:r>
+      <w:r>
+        <w:rPr>
+          <w:b/>
+          <w:i/>
+          <w:sz w:val="28"/>
+          <w:szCs w:val="28"/>
+          <w:lang w:val="pl-PL"/>
+        </w:rPr>
+        <w:t>--</w:t>
+      </w:r>
+      <w:proofErr w:type="spellStart"/>
+      <w:r>
+        <w:rPr>
+          <w:b/>
+          <w:i/>
+          <w:sz w:val="28"/>
+          <w:szCs w:val="28"/>
+          <w:lang w:val="pl-PL"/>
+        </w:rPr>
+        <w:t>force</w:t>
+      </w:r>
+      <w:proofErr w:type="spellEnd"/>
+      <w:r>
+        <w:rPr>
+          <w:b/>
+          <w:i/>
+          <w:sz w:val="28"/>
+          <w:szCs w:val="28"/>
+          <w:lang w:val="pl-PL"/>
+        </w:rPr>
+        <w:t xml:space="preserve"> </w:t>
+      </w:r>
+      <w:r>
+        <w:rPr>
+          <w:sz w:val="28"/>
+          <w:szCs w:val="28"/>
+          <w:lang w:val="pl-PL"/>
+        </w:rPr>
+        <w:t xml:space="preserve">ani </w:t>
+      </w:r>
+      <w:r>
+        <w:rPr>
+          <w:b/>
+          <w:i/>
+          <w:sz w:val="28"/>
+          <w:szCs w:val="28"/>
+          <w:lang w:val="pl-PL"/>
+        </w:rPr>
+        <w:t>--f</w:t>
+      </w:r>
+    </w:p>
+    <w:p>
+      <w:pPr>
+        <w:rPr>
+          <w:b/>
+          <w:sz w:val="28"/>
+          <w:szCs w:val="28"/>
+          <w:lang w:val="pl-PL"/>
+        </w:rPr>
+      </w:pPr>
+      <w:bookmarkStart w:id="13" w:name="Pull"/>
+      <w:proofErr w:type="spellStart"/>
+      <w:r>
+        <w:rPr>
+          <w:b/>
+          <w:sz w:val="28"/>
+          <w:szCs w:val="28"/>
+          <w:lang w:val="pl-PL"/>
+        </w:rPr>
+        <w:t>Pull</w:t>
+      </w:r>
+      <w:proofErr w:type="spellEnd"/>
     </w:p>
     <w:bookmarkEnd w:id="13"/>
     <w:p>
@@ -1688,144 +1403,162 @@
         <w:rPr>
           <w:b/>
           <w:i/>
-          <w:sz w:val="24"/>
-          <w:szCs w:val="24"/>
-          <w:lang w:val="pl-PL"/>
-        </w:rPr>
-      </w:pPr>
-      <w:r>
-        <w:rPr>
-          <w:sz w:val="24"/>
-          <w:szCs w:val="24"/>
-          <w:lang w:val="pl-PL"/>
-        </w:rPr>
-        <w:t xml:space="preserve">Nigdy nie używaj </w:t>
+          <w:sz w:val="28"/>
+          <w:szCs w:val="28"/>
+          <w:lang w:val="pl-PL"/>
+        </w:rPr>
+      </w:pPr>
+      <w:r>
+        <w:rPr>
+          <w:sz w:val="28"/>
+          <w:szCs w:val="28"/>
+          <w:lang w:val="pl-PL"/>
+        </w:rPr>
+        <w:t xml:space="preserve">Przed każdym pisaniem kodu upewnij się, że masz najnowszą wersję aplikacji za pomocą </w:t>
       </w:r>
       <w:r>
         <w:rPr>
           <w:b/>
           <w:i/>
-          <w:sz w:val="24"/>
-          <w:szCs w:val="24"/>
-          <w:lang w:val="pl-PL"/>
-        </w:rPr>
-        <w:t xml:space="preserve">--force </w:t>
-      </w:r>
-      <w:r>
-        <w:rPr>
-          <w:sz w:val="24"/>
-          <w:szCs w:val="24"/>
-          <w:lang w:val="pl-PL"/>
-        </w:rPr>
-        <w:t xml:space="preserve">ani </w:t>
-      </w:r>
+          <w:sz w:val="28"/>
+          <w:szCs w:val="28"/>
+          <w:lang w:val="pl-PL"/>
+        </w:rPr>
+        <w:t xml:space="preserve">git </w:t>
+      </w:r>
+      <w:proofErr w:type="spellStart"/>
       <w:r>
         <w:rPr>
           <w:b/>
           <w:i/>
-          <w:sz w:val="24"/>
-          <w:szCs w:val="24"/>
-          <w:lang w:val="pl-PL"/>
-        </w:rPr>
-        <w:t>--f</w:t>
-      </w:r>
-    </w:p>
-    <w:p>
-      <w:pPr>
-        <w:rPr>
-          <w:b/>
-          <w:sz w:val="28"/>
-          <w:szCs w:val="28"/>
-          <w:lang w:val="pl-PL"/>
-        </w:rPr>
-      </w:pPr>
-      <w:bookmarkStart w:id="14" w:name="Pull"/>
-      <w:r>
-        <w:rPr>
-          <w:b/>
-          <w:sz w:val="28"/>
-          <w:szCs w:val="28"/>
-          <w:lang w:val="pl-PL"/>
-        </w:rPr>
-        <w:t>Pull</w:t>
-      </w:r>
+          <w:sz w:val="28"/>
+          <w:szCs w:val="28"/>
+          <w:lang w:val="pl-PL"/>
+        </w:rPr>
+        <w:t>pull</w:t>
+      </w:r>
+      <w:proofErr w:type="spellEnd"/>
+      <w:r>
+        <w:rPr>
+          <w:b/>
+          <w:i/>
+          <w:sz w:val="28"/>
+          <w:szCs w:val="28"/>
+          <w:lang w:val="pl-PL"/>
+        </w:rPr>
+        <w:t>.</w:t>
+      </w:r>
+    </w:p>
+    <w:p>
+      <w:pPr>
+        <w:rPr>
+          <w:b/>
+          <w:sz w:val="28"/>
+          <w:szCs w:val="28"/>
+          <w:lang w:val="pl-PL"/>
+        </w:rPr>
+      </w:pPr>
+      <w:bookmarkStart w:id="14" w:name="Branch"/>
+      <w:proofErr w:type="spellStart"/>
+      <w:r>
+        <w:rPr>
+          <w:b/>
+          <w:sz w:val="28"/>
+          <w:szCs w:val="28"/>
+          <w:lang w:val="pl-PL"/>
+        </w:rPr>
+        <w:t>Branch</w:t>
+      </w:r>
+      <w:proofErr w:type="spellEnd"/>
     </w:p>
     <w:bookmarkEnd w:id="14"/>
     <w:p>
       <w:pPr>
         <w:rPr>
+          <w:sz w:val="28"/>
+          <w:szCs w:val="28"/>
+          <w:lang w:val="pl-PL"/>
+        </w:rPr>
+      </w:pPr>
+      <w:r>
+        <w:rPr>
+          <w:sz w:val="28"/>
+          <w:szCs w:val="28"/>
+          <w:lang w:val="pl-PL"/>
+        </w:rPr>
+        <w:t xml:space="preserve">Kod na </w:t>
+      </w:r>
+      <w:proofErr w:type="spellStart"/>
+      <w:r>
+        <w:rPr>
+          <w:sz w:val="28"/>
+          <w:szCs w:val="28"/>
+          <w:lang w:val="pl-PL"/>
+        </w:rPr>
+        <w:t>branchu</w:t>
+      </w:r>
+      <w:proofErr w:type="spellEnd"/>
+      <w:r>
+        <w:rPr>
+          <w:sz w:val="28"/>
+          <w:szCs w:val="28"/>
+          <w:lang w:val="pl-PL"/>
+        </w:rPr>
+        <w:t xml:space="preserve"> </w:t>
+      </w:r>
+      <w:r>
+        <w:rPr>
+          <w:sz w:val="28"/>
+          <w:szCs w:val="28"/>
+          <w:lang w:val="pl-PL"/>
+        </w:rPr>
+        <w:t>master</w:t>
+      </w:r>
+      <w:r>
+        <w:rPr>
+          <w:sz w:val="28"/>
+          <w:szCs w:val="28"/>
+          <w:lang w:val="pl-PL"/>
+        </w:rPr>
+        <w:t xml:space="preserve"> zawsze musi być działający. Każda nowa funkcjonalność musi być pisana na nowym </w:t>
+      </w:r>
+      <w:proofErr w:type="spellStart"/>
+      <w:r>
+        <w:rPr>
+          <w:sz w:val="28"/>
+          <w:szCs w:val="28"/>
+          <w:lang w:val="pl-PL"/>
+        </w:rPr>
+        <w:t>branchu</w:t>
+      </w:r>
+      <w:proofErr w:type="spellEnd"/>
+      <w:r>
+        <w:rPr>
+          <w:sz w:val="28"/>
+          <w:szCs w:val="28"/>
+          <w:lang w:val="pl-PL"/>
+        </w:rPr>
+        <w:t xml:space="preserve"> z nazwą opisującą tą funkcjonalność (np. </w:t>
+      </w:r>
+      <w:proofErr w:type="spellStart"/>
+      <w:r>
+        <w:rPr>
           <w:b/>
           <w:i/>
-          <w:sz w:val="24"/>
-          <w:szCs w:val="24"/>
-          <w:lang w:val="pl-PL"/>
-        </w:rPr>
-      </w:pPr>
-      <w:r>
-        <w:rPr>
-          <w:sz w:val="24"/>
-          <w:szCs w:val="24"/>
-          <w:lang w:val="pl-PL"/>
-        </w:rPr>
-        <w:t xml:space="preserve">Przed każdym pisaniem kodu upewnij się, że masz najnowszą wersję aplikacji za pomocą </w:t>
-      </w:r>
-      <w:r>
-        <w:rPr>
-          <w:b/>
-          <w:i/>
-          <w:sz w:val="24"/>
-          <w:szCs w:val="24"/>
-          <w:lang w:val="pl-PL"/>
-        </w:rPr>
-        <w:t>git pull</w:t>
-      </w:r>
-      <w:r>
-        <w:rPr>
-          <w:b/>
-          <w:i/>
-          <w:sz w:val="24"/>
-          <w:szCs w:val="24"/>
-          <w:lang w:val="pl-PL"/>
-        </w:rPr>
-        <w:t>.</w:t>
-      </w:r>
-    </w:p>
-    <w:p>
-      <w:pPr>
-        <w:rPr>
-          <w:b/>
-          <w:sz w:val="28"/>
-          <w:szCs w:val="28"/>
-          <w:lang w:val="pl-PL"/>
-        </w:rPr>
-      </w:pPr>
-      <w:bookmarkStart w:id="15" w:name="Branch"/>
-      <w:r>
-        <w:rPr>
-          <w:b/>
-          <w:sz w:val="28"/>
-          <w:szCs w:val="28"/>
-          <w:lang w:val="pl-PL"/>
-        </w:rPr>
-        <w:t>Branch</w:t>
-      </w:r>
-    </w:p>
-    <w:bookmarkEnd w:id="15"/>
-    <w:p>
-      <w:pPr>
-        <w:rPr>
-          <w:sz w:val="24"/>
-          <w:szCs w:val="24"/>
-          <w:lang w:val="pl-PL"/>
-        </w:rPr>
-      </w:pPr>
-      <w:r>
-        <w:rPr>
-          <w:sz w:val="24"/>
-          <w:szCs w:val="24"/>
-          <w:lang w:val="pl-PL"/>
-        </w:rPr>
-        <w:t xml:space="preserve">Kod na branchu master zawsze musi być działający. </w:t>
+          <w:sz w:val="28"/>
+          <w:szCs w:val="28"/>
+          <w:lang w:val="pl-PL"/>
+        </w:rPr>
+        <w:t>exit-button</w:t>
+      </w:r>
+      <w:proofErr w:type="spellEnd"/>
+      <w:r>
+        <w:rPr>
+          <w:sz w:val="28"/>
+          <w:szCs w:val="28"/>
+          <w:lang w:val="pl-PL"/>
+        </w:rPr>
+        <w:t>).</w:t>
       </w:r>
     </w:p>
     <w:p>
@@ -1837,6 +1570,8 @@
           <w:lang w:val="pl-PL"/>
         </w:rPr>
       </w:pPr>
+      <w:bookmarkStart w:id="15" w:name="_GoBack"/>
+      <w:bookmarkEnd w:id="15"/>
     </w:p>
     <w:sectPr>
       <w:pgSz w:w="11906" w:h="16838"/>
@@ -1849,97 +1584,8 @@
 </file>
 
 <file path=word/numbering.xml><?xml version="1.0" encoding="utf-8"?>
-<w:numbering xmlns:wpc="http://schemas.microsoft.com/office/word/2010/wordprocessingCanvas" xmlns:mc="http://schemas.openxmlformats.org/markup-compatibility/2006" xmlns:o="urn:schemas-microsoft-com:office:office" xmlns:r="http://schemas.openxmlformats.org/officeDocument/2006/relationships" xmlns:m="http://schemas.openxmlformats.org/officeDocument/2006/math" xmlns:v="urn:schemas-microsoft-com:vml" xmlns:wp14="http://schemas.microsoft.com/office/word/2010/wordprocessingDrawing" xmlns:wp="http://schemas.openxmlformats.org/drawingml/2006/wordprocessingDrawing" xmlns:w10="urn:schemas-microsoft-com:office:word" xmlns:w="http://schemas.openxmlformats.org/wordprocessingml/2006/main" xmlns:w14="http://schemas.microsoft.com/office/word/2010/wordml" xmlns:w15="http://schemas.microsoft.com/office/word/2012/wordml" xmlns:wpg="http://schemas.microsoft.com/office/word/2010/wordprocessingGroup" xmlns:wpi="http://schemas.microsoft.com/office/word/2010/wordprocessingInk" xmlns:wne="http://schemas.microsoft.com/office/word/2006/wordml" xmlns:wps="http://schemas.microsoft.com/office/word/2010/wordprocessingShape" mc:Ignorable="w14 w15 wp14">
+<w:numbering xmlns:wpc="http://schemas.microsoft.com/office/word/2010/wordprocessingCanvas" xmlns:cx="http://schemas.microsoft.com/office/drawing/2014/chartex" xmlns:cx1="http://schemas.microsoft.com/office/drawing/2015/9/8/chartex" xmlns:cx2="http://schemas.microsoft.com/office/drawing/2015/10/21/chartex" xmlns:cx3="http://schemas.microsoft.com/office/drawing/2016/5/9/chartex" xmlns:cx4="http://schemas.microsoft.com/office/drawing/2016/5/10/chartex" xmlns:cx5="http://schemas.microsoft.com/office/drawing/2016/5/11/chartex" xmlns:cx6="http://schemas.microsoft.com/office/drawing/2016/5/12/chartex" xmlns:cx7="http://schemas.microsoft.com/office/drawing/2016/5/13/chartex" xmlns:cx8="http://schemas.microsoft.com/office/drawing/2016/5/14/chartex" xmlns:mc="http://schemas.openxmlformats.org/markup-compatibility/2006" xmlns:aink="http://schemas.microsoft.com/office/drawing/2016/ink" xmlns:am3d="http://schemas.microsoft.com/office/drawing/2017/model3d" xmlns:o="urn:schemas-microsoft-com:office:office" xmlns:r="http://schemas.openxmlformats.org/officeDocument/2006/relationships" xmlns:m="http://schemas.openxmlformats.org/officeDocument/2006/math" xmlns:v="urn:schemas-microsoft-com:vml" xmlns:wp14="http://schemas.microsoft.com/office/word/2010/wordprocessingDrawing" xmlns:wp="http://schemas.openxmlformats.org/drawingml/2006/wordprocessingDrawing" xmlns:w10="urn:schemas-microsoft-com:office:word" xmlns:w="http://schemas.openxmlformats.org/wordprocessingml/2006/main" xmlns:w14="http://schemas.microsoft.com/office/word/2010/wordml" xmlns:w15="http://schemas.microsoft.com/office/word/2012/wordml" xmlns:w16cid="http://schemas.microsoft.com/office/word/2016/wordml/cid" xmlns:w16se="http://schemas.microsoft.com/office/word/2015/wordml/symex" xmlns:wpg="http://schemas.microsoft.com/office/word/2010/wordprocessingGroup" xmlns:wpi="http://schemas.microsoft.com/office/word/2010/wordprocessingInk" xmlns:wne="http://schemas.microsoft.com/office/word/2006/wordml" xmlns:wps="http://schemas.microsoft.com/office/word/2010/wordprocessingShape" mc:Ignorable="w14 w15 w16se w16cid wp14">
   <w:abstractNum w:abstractNumId="0" w15:restartNumberingAfterBreak="0">
-    <w:nsid w:val="35F94867"/>
-    <w:multiLevelType w:val="multilevel"/>
-    <w:tmpl w:val="4CB2E0CA"/>
-    <w:lvl w:ilvl="0">
-      <w:start w:val="1"/>
-      <w:numFmt w:val="decimal"/>
-      <w:lvlText w:val="%1."/>
-      <w:lvlJc w:val="left"/>
-      <w:pPr>
-        <w:ind w:left="1080" w:hanging="360"/>
-      </w:pPr>
-      <w:rPr>
-        <w:rFonts w:hint="default"/>
-      </w:rPr>
-    </w:lvl>
-    <w:lvl w:ilvl="1">
-      <w:start w:val="1"/>
-      <w:numFmt w:val="lowerLetter"/>
-      <w:lvlText w:val="%2."/>
-      <w:lvlJc w:val="left"/>
-      <w:pPr>
-        <w:ind w:left="1800" w:hanging="360"/>
-      </w:pPr>
-    </w:lvl>
-    <w:lvl w:ilvl="2">
-      <w:start w:val="1"/>
-      <w:numFmt w:val="lowerRoman"/>
-      <w:lvlText w:val="%3."/>
-      <w:lvlJc w:val="right"/>
-      <w:pPr>
-        <w:ind w:left="2520" w:hanging="180"/>
-      </w:pPr>
-    </w:lvl>
-    <w:lvl w:ilvl="3">
-      <w:start w:val="1"/>
-      <w:numFmt w:val="decimal"/>
-      <w:lvlText w:val="%4."/>
-      <w:lvlJc w:val="left"/>
-      <w:pPr>
-        <w:ind w:left="3240" w:hanging="360"/>
-      </w:pPr>
-    </w:lvl>
-    <w:lvl w:ilvl="4">
-      <w:start w:val="1"/>
-      <w:numFmt w:val="lowerLetter"/>
-      <w:lvlText w:val="%5."/>
-      <w:lvlJc w:val="left"/>
-      <w:pPr>
-        <w:ind w:left="3960" w:hanging="360"/>
-      </w:pPr>
-    </w:lvl>
-    <w:lvl w:ilvl="5">
-      <w:start w:val="1"/>
-      <w:numFmt w:val="lowerRoman"/>
-      <w:lvlText w:val="%6."/>
-      <w:lvlJc w:val="right"/>
-      <w:pPr>
-        <w:ind w:left="4680" w:hanging="180"/>
-      </w:pPr>
-    </w:lvl>
-    <w:lvl w:ilvl="6">
-      <w:start w:val="1"/>
-      <w:numFmt w:val="decimal"/>
-      <w:lvlText w:val="%7."/>
-      <w:lvlJc w:val="left"/>
-      <w:pPr>
-        <w:ind w:left="5400" w:hanging="360"/>
-      </w:pPr>
-    </w:lvl>
-    <w:lvl w:ilvl="7">
-      <w:start w:val="1"/>
-      <w:numFmt w:val="lowerLetter"/>
-      <w:lvlText w:val="%8."/>
-      <w:lvlJc w:val="left"/>
-      <w:pPr>
-        <w:ind w:left="6120" w:hanging="360"/>
-      </w:pPr>
-    </w:lvl>
-    <w:lvl w:ilvl="8">
-      <w:start w:val="1"/>
-      <w:numFmt w:val="lowerRoman"/>
-      <w:lvlText w:val="%9."/>
-      <w:lvlJc w:val="right"/>
-      <w:pPr>
-        <w:ind w:left="6840" w:hanging="180"/>
-      </w:pPr>
-    </w:lvl>
-  </w:abstractNum>
-  <w:abstractNum w:abstractNumId="1" w15:restartNumberingAfterBreak="0">
     <w:nsid w:val="379A55CC"/>
     <w:multiLevelType w:val="hybridMultilevel"/>
     <w:tmpl w:val="220478A2"/>
@@ -2028,13 +1674,13 @@
       </w:pPr>
     </w:lvl>
   </w:abstractNum>
-  <w:abstractNum w:abstractNumId="2" w15:restartNumberingAfterBreak="0">
+  <w:abstractNum w:abstractNumId="1" w15:restartNumberingAfterBreak="0">
     <w:nsid w:val="448603B4"/>
     <w:multiLevelType w:val="hybridMultilevel"/>
-    <w:tmpl w:val="19E6E948"/>
-    <w:lvl w:ilvl="0" w:tplc="0415000F">
-      <w:start w:val="1"/>
-      <w:numFmt w:val="decimal"/>
+    <w:tmpl w:val="EA4A9D7E"/>
+    <w:lvl w:ilvl="0" w:tplc="641E5E30">
+      <w:start w:val="1"/>
+      <w:numFmt w:val="lowerLetter"/>
       <w:lvlText w:val="%1."/>
       <w:lvlJc w:val="left"/>
       <w:pPr>
@@ -2117,13 +1763,13 @@
       </w:pPr>
     </w:lvl>
   </w:abstractNum>
-  <w:abstractNum w:abstractNumId="3" w15:restartNumberingAfterBreak="0">
+  <w:abstractNum w:abstractNumId="2" w15:restartNumberingAfterBreak="0">
     <w:nsid w:val="4B036468"/>
     <w:multiLevelType w:val="hybridMultilevel"/>
-    <w:tmpl w:val="ED207522"/>
-    <w:lvl w:ilvl="0" w:tplc="0415000F">
-      <w:start w:val="1"/>
-      <w:numFmt w:val="decimal"/>
+    <w:tmpl w:val="9F529F6C"/>
+    <w:lvl w:ilvl="0" w:tplc="3BE8981A">
+      <w:start w:val="1"/>
+      <w:numFmt w:val="lowerLetter"/>
       <w:lvlText w:val="%1."/>
       <w:lvlJc w:val="left"/>
       <w:pPr>
@@ -2206,13 +1852,13 @@
       </w:pPr>
     </w:lvl>
   </w:abstractNum>
-  <w:abstractNum w:abstractNumId="4" w15:restartNumberingAfterBreak="0">
+  <w:abstractNum w:abstractNumId="3" w15:restartNumberingAfterBreak="0">
     <w:nsid w:val="51E923FA"/>
     <w:multiLevelType w:val="hybridMultilevel"/>
-    <w:tmpl w:val="4CB2E0CA"/>
-    <w:lvl w:ilvl="0" w:tplc="0415000F">
-      <w:start w:val="1"/>
-      <w:numFmt w:val="decimal"/>
+    <w:tmpl w:val="46AEF794"/>
+    <w:lvl w:ilvl="0" w:tplc="C2C8125A">
+      <w:start w:val="1"/>
+      <w:numFmt w:val="lowerLetter"/>
       <w:lvlText w:val="%1."/>
       <w:lvlJc w:val="left"/>
       <w:pPr>
@@ -2295,20 +1941,20 @@
       </w:pPr>
     </w:lvl>
   </w:abstractNum>
-  <w:abstractNum w:abstractNumId="5" w15:restartNumberingAfterBreak="0">
+  <w:abstractNum w:abstractNumId="4" w15:restartNumberingAfterBreak="0">
     <w:nsid w:val="77C35829"/>
     <w:multiLevelType w:val="hybridMultilevel"/>
-    <w:tmpl w:val="88E68374"/>
-    <w:lvl w:ilvl="0" w:tplc="04150001">
-      <w:start w:val="1"/>
-      <w:numFmt w:val="bullet"/>
-      <w:lvlText w:val=""/>
+    <w:tmpl w:val="259422A8"/>
+    <w:lvl w:ilvl="0" w:tplc="0809000F">
+      <w:start w:val="1"/>
+      <w:numFmt w:val="decimal"/>
+      <w:lvlText w:val="%1."/>
       <w:lvlJc w:val="left"/>
       <w:pPr>
         <w:ind w:left="720" w:hanging="360"/>
       </w:pPr>
       <w:rPr>
-        <w:rFonts w:ascii="Symbol" w:hAnsi="Symbol" w:hint="default"/>
+        <w:rFonts w:hint="default"/>
       </w:rPr>
     </w:lvl>
     <w:lvl w:ilvl="1" w:tplc="08090019" w:tentative="1">
@@ -2385,28 +2031,25 @@
     </w:lvl>
   </w:abstractNum>
   <w:num w:numId="1">
+    <w:abstractNumId w:val="0"/>
+  </w:num>
+  <w:num w:numId="2">
+    <w:abstractNumId w:val="4"/>
+  </w:num>
+  <w:num w:numId="3">
     <w:abstractNumId w:val="1"/>
   </w:num>
-  <w:num w:numId="2">
-    <w:abstractNumId w:val="5"/>
-  </w:num>
-  <w:num w:numId="3">
-    <w:abstractNumId w:val="2"/>
-  </w:num>
   <w:num w:numId="4">
-    <w:abstractNumId w:val="4"/>
+    <w:abstractNumId w:val="3"/>
   </w:num>
   <w:num w:numId="5">
-    <w:abstractNumId w:val="3"/>
-  </w:num>
-  <w:num w:numId="6">
-    <w:abstractNumId w:val="0"/>
+    <w:abstractNumId w:val="2"/>
   </w:num>
 </w:numbering>
 </file>
 
 <file path=word/styles.xml><?xml version="1.0" encoding="utf-8"?>
-<w:styles xmlns:mc="http://schemas.openxmlformats.org/markup-compatibility/2006" xmlns:r="http://schemas.openxmlformats.org/officeDocument/2006/relationships" xmlns:w="http://schemas.openxmlformats.org/wordprocessingml/2006/main" xmlns:w14="http://schemas.microsoft.com/office/word/2010/wordml" xmlns:w15="http://schemas.microsoft.com/office/word/2012/wordml" mc:Ignorable="w14 w15">
+<w:styles xmlns:mc="http://schemas.openxmlformats.org/markup-compatibility/2006" xmlns:r="http://schemas.openxmlformats.org/officeDocument/2006/relationships" xmlns:w="http://schemas.openxmlformats.org/wordprocessingml/2006/main" xmlns:w14="http://schemas.microsoft.com/office/word/2010/wordml" xmlns:w15="http://schemas.microsoft.com/office/word/2012/wordml" xmlns:w16cid="http://schemas.microsoft.com/office/word/2016/wordml/cid" xmlns:w16se="http://schemas.microsoft.com/office/word/2015/wordml/symex" mc:Ignorable="w14 w15 w16se w16cid">
   <w:docDefaults>
     <w:rPrDefault>
       <w:rPr>
@@ -2422,7 +2065,7 @@
       </w:pPr>
     </w:pPrDefault>
   </w:docDefaults>
-  <w:latentStyles w:defLockedState="0" w:defUIPriority="99" w:defSemiHidden="0" w:defUnhideWhenUsed="0" w:defQFormat="0" w:count="371">
+  <w:latentStyles w:defLockedState="0" w:defUIPriority="99" w:defSemiHidden="0" w:defUnhideWhenUsed="0" w:defQFormat="0" w:count="375">
     <w:lsdException w:name="Normal" w:uiPriority="0" w:qFormat="1"/>
     <w:lsdException w:name="heading 1" w:uiPriority="9" w:qFormat="1"/>
     <w:lsdException w:name="heading 2" w:semiHidden="1" w:uiPriority="9" w:unhideWhenUsed="1" w:qFormat="1"/>
@@ -2794,18 +2437,22 @@
     <w:lsdException w:name="List Table 5 Dark Accent 6" w:uiPriority="50"/>
     <w:lsdException w:name="List Table 6 Colorful Accent 6" w:uiPriority="51"/>
     <w:lsdException w:name="List Table 7 Colorful Accent 6" w:uiPriority="52"/>
+    <w:lsdException w:name="Mention" w:semiHidden="1" w:unhideWhenUsed="1"/>
+    <w:lsdException w:name="Smart Hyperlink" w:semiHidden="1" w:unhideWhenUsed="1"/>
+    <w:lsdException w:name="Hashtag" w:semiHidden="1" w:unhideWhenUsed="1"/>
+    <w:lsdException w:name="Unresolved Mention" w:semiHidden="1" w:unhideWhenUsed="1"/>
   </w:latentStyles>
-  <w:style w:type="paragraph" w:default="1" w:styleId="Normal">
+  <w:style w:type="paragraph" w:default="1" w:styleId="Normalny">
     <w:name w:val="Normal"/>
     <w:qFormat/>
   </w:style>
-  <w:style w:type="character" w:default="1" w:styleId="DefaultParagraphFont">
+  <w:style w:type="character" w:default="1" w:styleId="Domylnaczcionkaakapitu">
     <w:name w:val="Default Paragraph Font"/>
     <w:uiPriority w:val="1"/>
     <w:semiHidden/>
     <w:unhideWhenUsed/>
   </w:style>
-  <w:style w:type="table" w:default="1" w:styleId="TableNormal">
+  <w:style w:type="table" w:default="1" w:styleId="Standardowy">
     <w:name w:val="Normal Table"/>
     <w:uiPriority w:val="99"/>
     <w:semiHidden/>
@@ -2820,15 +2467,15 @@
       </w:tblCellMar>
     </w:tblPr>
   </w:style>
-  <w:style w:type="numbering" w:default="1" w:styleId="NoList">
+  <w:style w:type="numbering" w:default="1" w:styleId="Bezlisty">
     <w:name w:val="No List"/>
     <w:uiPriority w:val="99"/>
     <w:semiHidden/>
     <w:unhideWhenUsed/>
   </w:style>
-  <w:style w:type="character" w:styleId="Hyperlink">
+  <w:style w:type="character" w:styleId="Hipercze">
     <w:name w:val="Hyperlink"/>
-    <w:basedOn w:val="DefaultParagraphFont"/>
+    <w:basedOn w:val="Domylnaczcionkaakapitu"/>
     <w:uiPriority w:val="99"/>
     <w:unhideWhenUsed/>
     <w:rsid w:val="00B531CD"/>
@@ -2837,9 +2484,9 @@
       <w:u w:val="single"/>
     </w:rPr>
   </w:style>
-  <w:style w:type="paragraph" w:styleId="ListParagraph">
+  <w:style w:type="paragraph" w:styleId="Akapitzlist">
     <w:name w:val="List Paragraph"/>
-    <w:basedOn w:val="Normal"/>
+    <w:basedOn w:val="Normalny"/>
     <w:uiPriority w:val="34"/>
     <w:qFormat/>
     <w:rsid w:val="00997916"/>
@@ -2848,9 +2495,9 @@
       <w:contextualSpacing/>
     </w:pPr>
   </w:style>
-  <w:style w:type="character" w:customStyle="1" w:styleId="UnresolvedMention">
+  <w:style w:type="character" w:styleId="Nierozpoznanawzmianka">
     <w:name w:val="Unresolved Mention"/>
-    <w:basedOn w:val="DefaultParagraphFont"/>
+    <w:basedOn w:val="Domylnaczcionkaakapitu"/>
     <w:uiPriority w:val="99"/>
     <w:semiHidden/>
     <w:unhideWhenUsed/>
@@ -2859,25 +2506,6 @@
       <w:color w:val="605E5C"/>
       <w:shd w:val="clear" w:color="auto" w:fill="E1DFDD"/>
     </w:rPr>
-  </w:style>
-  <w:style w:type="table" w:styleId="TableGrid">
-    <w:name w:val="Table Grid"/>
-    <w:basedOn w:val="TableNormal"/>
-    <w:uiPriority w:val="39"/>
-    <w:rsid w:val="00270F76"/>
-    <w:pPr>
-      <w:spacing w:after="0" w:line="240" w:lineRule="auto"/>
-    </w:pPr>
-    <w:tblPr>
-      <w:tblBorders>
-        <w:top w:val="single" w:sz="4" w:space="0" w:color="auto"/>
-        <w:left w:val="single" w:sz="4" w:space="0" w:color="auto"/>
-        <w:bottom w:val="single" w:sz="4" w:space="0" w:color="auto"/>
-        <w:right w:val="single" w:sz="4" w:space="0" w:color="auto"/>
-        <w:insideH w:val="single" w:sz="4" w:space="0" w:color="auto"/>
-        <w:insideV w:val="single" w:sz="4" w:space="0" w:color="auto"/>
-      </w:tblBorders>
-    </w:tblPr>
   </w:style>
 </w:styles>
 </file>
